--- a/ХречкоСВ 1-4 отчет.docx
+++ b/ХречкоСВ 1-4 отчет.docx
@@ -87,6 +87,8 @@
           <w:p>
             <w:pPr>
               <w:spacing w:line="240" w:lineRule="atLeast"/>
+              <w:ind w:left="1134"/>
+              <w:jc w:val="center"/>
               <w:rPr>
                 <w:sz w:val="24"/>
               </w:rPr>
@@ -116,7 +118,7 @@
                           <a:blip r:embed="rId6" cstate="print">
                             <a:extLst>
                               <a:ext uri="{28A0092B-C50C-407E-A947-70E740481C1C}">
-                                <a14:useLocalDpi xmlns:a14="http://schemas.microsoft.com/office/drawing/2010/main" xmlns:wps="http://schemas.microsoft.com/office/word/2010/wordprocessingShape" xmlns:wpi="http://schemas.microsoft.com/office/word/2010/wordprocessingInk" xmlns:wpg="http://schemas.microsoft.com/office/word/2010/wordprocessingGroup" xmlns:w16se="http://schemas.microsoft.com/office/word/2015/wordml/symex" xmlns:w16sdtdh="http://schemas.microsoft.com/office/word/2020/wordml/sdtdatahash" xmlns:w16="http://schemas.microsoft.com/office/word/2018/wordml" xmlns:w16cid="http://schemas.microsoft.com/office/word/2016/wordml/cid" xmlns:w16cex="http://schemas.microsoft.com/office/word/2018/wordml/cex" xmlns:w15="http://schemas.microsoft.com/office/word/2012/wordml" xmlns:w14="http://schemas.microsoft.com/office/word/2010/wordml" xmlns:w="http://schemas.openxmlformats.org/wordprocessingml/2006/main" xmlns:w10="urn:schemas-microsoft-com:office:word" xmlns:wp14="http://schemas.microsoft.com/office/word/2010/wordprocessingDrawing" xmlns:v="urn:schemas-microsoft-com:vml" xmlns:o="urn:schemas-microsoft-com:office:office" xmlns:am3d="http://schemas.microsoft.com/office/drawing/2017/model3d" xmlns:aink="http://schemas.microsoft.com/office/drawing/2016/ink" xmlns:mc="http://schemas.openxmlformats.org/markup-compatibility/2006" xmlns:cx8="http://schemas.microsoft.com/office/drawing/2016/5/14/chartex" xmlns:cx7="http://schemas.microsoft.com/office/drawing/2016/5/13/chartex" xmlns:cx6="http://schemas.microsoft.com/office/drawing/2016/5/12/chartex" xmlns:cx5="http://schemas.microsoft.com/office/drawing/2016/5/11/chartex" xmlns:cx4="http://schemas.microsoft.com/office/drawing/2016/5/10/chartex" xmlns:cx3="http://schemas.microsoft.com/office/drawing/2016/5/9/chartex" xmlns:cx2="http://schemas.microsoft.com/office/drawing/2015/10/21/chartex" xmlns:cx1="http://schemas.microsoft.com/office/drawing/2015/9/8/chartex" xmlns:cx="http://schemas.microsoft.com/office/drawing/2014/chartex" xmlns:wpc="http://schemas.microsoft.com/office/word/2010/wordprocessingCanvas" xmlns="" val="0"/>
+                                <a14:useLocalDpi xmlns="" xmlns:wpc="http://schemas.microsoft.com/office/word/2010/wordprocessingCanvas" xmlns:cx="http://schemas.microsoft.com/office/drawing/2014/chartex" xmlns:cx1="http://schemas.microsoft.com/office/drawing/2015/9/8/chartex" xmlns:cx2="http://schemas.microsoft.com/office/drawing/2015/10/21/chartex" xmlns:cx3="http://schemas.microsoft.com/office/drawing/2016/5/9/chartex" xmlns:cx4="http://schemas.microsoft.com/office/drawing/2016/5/10/chartex" xmlns:cx5="http://schemas.microsoft.com/office/drawing/2016/5/11/chartex" xmlns:cx6="http://schemas.microsoft.com/office/drawing/2016/5/12/chartex" xmlns:cx7="http://schemas.microsoft.com/office/drawing/2016/5/13/chartex" xmlns:cx8="http://schemas.microsoft.com/office/drawing/2016/5/14/chartex" xmlns:mc="http://schemas.openxmlformats.org/markup-compatibility/2006" xmlns:aink="http://schemas.microsoft.com/office/drawing/2016/ink" xmlns:am3d="http://schemas.microsoft.com/office/drawing/2017/model3d" xmlns:o="urn:schemas-microsoft-com:office:office" xmlns:v="urn:schemas-microsoft-com:vml" xmlns:wp14="http://schemas.microsoft.com/office/word/2010/wordprocessingDrawing" xmlns:w10="urn:schemas-microsoft-com:office:word" xmlns:w="http://schemas.openxmlformats.org/wordprocessingml/2006/main" xmlns:w14="http://schemas.microsoft.com/office/word/2010/wordml" xmlns:w15="http://schemas.microsoft.com/office/word/2012/wordml" xmlns:w16cex="http://schemas.microsoft.com/office/word/2018/wordml/cex" xmlns:w16cid="http://schemas.microsoft.com/office/word/2016/wordml/cid" xmlns:w16="http://schemas.microsoft.com/office/word/2018/wordml" xmlns:w16sdtdh="http://schemas.microsoft.com/office/word/2020/wordml/sdtdatahash" xmlns:w16se="http://schemas.microsoft.com/office/word/2015/wordml/symex" xmlns:wpg="http://schemas.microsoft.com/office/word/2010/wordprocessingGroup" xmlns:wpi="http://schemas.microsoft.com/office/word/2010/wordprocessingInk" xmlns:wps="http://schemas.microsoft.com/office/word/2010/wordprocessingShape" xmlns:a14="http://schemas.microsoft.com/office/drawing/2010/main" val="0"/>
                               </a:ext>
                             </a:extLst>
                           </a:blip>
@@ -226,6 +228,7 @@
               <w:rPr>
                 <w:rFonts w:ascii="Times New Roman" w:hAnsi="Times New Roman" w:cs="Times New Roman"/>
                 <w:sz w:val="24"/>
+                <w:lang w:val="en-US"/>
               </w:rPr>
             </w:pPr>
             <w:r>
@@ -272,13 +275,23 @@
               </w:rPr>
               <w:t xml:space="preserve">– </w:t>
             </w:r>
+            <w:proofErr w:type="gramStart"/>
             <w:r>
               <w:rPr>
                 <w:rFonts w:ascii="Times New Roman" w:hAnsi="Times New Roman" w:cs="Times New Roman"/>
                 <w:b/>
                 <w:sz w:val="24"/>
               </w:rPr>
-              <w:t>Российский технологический университет»</w:t>
+              <w:t>Ро</w:t>
+            </w:r>
+            <w:proofErr w:type="gramEnd"/>
+            <w:r>
+              <w:rPr>
+                <w:rFonts w:ascii="Times New Roman" w:hAnsi="Times New Roman" w:cs="Times New Roman"/>
+                <w:b/>
+                <w:sz w:val="24"/>
+              </w:rPr>
+              <w:t>ссийский технологический университет»</w:t>
             </w:r>
           </w:p>
           <w:p>
@@ -729,7 +742,7 @@
         <w:rPr>
           <w:sz w:val="28"/>
         </w:rPr>
-        <w:t xml:space="preserve">преподаватель </w:t>
+        <w:t xml:space="preserve">ассистент </w:t>
       </w:r>
       <w:proofErr w:type="spellStart"/>
       <w:r>
@@ -1022,7 +1035,7 @@
           <w:r>
             <w:fldChar w:fldCharType="separate"/>
           </w:r>
-          <w:hyperlink w:anchor="_Toc148445038" w:history="1">
+          <w:hyperlink w:anchor="_Toc148532469" w:history="1">
             <w:r>
               <w:rPr>
                 <w:rStyle w:val="a6"/>
@@ -1050,7 +1063,7 @@
                 <w:noProof/>
                 <w:webHidden/>
               </w:rPr>
-              <w:instrText xml:space="preserve"> PAGEREF _Toc148445038 \h </w:instrText>
+              <w:instrText xml:space="preserve"> PAGEREF _Toc148532469 \h </w:instrText>
             </w:r>
             <w:r>
               <w:rPr>
@@ -1093,7 +1106,7 @@
               <w:lang w:eastAsia="ru-RU"/>
             </w:rPr>
           </w:pPr>
-          <w:hyperlink w:anchor="_Toc148445039" w:history="1">
+          <w:hyperlink w:anchor="_Toc148532470" w:history="1">
             <w:r>
               <w:rPr>
                 <w:rStyle w:val="a6"/>
@@ -1121,7 +1134,7 @@
                 <w:noProof/>
                 <w:webHidden/>
               </w:rPr>
-              <w:instrText xml:space="preserve"> PAGEREF _Toc148445039 \h </w:instrText>
+              <w:instrText xml:space="preserve"> PAGEREF _Toc148532470 \h </w:instrText>
             </w:r>
             <w:r>
               <w:rPr>
@@ -1164,7 +1177,7 @@
               <w:lang w:eastAsia="ru-RU"/>
             </w:rPr>
           </w:pPr>
-          <w:hyperlink w:anchor="_Toc148445040" w:history="1">
+          <w:hyperlink w:anchor="_Toc148532471" w:history="1">
             <w:r>
               <w:rPr>
                 <w:rStyle w:val="a6"/>
@@ -1192,7 +1205,7 @@
                 <w:noProof/>
                 <w:webHidden/>
               </w:rPr>
-              <w:instrText xml:space="preserve"> PAGEREF _Toc148445040 \h </w:instrText>
+              <w:instrText xml:space="preserve"> PAGEREF _Toc148532471 \h </w:instrText>
             </w:r>
             <w:r>
               <w:rPr>
@@ -1235,7 +1248,7 @@
               <w:lang w:eastAsia="ru-RU"/>
             </w:rPr>
           </w:pPr>
-          <w:hyperlink w:anchor="_Toc148445041" w:history="1">
+          <w:hyperlink w:anchor="_Toc148532472" w:history="1">
             <w:r>
               <w:rPr>
                 <w:rStyle w:val="a6"/>
@@ -1263,7 +1276,7 @@
                 <w:noProof/>
                 <w:webHidden/>
               </w:rPr>
-              <w:instrText xml:space="preserve"> PAGEREF _Toc148445041 \h </w:instrText>
+              <w:instrText xml:space="preserve"> PAGEREF _Toc148532472 \h </w:instrText>
             </w:r>
             <w:r>
               <w:rPr>
@@ -1306,7 +1319,7 @@
               <w:lang w:eastAsia="ru-RU"/>
             </w:rPr>
           </w:pPr>
-          <w:hyperlink w:anchor="_Toc148445042" w:history="1">
+          <w:hyperlink w:anchor="_Toc148532473" w:history="1">
             <w:r>
               <w:rPr>
                 <w:rStyle w:val="a6"/>
@@ -1334,7 +1347,7 @@
                 <w:noProof/>
                 <w:webHidden/>
               </w:rPr>
-              <w:instrText xml:space="preserve"> PAGEREF _Toc148445042 \h </w:instrText>
+              <w:instrText xml:space="preserve"> PAGEREF _Toc148532473 \h </w:instrText>
             </w:r>
             <w:r>
               <w:rPr>
@@ -1377,7 +1390,7 @@
               <w:lang w:eastAsia="ru-RU"/>
             </w:rPr>
           </w:pPr>
-          <w:hyperlink w:anchor="_Toc148445043" w:history="1">
+          <w:hyperlink w:anchor="_Toc148532474" w:history="1">
             <w:r>
               <w:rPr>
                 <w:rStyle w:val="a6"/>
@@ -1405,7 +1418,7 @@
                 <w:noProof/>
                 <w:webHidden/>
               </w:rPr>
-              <w:instrText xml:space="preserve"> PAGEREF _Toc148445043 \h </w:instrText>
+              <w:instrText xml:space="preserve"> PAGEREF _Toc148532474 \h </w:instrText>
             </w:r>
             <w:r>
               <w:rPr>
@@ -1448,7 +1461,7 @@
               <w:lang w:eastAsia="ru-RU"/>
             </w:rPr>
           </w:pPr>
-          <w:hyperlink w:anchor="_Toc148445044" w:history="1">
+          <w:hyperlink w:anchor="_Toc148532475" w:history="1">
             <w:r>
               <w:rPr>
                 <w:rStyle w:val="a6"/>
@@ -1476,7 +1489,7 @@
                 <w:noProof/>
                 <w:webHidden/>
               </w:rPr>
-              <w:instrText xml:space="preserve"> PAGEREF _Toc148445044 \h </w:instrText>
+              <w:instrText xml:space="preserve"> PAGEREF _Toc148532475 \h </w:instrText>
             </w:r>
             <w:r>
               <w:rPr>
@@ -1519,7 +1532,7 @@
               <w:lang w:eastAsia="ru-RU"/>
             </w:rPr>
           </w:pPr>
-          <w:hyperlink w:anchor="_Toc148445045" w:history="1">
+          <w:hyperlink w:anchor="_Toc148532476" w:history="1">
             <w:r>
               <w:rPr>
                 <w:rStyle w:val="a6"/>
@@ -1547,7 +1560,7 @@
                 <w:noProof/>
                 <w:webHidden/>
               </w:rPr>
-              <w:instrText xml:space="preserve"> PAGEREF _Toc148445045 \h </w:instrText>
+              <w:instrText xml:space="preserve"> PAGEREF _Toc148532476 \h </w:instrText>
             </w:r>
             <w:r>
               <w:rPr>
@@ -1590,7 +1603,7 @@
               <w:lang w:eastAsia="ru-RU"/>
             </w:rPr>
           </w:pPr>
-          <w:hyperlink w:anchor="_Toc148445046" w:history="1">
+          <w:hyperlink w:anchor="_Toc148532477" w:history="1">
             <w:r>
               <w:rPr>
                 <w:rStyle w:val="a6"/>
@@ -1618,7 +1631,7 @@
                 <w:noProof/>
                 <w:webHidden/>
               </w:rPr>
-              <w:instrText xml:space="preserve"> PAGEREF _Toc148445046 \h </w:instrText>
+              <w:instrText xml:space="preserve"> PAGEREF _Toc148532477 \h </w:instrText>
             </w:r>
             <w:r>
               <w:rPr>
@@ -1661,7 +1674,7 @@
               <w:lang w:eastAsia="ru-RU"/>
             </w:rPr>
           </w:pPr>
-          <w:hyperlink w:anchor="_Toc148445047" w:history="1">
+          <w:hyperlink w:anchor="_Toc148532478" w:history="1">
             <w:r>
               <w:rPr>
                 <w:rStyle w:val="a6"/>
@@ -1689,7 +1702,7 @@
                 <w:noProof/>
                 <w:webHidden/>
               </w:rPr>
-              <w:instrText xml:space="preserve"> PAGEREF _Toc148445047 \h </w:instrText>
+              <w:instrText xml:space="preserve"> PAGEREF _Toc148532478 \h </w:instrText>
             </w:r>
             <w:r>
               <w:rPr>
@@ -1732,7 +1745,7 @@
               <w:lang w:eastAsia="ru-RU"/>
             </w:rPr>
           </w:pPr>
-          <w:hyperlink w:anchor="_Toc148445048" w:history="1">
+          <w:hyperlink w:anchor="_Toc148532479" w:history="1">
             <w:r>
               <w:rPr>
                 <w:rStyle w:val="a6"/>
@@ -1760,7 +1773,7 @@
                 <w:noProof/>
                 <w:webHidden/>
               </w:rPr>
-              <w:instrText xml:space="preserve"> PAGEREF _Toc148445048 \h </w:instrText>
+              <w:instrText xml:space="preserve"> PAGEREF _Toc148532479 \h </w:instrText>
             </w:r>
             <w:r>
               <w:rPr>
@@ -1803,7 +1816,7 @@
               <w:lang w:eastAsia="ru-RU"/>
             </w:rPr>
           </w:pPr>
-          <w:hyperlink w:anchor="_Toc148445049" w:history="1">
+          <w:hyperlink w:anchor="_Toc148532480" w:history="1">
             <w:r>
               <w:rPr>
                 <w:rStyle w:val="a6"/>
@@ -1831,7 +1844,7 @@
                 <w:noProof/>
                 <w:webHidden/>
               </w:rPr>
-              <w:instrText xml:space="preserve"> PAGEREF _Toc148445049 \h </w:instrText>
+              <w:instrText xml:space="preserve"> PAGEREF _Toc148532480 \h </w:instrText>
             </w:r>
             <w:r>
               <w:rPr>
@@ -1874,7 +1887,7 @@
               <w:lang w:eastAsia="ru-RU"/>
             </w:rPr>
           </w:pPr>
-          <w:hyperlink w:anchor="_Toc148445050" w:history="1">
+          <w:hyperlink w:anchor="_Toc148532481" w:history="1">
             <w:r>
               <w:rPr>
                 <w:rStyle w:val="a6"/>
@@ -1902,7 +1915,7 @@
                 <w:noProof/>
                 <w:webHidden/>
               </w:rPr>
-              <w:instrText xml:space="preserve"> PAGEREF _Toc148445050 \h </w:instrText>
+              <w:instrText xml:space="preserve"> PAGEREF _Toc148532481 \h </w:instrText>
             </w:r>
             <w:r>
               <w:rPr>
@@ -1945,7 +1958,7 @@
               <w:lang w:eastAsia="ru-RU"/>
             </w:rPr>
           </w:pPr>
-          <w:hyperlink w:anchor="_Toc148445051" w:history="1">
+          <w:hyperlink w:anchor="_Toc148532482" w:history="1">
             <w:r>
               <w:rPr>
                 <w:rStyle w:val="a6"/>
@@ -1973,7 +1986,7 @@
                 <w:noProof/>
                 <w:webHidden/>
               </w:rPr>
-              <w:instrText xml:space="preserve"> PAGEREF _Toc148445051 \h </w:instrText>
+              <w:instrText xml:space="preserve"> PAGEREF _Toc148532482 \h </w:instrText>
             </w:r>
             <w:r>
               <w:rPr>
@@ -2016,7 +2029,7 @@
               <w:lang w:eastAsia="ru-RU"/>
             </w:rPr>
           </w:pPr>
-          <w:hyperlink w:anchor="_Toc148445052" w:history="1">
+          <w:hyperlink w:anchor="_Toc148532483" w:history="1">
             <w:r>
               <w:rPr>
                 <w:rStyle w:val="a6"/>
@@ -2044,7 +2057,7 @@
                 <w:noProof/>
                 <w:webHidden/>
               </w:rPr>
-              <w:instrText xml:space="preserve"> PAGEREF _Toc148445052 \h </w:instrText>
+              <w:instrText xml:space="preserve"> PAGEREF _Toc148532483 \h </w:instrText>
             </w:r>
             <w:r>
               <w:rPr>
@@ -2087,7 +2100,7 @@
               <w:lang w:eastAsia="ru-RU"/>
             </w:rPr>
           </w:pPr>
-          <w:hyperlink w:anchor="_Toc148445053" w:history="1">
+          <w:hyperlink w:anchor="_Toc148532484" w:history="1">
             <w:r>
               <w:rPr>
                 <w:rStyle w:val="a6"/>
@@ -2115,7 +2128,7 @@
                 <w:noProof/>
                 <w:webHidden/>
               </w:rPr>
-              <w:instrText xml:space="preserve"> PAGEREF _Toc148445053 \h </w:instrText>
+              <w:instrText xml:space="preserve"> PAGEREF _Toc148532484 \h </w:instrText>
             </w:r>
             <w:r>
               <w:rPr>
@@ -2158,7 +2171,7 @@
               <w:lang w:eastAsia="ru-RU"/>
             </w:rPr>
           </w:pPr>
-          <w:hyperlink w:anchor="_Toc148445054" w:history="1">
+          <w:hyperlink w:anchor="_Toc148532485" w:history="1">
             <w:r>
               <w:rPr>
                 <w:rStyle w:val="a6"/>
@@ -2186,7 +2199,7 @@
                 <w:noProof/>
                 <w:webHidden/>
               </w:rPr>
-              <w:instrText xml:space="preserve"> PAGEREF _Toc148445054 \h </w:instrText>
+              <w:instrText xml:space="preserve"> PAGEREF _Toc148532485 \h </w:instrText>
             </w:r>
             <w:r>
               <w:rPr>
@@ -2229,7 +2242,7 @@
               <w:lang w:eastAsia="ru-RU"/>
             </w:rPr>
           </w:pPr>
-          <w:hyperlink w:anchor="_Toc148445055" w:history="1">
+          <w:hyperlink w:anchor="_Toc148532486" w:history="1">
             <w:r>
               <w:rPr>
                 <w:rStyle w:val="a6"/>
@@ -2257,7 +2270,7 @@
                 <w:noProof/>
                 <w:webHidden/>
               </w:rPr>
-              <w:instrText xml:space="preserve"> PAGEREF _Toc148445055 \h </w:instrText>
+              <w:instrText xml:space="preserve"> PAGEREF _Toc148532486 \h </w:instrText>
             </w:r>
             <w:r>
               <w:rPr>
@@ -2300,7 +2313,7 @@
               <w:lang w:eastAsia="ru-RU"/>
             </w:rPr>
           </w:pPr>
-          <w:hyperlink w:anchor="_Toc148445056" w:history="1">
+          <w:hyperlink w:anchor="_Toc148532487" w:history="1">
             <w:r>
               <w:rPr>
                 <w:rStyle w:val="a6"/>
@@ -2328,7 +2341,7 @@
                 <w:noProof/>
                 <w:webHidden/>
               </w:rPr>
-              <w:instrText xml:space="preserve"> PAGEREF _Toc148445056 \h </w:instrText>
+              <w:instrText xml:space="preserve"> PAGEREF _Toc148532487 \h </w:instrText>
             </w:r>
             <w:r>
               <w:rPr>
@@ -2371,7 +2384,7 @@
               <w:lang w:eastAsia="ru-RU"/>
             </w:rPr>
           </w:pPr>
-          <w:hyperlink w:anchor="_Toc148445057" w:history="1">
+          <w:hyperlink w:anchor="_Toc148532488" w:history="1">
             <w:r>
               <w:rPr>
                 <w:rStyle w:val="a6"/>
@@ -2399,7 +2412,7 @@
                 <w:noProof/>
                 <w:webHidden/>
               </w:rPr>
-              <w:instrText xml:space="preserve"> PAGEREF _Toc148445057 \h </w:instrText>
+              <w:instrText xml:space="preserve"> PAGEREF _Toc148532488 \h </w:instrText>
             </w:r>
             <w:r>
               <w:rPr>
@@ -2442,7 +2455,7 @@
               <w:lang w:eastAsia="ru-RU"/>
             </w:rPr>
           </w:pPr>
-          <w:hyperlink w:anchor="_Toc148445058" w:history="1">
+          <w:hyperlink w:anchor="_Toc148532489" w:history="1">
             <w:r>
               <w:rPr>
                 <w:rStyle w:val="a6"/>
@@ -2470,7 +2483,7 @@
                 <w:noProof/>
                 <w:webHidden/>
               </w:rPr>
-              <w:instrText xml:space="preserve"> PAGEREF _Toc148445058 \h </w:instrText>
+              <w:instrText xml:space="preserve"> PAGEREF _Toc148532489 \h </w:instrText>
             </w:r>
             <w:r>
               <w:rPr>
@@ -2491,6 +2504,503 @@
                 <w:webHidden/>
               </w:rPr>
               <w:t>24</w:t>
+            </w:r>
+            <w:r>
+              <w:rPr>
+                <w:noProof/>
+                <w:webHidden/>
+              </w:rPr>
+              <w:fldChar w:fldCharType="end"/>
+            </w:r>
+          </w:hyperlink>
+        </w:p>
+        <w:p>
+          <w:pPr>
+            <w:pStyle w:val="11"/>
+            <w:tabs>
+              <w:tab w:val="right" w:leader="dot" w:pos="9345"/>
+            </w:tabs>
+            <w:rPr>
+              <w:rFonts w:eastAsiaTheme="minorEastAsia"/>
+              <w:noProof/>
+              <w:lang w:eastAsia="ru-RU"/>
+            </w:rPr>
+          </w:pPr>
+          <w:hyperlink w:anchor="_Toc148532490" w:history="1">
+            <w:r>
+              <w:rPr>
+                <w:rStyle w:val="a6"/>
+                <w:rFonts w:ascii="Times New Roman" w:hAnsi="Times New Roman" w:cs="Times New Roman"/>
+                <w:noProof/>
+              </w:rPr>
+              <w:t>Практическая работа № 4</w:t>
+            </w:r>
+            <w:r>
+              <w:rPr>
+                <w:noProof/>
+                <w:webHidden/>
+              </w:rPr>
+              <w:tab/>
+            </w:r>
+            <w:r>
+              <w:rPr>
+                <w:noProof/>
+                <w:webHidden/>
+              </w:rPr>
+              <w:fldChar w:fldCharType="begin"/>
+            </w:r>
+            <w:r>
+              <w:rPr>
+                <w:noProof/>
+                <w:webHidden/>
+              </w:rPr>
+              <w:instrText xml:space="preserve"> PAGEREF _Toc148532490 \h </w:instrText>
+            </w:r>
+            <w:r>
+              <w:rPr>
+                <w:noProof/>
+                <w:webHidden/>
+              </w:rPr>
+            </w:r>
+            <w:r>
+              <w:rPr>
+                <w:noProof/>
+                <w:webHidden/>
+              </w:rPr>
+              <w:fldChar w:fldCharType="separate"/>
+            </w:r>
+            <w:r>
+              <w:rPr>
+                <w:noProof/>
+                <w:webHidden/>
+              </w:rPr>
+              <w:t>25</w:t>
+            </w:r>
+            <w:r>
+              <w:rPr>
+                <w:noProof/>
+                <w:webHidden/>
+              </w:rPr>
+              <w:fldChar w:fldCharType="end"/>
+            </w:r>
+          </w:hyperlink>
+        </w:p>
+        <w:p>
+          <w:pPr>
+            <w:pStyle w:val="11"/>
+            <w:tabs>
+              <w:tab w:val="right" w:leader="dot" w:pos="9345"/>
+            </w:tabs>
+            <w:rPr>
+              <w:rFonts w:eastAsiaTheme="minorEastAsia"/>
+              <w:noProof/>
+              <w:lang w:eastAsia="ru-RU"/>
+            </w:rPr>
+          </w:pPr>
+          <w:hyperlink w:anchor="_Toc148532491" w:history="1">
+            <w:r>
+              <w:rPr>
+                <w:rStyle w:val="a6"/>
+                <w:rFonts w:ascii="Times New Roman" w:hAnsi="Times New Roman" w:cs="Times New Roman"/>
+                <w:noProof/>
+              </w:rPr>
+              <w:t>Цель работы</w:t>
+            </w:r>
+            <w:r>
+              <w:rPr>
+                <w:noProof/>
+                <w:webHidden/>
+              </w:rPr>
+              <w:tab/>
+            </w:r>
+            <w:r>
+              <w:rPr>
+                <w:noProof/>
+                <w:webHidden/>
+              </w:rPr>
+              <w:fldChar w:fldCharType="begin"/>
+            </w:r>
+            <w:r>
+              <w:rPr>
+                <w:noProof/>
+                <w:webHidden/>
+              </w:rPr>
+              <w:instrText xml:space="preserve"> PAGEREF _Toc148532491 \h </w:instrText>
+            </w:r>
+            <w:r>
+              <w:rPr>
+                <w:noProof/>
+                <w:webHidden/>
+              </w:rPr>
+            </w:r>
+            <w:r>
+              <w:rPr>
+                <w:noProof/>
+                <w:webHidden/>
+              </w:rPr>
+              <w:fldChar w:fldCharType="separate"/>
+            </w:r>
+            <w:r>
+              <w:rPr>
+                <w:noProof/>
+                <w:webHidden/>
+              </w:rPr>
+              <w:t>25</w:t>
+            </w:r>
+            <w:r>
+              <w:rPr>
+                <w:noProof/>
+                <w:webHidden/>
+              </w:rPr>
+              <w:fldChar w:fldCharType="end"/>
+            </w:r>
+          </w:hyperlink>
+        </w:p>
+        <w:p>
+          <w:pPr>
+            <w:pStyle w:val="11"/>
+            <w:tabs>
+              <w:tab w:val="right" w:leader="dot" w:pos="9345"/>
+            </w:tabs>
+            <w:rPr>
+              <w:rFonts w:eastAsiaTheme="minorEastAsia"/>
+              <w:noProof/>
+              <w:lang w:eastAsia="ru-RU"/>
+            </w:rPr>
+          </w:pPr>
+          <w:hyperlink w:anchor="_Toc148532492" w:history="1">
+            <w:r>
+              <w:rPr>
+                <w:rStyle w:val="a6"/>
+                <w:rFonts w:ascii="Times New Roman" w:hAnsi="Times New Roman" w:cs="Times New Roman"/>
+                <w:noProof/>
+              </w:rPr>
+              <w:t>Ход работы</w:t>
+            </w:r>
+            <w:r>
+              <w:rPr>
+                <w:noProof/>
+                <w:webHidden/>
+              </w:rPr>
+              <w:tab/>
+            </w:r>
+            <w:r>
+              <w:rPr>
+                <w:noProof/>
+                <w:webHidden/>
+              </w:rPr>
+              <w:fldChar w:fldCharType="begin"/>
+            </w:r>
+            <w:r>
+              <w:rPr>
+                <w:noProof/>
+                <w:webHidden/>
+              </w:rPr>
+              <w:instrText xml:space="preserve"> PAGEREF _Toc148532492 \h </w:instrText>
+            </w:r>
+            <w:r>
+              <w:rPr>
+                <w:noProof/>
+                <w:webHidden/>
+              </w:rPr>
+            </w:r>
+            <w:r>
+              <w:rPr>
+                <w:noProof/>
+                <w:webHidden/>
+              </w:rPr>
+              <w:fldChar w:fldCharType="separate"/>
+            </w:r>
+            <w:r>
+              <w:rPr>
+                <w:noProof/>
+                <w:webHidden/>
+              </w:rPr>
+              <w:t>27</w:t>
+            </w:r>
+            <w:r>
+              <w:rPr>
+                <w:noProof/>
+                <w:webHidden/>
+              </w:rPr>
+              <w:fldChar w:fldCharType="end"/>
+            </w:r>
+          </w:hyperlink>
+        </w:p>
+        <w:p>
+          <w:pPr>
+            <w:pStyle w:val="11"/>
+            <w:tabs>
+              <w:tab w:val="right" w:leader="dot" w:pos="9345"/>
+            </w:tabs>
+            <w:rPr>
+              <w:rFonts w:eastAsiaTheme="minorEastAsia"/>
+              <w:noProof/>
+              <w:lang w:eastAsia="ru-RU"/>
+            </w:rPr>
+          </w:pPr>
+          <w:hyperlink w:anchor="_Toc148532493" w:history="1">
+            <w:r>
+              <w:rPr>
+                <w:rStyle w:val="a6"/>
+                <w:rFonts w:ascii="Times New Roman" w:hAnsi="Times New Roman" w:cs="Times New Roman"/>
+                <w:noProof/>
+              </w:rPr>
+              <w:t>Вывод</w:t>
+            </w:r>
+            <w:r>
+              <w:rPr>
+                <w:noProof/>
+                <w:webHidden/>
+              </w:rPr>
+              <w:tab/>
+            </w:r>
+            <w:r>
+              <w:rPr>
+                <w:noProof/>
+                <w:webHidden/>
+              </w:rPr>
+              <w:fldChar w:fldCharType="begin"/>
+            </w:r>
+            <w:r>
+              <w:rPr>
+                <w:noProof/>
+                <w:webHidden/>
+              </w:rPr>
+              <w:instrText xml:space="preserve"> PAGEREF _Toc148532493 \h </w:instrText>
+            </w:r>
+            <w:r>
+              <w:rPr>
+                <w:noProof/>
+                <w:webHidden/>
+              </w:rPr>
+            </w:r>
+            <w:r>
+              <w:rPr>
+                <w:noProof/>
+                <w:webHidden/>
+              </w:rPr>
+              <w:fldChar w:fldCharType="separate"/>
+            </w:r>
+            <w:r>
+              <w:rPr>
+                <w:noProof/>
+                <w:webHidden/>
+              </w:rPr>
+              <w:t>31</w:t>
+            </w:r>
+            <w:r>
+              <w:rPr>
+                <w:noProof/>
+                <w:webHidden/>
+              </w:rPr>
+              <w:fldChar w:fldCharType="end"/>
+            </w:r>
+          </w:hyperlink>
+        </w:p>
+        <w:p>
+          <w:pPr>
+            <w:pStyle w:val="11"/>
+            <w:tabs>
+              <w:tab w:val="right" w:leader="dot" w:pos="9345"/>
+            </w:tabs>
+            <w:rPr>
+              <w:rFonts w:eastAsiaTheme="minorEastAsia"/>
+              <w:noProof/>
+              <w:lang w:eastAsia="ru-RU"/>
+            </w:rPr>
+          </w:pPr>
+          <w:hyperlink w:anchor="_Toc148532494" w:history="1">
+            <w:r>
+              <w:rPr>
+                <w:rStyle w:val="a6"/>
+                <w:rFonts w:ascii="Times New Roman" w:hAnsi="Times New Roman" w:cs="Times New Roman"/>
+                <w:noProof/>
+              </w:rPr>
+              <w:t>Ответы на вопросы к практической работе</w:t>
+            </w:r>
+            <w:r>
+              <w:rPr>
+                <w:noProof/>
+                <w:webHidden/>
+              </w:rPr>
+              <w:tab/>
+            </w:r>
+            <w:r>
+              <w:rPr>
+                <w:noProof/>
+                <w:webHidden/>
+              </w:rPr>
+              <w:fldChar w:fldCharType="begin"/>
+            </w:r>
+            <w:r>
+              <w:rPr>
+                <w:noProof/>
+                <w:webHidden/>
+              </w:rPr>
+              <w:instrText xml:space="preserve"> PAGEREF _Toc148532494 \h </w:instrText>
+            </w:r>
+            <w:r>
+              <w:rPr>
+                <w:noProof/>
+                <w:webHidden/>
+              </w:rPr>
+            </w:r>
+            <w:r>
+              <w:rPr>
+                <w:noProof/>
+                <w:webHidden/>
+              </w:rPr>
+              <w:fldChar w:fldCharType="separate"/>
+            </w:r>
+            <w:r>
+              <w:rPr>
+                <w:noProof/>
+                <w:webHidden/>
+              </w:rPr>
+              <w:t>31</w:t>
+            </w:r>
+            <w:r>
+              <w:rPr>
+                <w:noProof/>
+                <w:webHidden/>
+              </w:rPr>
+              <w:fldChar w:fldCharType="end"/>
+            </w:r>
+          </w:hyperlink>
+        </w:p>
+        <w:p>
+          <w:pPr>
+            <w:pStyle w:val="11"/>
+            <w:tabs>
+              <w:tab w:val="right" w:leader="dot" w:pos="9345"/>
+            </w:tabs>
+            <w:rPr>
+              <w:rFonts w:eastAsiaTheme="minorEastAsia"/>
+              <w:noProof/>
+              <w:lang w:eastAsia="ru-RU"/>
+            </w:rPr>
+          </w:pPr>
+          <w:hyperlink w:anchor="_Toc148532495" w:history="1">
+            <w:r>
+              <w:rPr>
+                <w:rStyle w:val="a6"/>
+                <w:rFonts w:ascii="Times New Roman" w:hAnsi="Times New Roman" w:cs="Times New Roman"/>
+                <w:noProof/>
+              </w:rPr>
+              <w:t>Использованные источники</w:t>
+            </w:r>
+            <w:r>
+              <w:rPr>
+                <w:noProof/>
+                <w:webHidden/>
+              </w:rPr>
+              <w:tab/>
+            </w:r>
+            <w:r>
+              <w:rPr>
+                <w:noProof/>
+                <w:webHidden/>
+              </w:rPr>
+              <w:fldChar w:fldCharType="begin"/>
+            </w:r>
+            <w:r>
+              <w:rPr>
+                <w:noProof/>
+                <w:webHidden/>
+              </w:rPr>
+              <w:instrText xml:space="preserve"> PAGEREF _Toc148532495 \h </w:instrText>
+            </w:r>
+            <w:r>
+              <w:rPr>
+                <w:noProof/>
+                <w:webHidden/>
+              </w:rPr>
+            </w:r>
+            <w:r>
+              <w:rPr>
+                <w:noProof/>
+                <w:webHidden/>
+              </w:rPr>
+              <w:fldChar w:fldCharType="separate"/>
+            </w:r>
+            <w:r>
+              <w:rPr>
+                <w:noProof/>
+                <w:webHidden/>
+              </w:rPr>
+              <w:t>32</w:t>
+            </w:r>
+            <w:r>
+              <w:rPr>
+                <w:noProof/>
+                <w:webHidden/>
+              </w:rPr>
+              <w:fldChar w:fldCharType="end"/>
+            </w:r>
+          </w:hyperlink>
+        </w:p>
+        <w:p>
+          <w:pPr>
+            <w:pStyle w:val="11"/>
+            <w:tabs>
+              <w:tab w:val="right" w:leader="dot" w:pos="9345"/>
+            </w:tabs>
+            <w:rPr>
+              <w:rFonts w:eastAsiaTheme="minorEastAsia"/>
+              <w:noProof/>
+              <w:lang w:eastAsia="ru-RU"/>
+            </w:rPr>
+          </w:pPr>
+          <w:hyperlink w:anchor="_Toc148532496" w:history="1">
+            <w:r>
+              <w:rPr>
+                <w:rStyle w:val="a6"/>
+                <w:rFonts w:ascii="Times New Roman" w:hAnsi="Times New Roman" w:cs="Times New Roman"/>
+                <w:noProof/>
+              </w:rPr>
+              <w:t>Ссылка на удаленный репозиторий</w:t>
+            </w:r>
+            <w:r>
+              <w:rPr>
+                <w:noProof/>
+                <w:webHidden/>
+              </w:rPr>
+              <w:tab/>
+            </w:r>
+            <w:r>
+              <w:rPr>
+                <w:noProof/>
+                <w:webHidden/>
+              </w:rPr>
+              <w:fldChar w:fldCharType="begin"/>
+            </w:r>
+            <w:r>
+              <w:rPr>
+                <w:noProof/>
+                <w:webHidden/>
+              </w:rPr>
+              <w:instrText xml:space="preserve"> PAGEREF _Toc148532496 \h </w:instrText>
+            </w:r>
+            <w:r>
+              <w:rPr>
+                <w:noProof/>
+                <w:webHidden/>
+              </w:rPr>
+            </w:r>
+            <w:r>
+              <w:rPr>
+                <w:noProof/>
+                <w:webHidden/>
+              </w:rPr>
+              <w:fldChar w:fldCharType="separate"/>
+            </w:r>
+            <w:r>
+              <w:rPr>
+                <w:noProof/>
+                <w:webHidden/>
+              </w:rPr>
+              <w:t>32</w:t>
             </w:r>
             <w:r>
               <w:rPr>
@@ -2534,7 +3044,7 @@
           <w:color w:val="auto"/>
         </w:rPr>
       </w:pPr>
-      <w:bookmarkStart w:id="0" w:name="_Toc148445038"/>
+      <w:bookmarkStart w:id="0" w:name="_Toc148532469"/>
       <w:r>
         <w:rPr>
           <w:rFonts w:ascii="Times New Roman" w:hAnsi="Times New Roman" w:cs="Times New Roman"/>
@@ -2554,7 +3064,7 @@
           <w:color w:val="auto"/>
         </w:rPr>
       </w:pPr>
-      <w:bookmarkStart w:id="1" w:name="_Toc148445039"/>
+      <w:bookmarkStart w:id="1" w:name="_Toc148532470"/>
       <w:r>
         <w:rPr>
           <w:rFonts w:ascii="Times New Roman" w:hAnsi="Times New Roman" w:cs="Times New Roman"/>
@@ -3024,7 +3534,7 @@
           <w:color w:val="auto"/>
         </w:rPr>
       </w:pPr>
-      <w:bookmarkStart w:id="2" w:name="_Toc148445040"/>
+      <w:bookmarkStart w:id="2" w:name="_Toc148532471"/>
       <w:r>
         <w:rPr>
           <w:rFonts w:ascii="Times New Roman" w:hAnsi="Times New Roman" w:cs="Times New Roman"/>
@@ -3037,6 +3547,7 @@
     </w:p>
     <w:p>
       <w:pPr>
+        <w:spacing w:line="360" w:lineRule="auto"/>
         <w:jc w:val="both"/>
         <w:rPr>
           <w:rFonts w:ascii="Times New Roman" w:hAnsi="Times New Roman" w:cs="Times New Roman"/>
@@ -3259,6 +3770,7 @@
     </w:p>
     <w:p>
       <w:pPr>
+        <w:spacing w:line="360" w:lineRule="auto"/>
         <w:jc w:val="both"/>
         <w:rPr>
           <w:rFonts w:ascii="Times New Roman" w:hAnsi="Times New Roman" w:cs="Times New Roman"/>
@@ -3497,6 +4009,7 @@
     </w:p>
     <w:p>
       <w:pPr>
+        <w:spacing w:line="360" w:lineRule="auto"/>
         <w:jc w:val="both"/>
         <w:rPr>
           <w:rFonts w:ascii="Times New Roman" w:hAnsi="Times New Roman" w:cs="Times New Roman"/>
@@ -3615,6 +4128,115 @@
     </w:p>
     <w:p>
       <w:pPr>
+        <w:pStyle w:val="1"/>
+        <w:spacing w:after="120"/>
+        <w:rPr>
+          <w:rFonts w:ascii="Times New Roman" w:hAnsi="Times New Roman" w:cs="Times New Roman"/>
+          <w:color w:val="auto"/>
+        </w:rPr>
+      </w:pPr>
+      <w:bookmarkStart w:id="3" w:name="_Toc148532472"/>
+      <w:r>
+        <w:rPr>
+          <w:rFonts w:ascii="Times New Roman" w:hAnsi="Times New Roman" w:cs="Times New Roman"/>
+          <w:color w:val="auto"/>
+        </w:rPr>
+        <w:t>Вывод</w:t>
+      </w:r>
+      <w:bookmarkEnd w:id="3"/>
+    </w:p>
+    <w:p>
+      <w:pPr>
+        <w:spacing w:line="360" w:lineRule="auto"/>
+        <w:jc w:val="both"/>
+        <w:rPr>
+          <w:rFonts w:ascii="Times New Roman" w:hAnsi="Times New Roman" w:cs="Times New Roman"/>
+          <w:sz w:val="28"/>
+          <w:szCs w:val="28"/>
+        </w:rPr>
+      </w:pPr>
+      <w:r>
+        <w:rPr>
+          <w:rFonts w:ascii="Times New Roman" w:hAnsi="Times New Roman" w:cs="Times New Roman"/>
+          <w:sz w:val="28"/>
+          <w:szCs w:val="28"/>
+        </w:rPr>
+        <w:tab/>
+        <w:t xml:space="preserve">В процессе выполнения работы были восстановлены знания о </w:t>
+      </w:r>
+      <w:proofErr w:type="spellStart"/>
+      <w:r>
+        <w:rPr>
+          <w:rFonts w:ascii="Times New Roman" w:hAnsi="Times New Roman" w:cs="Times New Roman"/>
+          <w:sz w:val="28"/>
+          <w:szCs w:val="28"/>
+          <w:lang w:val="en-US"/>
+        </w:rPr>
+        <w:t>docker</w:t>
+      </w:r>
+      <w:proofErr w:type="spellEnd"/>
+      <w:r>
+        <w:rPr>
+          <w:rFonts w:ascii="Times New Roman" w:hAnsi="Times New Roman" w:cs="Times New Roman"/>
+          <w:sz w:val="28"/>
+          <w:szCs w:val="28"/>
+        </w:rPr>
+        <w:t>’</w:t>
+      </w:r>
+      <w:r>
+        <w:rPr>
+          <w:rFonts w:ascii="Times New Roman" w:hAnsi="Times New Roman" w:cs="Times New Roman"/>
+          <w:sz w:val="28"/>
+          <w:szCs w:val="28"/>
+        </w:rPr>
+        <w:t xml:space="preserve">е. </w:t>
+      </w:r>
+      <w:r>
+        <w:rPr>
+          <w:rFonts w:ascii="Times New Roman" w:hAnsi="Times New Roman" w:cs="Times New Roman"/>
+          <w:sz w:val="28"/>
+          <w:szCs w:val="28"/>
+        </w:rPr>
+        <w:t xml:space="preserve">Настроен контейнер с сервером на </w:t>
+      </w:r>
+      <w:r>
+        <w:rPr>
+          <w:rFonts w:ascii="Times New Roman" w:hAnsi="Times New Roman" w:cs="Times New Roman"/>
+          <w:sz w:val="28"/>
+          <w:szCs w:val="28"/>
+          <w:lang w:val="en-US"/>
+        </w:rPr>
+        <w:t>Apache</w:t>
+      </w:r>
+      <w:r>
+        <w:rPr>
+          <w:rFonts w:ascii="Times New Roman" w:hAnsi="Times New Roman" w:cs="Times New Roman"/>
+          <w:sz w:val="28"/>
+          <w:szCs w:val="28"/>
+        </w:rPr>
+        <w:t xml:space="preserve">. Был запущен тестовый </w:t>
+      </w:r>
+      <w:proofErr w:type="spellStart"/>
+      <w:r>
+        <w:rPr>
+          <w:rFonts w:ascii="Times New Roman" w:hAnsi="Times New Roman" w:cs="Times New Roman"/>
+          <w:sz w:val="28"/>
+          <w:szCs w:val="28"/>
+        </w:rPr>
+        <w:t>скрипт</w:t>
+      </w:r>
+      <w:proofErr w:type="spellEnd"/>
+      <w:r>
+        <w:rPr>
+          <w:rFonts w:ascii="Times New Roman" w:hAnsi="Times New Roman" w:cs="Times New Roman"/>
+          <w:sz w:val="28"/>
+          <w:szCs w:val="28"/>
+        </w:rPr>
+        <w:t xml:space="preserve"> предоставленный по заданию.</w:t>
+      </w:r>
+    </w:p>
+    <w:p>
+      <w:pPr>
         <w:rPr>
           <w:rFonts w:ascii="Times New Roman" w:eastAsiaTheme="majorEastAsia" w:hAnsi="Times New Roman" w:cs="Times New Roman"/>
           <w:b/>
@@ -3625,129 +4247,24 @@
       </w:pPr>
       <w:r>
         <w:rPr>
-          <w:rFonts w:ascii="Times New Roman" w:hAnsi="Times New Roman" w:cs="Times New Roman"/>
-        </w:rPr>
-        <w:br w:type="page"/>
-      </w:r>
-    </w:p>
-    <w:p>
-      <w:pPr>
-        <w:pStyle w:val="1"/>
-        <w:spacing w:after="120"/>
-        <w:rPr>
-          <w:rFonts w:ascii="Times New Roman" w:hAnsi="Times New Roman" w:cs="Times New Roman"/>
-          <w:color w:val="auto"/>
-        </w:rPr>
-      </w:pPr>
-      <w:bookmarkStart w:id="3" w:name="_Toc148445041"/>
-      <w:r>
-        <w:rPr>
-          <w:rFonts w:ascii="Times New Roman" w:hAnsi="Times New Roman" w:cs="Times New Roman"/>
-          <w:color w:val="auto"/>
-        </w:rPr>
-        <w:lastRenderedPageBreak/>
-        <w:t>Вывод</w:t>
-      </w:r>
-      <w:bookmarkEnd w:id="3"/>
-    </w:p>
-    <w:p>
-      <w:pPr>
-        <w:jc w:val="both"/>
-        <w:rPr>
-          <w:rFonts w:ascii="Times New Roman" w:hAnsi="Times New Roman" w:cs="Times New Roman"/>
-          <w:sz w:val="28"/>
-          <w:szCs w:val="28"/>
-        </w:rPr>
-      </w:pPr>
-      <w:r>
-        <w:rPr>
-          <w:rFonts w:ascii="Times New Roman" w:hAnsi="Times New Roman" w:cs="Times New Roman"/>
-          <w:sz w:val="28"/>
-          <w:szCs w:val="28"/>
-        </w:rPr>
-        <w:tab/>
-        <w:t xml:space="preserve">В процессе выполнения работы были восстановлены знания о </w:t>
-      </w:r>
-      <w:proofErr w:type="spellStart"/>
-      <w:r>
-        <w:rPr>
-          <w:rFonts w:ascii="Times New Roman" w:hAnsi="Times New Roman" w:cs="Times New Roman"/>
-          <w:sz w:val="28"/>
-          <w:szCs w:val="28"/>
-          <w:lang w:val="en-US"/>
-        </w:rPr>
-        <w:t>docker</w:t>
-      </w:r>
-      <w:proofErr w:type="spellEnd"/>
-      <w:r>
-        <w:rPr>
-          <w:rFonts w:ascii="Times New Roman" w:hAnsi="Times New Roman" w:cs="Times New Roman"/>
-          <w:sz w:val="28"/>
-          <w:szCs w:val="28"/>
-        </w:rPr>
-        <w:t>’</w:t>
-      </w:r>
-      <w:r>
-        <w:rPr>
-          <w:rFonts w:ascii="Times New Roman" w:hAnsi="Times New Roman" w:cs="Times New Roman"/>
-          <w:sz w:val="28"/>
-          <w:szCs w:val="28"/>
-        </w:rPr>
-        <w:t xml:space="preserve">е. </w:t>
-      </w:r>
-      <w:r>
-        <w:rPr>
-          <w:rFonts w:ascii="Times New Roman" w:hAnsi="Times New Roman" w:cs="Times New Roman"/>
-          <w:sz w:val="28"/>
-          <w:szCs w:val="28"/>
-        </w:rPr>
-        <w:t xml:space="preserve">Настроен контейнер с сервером на </w:t>
-      </w:r>
-      <w:r>
-        <w:rPr>
-          <w:rFonts w:ascii="Times New Roman" w:hAnsi="Times New Roman" w:cs="Times New Roman"/>
-          <w:sz w:val="28"/>
-          <w:szCs w:val="28"/>
-          <w:lang w:val="en-US"/>
-        </w:rPr>
-        <w:t>Apache</w:t>
-      </w:r>
-      <w:r>
-        <w:rPr>
-          <w:rFonts w:ascii="Times New Roman" w:hAnsi="Times New Roman" w:cs="Times New Roman"/>
-          <w:sz w:val="28"/>
-          <w:szCs w:val="28"/>
-        </w:rPr>
-        <w:t xml:space="preserve">. Был запущен тестовый </w:t>
-      </w:r>
-      <w:proofErr w:type="spellStart"/>
-      <w:r>
-        <w:rPr>
-          <w:rFonts w:ascii="Times New Roman" w:hAnsi="Times New Roman" w:cs="Times New Roman"/>
-          <w:sz w:val="28"/>
-          <w:szCs w:val="28"/>
-        </w:rPr>
-        <w:t>скрипт</w:t>
-      </w:r>
-      <w:proofErr w:type="spellEnd"/>
-      <w:r>
-        <w:rPr>
-          <w:rFonts w:ascii="Times New Roman" w:hAnsi="Times New Roman" w:cs="Times New Roman"/>
-          <w:sz w:val="28"/>
-          <w:szCs w:val="28"/>
-        </w:rPr>
-        <w:t xml:space="preserve"> предоставленный по заданию.</w:t>
-      </w:r>
-    </w:p>
-    <w:p>
-      <w:pPr>
-        <w:rPr>
           <w:rFonts w:ascii="Times New Roman" w:eastAsiaTheme="majorEastAsia" w:hAnsi="Times New Roman" w:cs="Times New Roman"/>
           <w:b/>
           <w:bCs/>
           <w:sz w:val="28"/>
           <w:szCs w:val="28"/>
         </w:rPr>
+        <w:br w:type="page"/>
+      </w:r>
+    </w:p>
+    <w:p>
+      <w:pPr>
+        <w:rPr>
+          <w:rFonts w:ascii="Times New Roman" w:eastAsiaTheme="majorEastAsia" w:hAnsi="Times New Roman" w:cs="Times New Roman"/>
+          <w:b/>
+          <w:bCs/>
+          <w:sz w:val="28"/>
+          <w:szCs w:val="28"/>
+        </w:rPr>
       </w:pPr>
     </w:p>
     <w:p>
@@ -3759,7 +4276,7 @@
           <w:color w:val="auto"/>
         </w:rPr>
       </w:pPr>
-      <w:bookmarkStart w:id="4" w:name="_Toc148445042"/>
+      <w:bookmarkStart w:id="4" w:name="_Toc148532473"/>
       <w:r>
         <w:rPr>
           <w:rFonts w:ascii="Times New Roman" w:hAnsi="Times New Roman" w:cs="Times New Roman"/>
@@ -4023,14 +4540,20 @@
     </w:p>
     <w:p>
       <w:pPr>
-        <w:spacing w:after="0" w:line="360" w:lineRule="auto"/>
-        <w:jc w:val="both"/>
-        <w:rPr>
-          <w:rFonts w:ascii="Times New Roman" w:hAnsi="Times New Roman" w:cs="Times New Roman"/>
-          <w:sz w:val="28"/>
-          <w:szCs w:val="28"/>
-        </w:rPr>
-      </w:pPr>
+        <w:rPr>
+          <w:rFonts w:ascii="Times New Roman" w:hAnsi="Times New Roman" w:cs="Times New Roman"/>
+          <w:sz w:val="28"/>
+          <w:szCs w:val="28"/>
+        </w:rPr>
+      </w:pPr>
+      <w:r>
+        <w:rPr>
+          <w:rFonts w:ascii="Times New Roman" w:hAnsi="Times New Roman" w:cs="Times New Roman"/>
+          <w:sz w:val="28"/>
+          <w:szCs w:val="28"/>
+        </w:rPr>
+        <w:br w:type="page"/>
+      </w:r>
     </w:p>
     <w:p>
       <w:pPr>
@@ -4041,12 +4564,13 @@
           <w:color w:val="auto"/>
         </w:rPr>
       </w:pPr>
-      <w:bookmarkStart w:id="5" w:name="_Toc148445043"/>
+      <w:bookmarkStart w:id="5" w:name="_Toc148532474"/>
       <w:r>
         <w:rPr>
           <w:rFonts w:ascii="Times New Roman" w:hAnsi="Times New Roman" w:cs="Times New Roman"/>
           <w:color w:val="auto"/>
         </w:rPr>
+        <w:lastRenderedPageBreak/>
         <w:t>Использованные источники</w:t>
       </w:r>
       <w:bookmarkEnd w:id="5"/>
@@ -4066,15 +4590,17 @@
         <w:ind w:left="0" w:right="-1" w:firstLine="709"/>
         <w:jc w:val="both"/>
         <w:rPr>
-          <w:rFonts w:eastAsia="Times New Roman"/>
-          <w:sz w:val="24"/>
-          <w:lang w:eastAsia="ru-RU"/>
-        </w:rPr>
-      </w:pPr>
-      <w:r>
-        <w:rPr>
-          <w:rFonts w:eastAsia="Times New Roman"/>
-          <w:sz w:val="24"/>
+          <w:rFonts w:ascii="Times New Roman" w:eastAsia="Times New Roman" w:hAnsi="Times New Roman" w:cs="Times New Roman"/>
+          <w:sz w:val="28"/>
+          <w:szCs w:val="28"/>
+          <w:lang w:eastAsia="ru-RU"/>
+        </w:rPr>
+      </w:pPr>
+      <w:r>
+        <w:rPr>
+          <w:rFonts w:ascii="Times New Roman" w:eastAsia="Times New Roman" w:hAnsi="Times New Roman" w:cs="Times New Roman"/>
+          <w:sz w:val="28"/>
+          <w:szCs w:val="28"/>
           <w:lang w:eastAsia="ru-RU"/>
         </w:rPr>
         <w:t xml:space="preserve">Видео “Введение </w:t>
@@ -4082,8 +4608,9 @@
       <w:proofErr w:type="gramStart"/>
       <w:r>
         <w:rPr>
-          <w:rFonts w:eastAsia="Times New Roman"/>
-          <w:sz w:val="24"/>
+          <w:rFonts w:ascii="Times New Roman" w:eastAsia="Times New Roman" w:hAnsi="Times New Roman" w:cs="Times New Roman"/>
+          <w:sz w:val="28"/>
+          <w:szCs w:val="28"/>
           <w:lang w:eastAsia="ru-RU"/>
         </w:rPr>
         <w:t>в</w:t>
@@ -4091,8 +4618,9 @@
       <w:proofErr w:type="gramEnd"/>
       <w:r>
         <w:rPr>
-          <w:rFonts w:eastAsia="Times New Roman"/>
-          <w:sz w:val="24"/>
+          <w:rFonts w:ascii="Times New Roman" w:eastAsia="Times New Roman" w:hAnsi="Times New Roman" w:cs="Times New Roman"/>
+          <w:sz w:val="28"/>
+          <w:szCs w:val="28"/>
           <w:lang w:eastAsia="ru-RU"/>
         </w:rPr>
         <w:t xml:space="preserve"> </w:t>
@@ -4100,8 +4628,9 @@
       <w:proofErr w:type="gramStart"/>
       <w:r>
         <w:rPr>
-          <w:rFonts w:eastAsia="Times New Roman"/>
-          <w:sz w:val="24"/>
+          <w:rFonts w:ascii="Times New Roman" w:eastAsia="Times New Roman" w:hAnsi="Times New Roman" w:cs="Times New Roman"/>
+          <w:sz w:val="28"/>
+          <w:szCs w:val="28"/>
           <w:lang w:eastAsia="ru-RU"/>
         </w:rPr>
         <w:t>Докер</w:t>
@@ -4109,8 +4638,9 @@
       <w:proofErr w:type="gramEnd"/>
       <w:r>
         <w:rPr>
-          <w:rFonts w:eastAsia="Times New Roman"/>
-          <w:sz w:val="24"/>
+          <w:rFonts w:ascii="Times New Roman" w:eastAsia="Times New Roman" w:hAnsi="Times New Roman" w:cs="Times New Roman"/>
+          <w:sz w:val="28"/>
+          <w:szCs w:val="28"/>
           <w:lang w:eastAsia="ru-RU"/>
         </w:rPr>
         <w:t xml:space="preserve">” на английском языке от создателя: </w:t>
@@ -4118,9 +4648,10 @@
       <w:hyperlink r:id="rId10">
         <w:r>
           <w:rPr>
-            <w:rFonts w:eastAsia="Times New Roman"/>
+            <w:rFonts w:ascii="Times New Roman" w:eastAsia="Times New Roman" w:hAnsi="Times New Roman" w:cs="Times New Roman"/>
             <w:color w:val="0000EE"/>
-            <w:sz w:val="24"/>
+            <w:sz w:val="28"/>
+            <w:szCs w:val="28"/>
             <w:u w:val="single"/>
             <w:lang w:eastAsia="ru-RU"/>
           </w:rPr>
@@ -4129,9 +4660,10 @@
       </w:hyperlink>
       <w:r>
         <w:rPr>
-          <w:rFonts w:eastAsia="Times New Roman"/>
+          <w:rFonts w:ascii="Times New Roman" w:eastAsia="Times New Roman" w:hAnsi="Times New Roman" w:cs="Times New Roman"/>
           <w:color w:val="0000EE"/>
-          <w:sz w:val="24"/>
+          <w:sz w:val="28"/>
+          <w:szCs w:val="28"/>
           <w:u w:val="single"/>
           <w:lang w:eastAsia="ru-RU"/>
         </w:rPr>
@@ -4153,15 +4685,17 @@
         <w:ind w:left="0" w:right="-1" w:firstLine="709"/>
         <w:jc w:val="both"/>
         <w:rPr>
-          <w:rFonts w:eastAsia="Times New Roman"/>
-          <w:sz w:val="24"/>
-          <w:lang w:eastAsia="ru-RU"/>
-        </w:rPr>
-      </w:pPr>
-      <w:r>
-        <w:rPr>
-          <w:rFonts w:eastAsia="Times New Roman"/>
-          <w:sz w:val="24"/>
+          <w:rFonts w:ascii="Times New Roman" w:eastAsia="Times New Roman" w:hAnsi="Times New Roman" w:cs="Times New Roman"/>
+          <w:sz w:val="28"/>
+          <w:szCs w:val="28"/>
+          <w:lang w:eastAsia="ru-RU"/>
+        </w:rPr>
+      </w:pPr>
+      <w:r>
+        <w:rPr>
+          <w:rFonts w:ascii="Times New Roman" w:eastAsia="Times New Roman" w:hAnsi="Times New Roman" w:cs="Times New Roman"/>
+          <w:sz w:val="28"/>
+          <w:szCs w:val="28"/>
           <w:lang w:eastAsia="ru-RU"/>
         </w:rPr>
         <w:t xml:space="preserve">Статья о назначении докера простыми словами: </w:t>
@@ -4169,9 +4703,10 @@
       <w:hyperlink r:id="rId11">
         <w:r>
           <w:rPr>
-            <w:rFonts w:eastAsia="Times New Roman"/>
+            <w:rFonts w:ascii="Times New Roman" w:eastAsia="Times New Roman" w:hAnsi="Times New Roman" w:cs="Times New Roman"/>
             <w:color w:val="1155CC"/>
-            <w:sz w:val="24"/>
+            <w:sz w:val="28"/>
+            <w:szCs w:val="28"/>
             <w:u w:val="single"/>
             <w:lang w:eastAsia="ru-RU"/>
           </w:rPr>
@@ -4194,15 +4729,17 @@
         <w:ind w:left="0" w:right="-1" w:firstLine="709"/>
         <w:jc w:val="both"/>
         <w:rPr>
-          <w:rFonts w:eastAsia="Times New Roman"/>
-          <w:sz w:val="24"/>
-          <w:lang w:eastAsia="ru-RU"/>
-        </w:rPr>
-      </w:pPr>
-      <w:r>
-        <w:rPr>
-          <w:rFonts w:eastAsia="Times New Roman"/>
-          <w:sz w:val="24"/>
+          <w:rFonts w:ascii="Times New Roman" w:eastAsia="Times New Roman" w:hAnsi="Times New Roman" w:cs="Times New Roman"/>
+          <w:sz w:val="28"/>
+          <w:szCs w:val="28"/>
+          <w:lang w:eastAsia="ru-RU"/>
+        </w:rPr>
+      </w:pPr>
+      <w:r>
+        <w:rPr>
+          <w:rFonts w:ascii="Times New Roman" w:eastAsia="Times New Roman" w:hAnsi="Times New Roman" w:cs="Times New Roman"/>
+          <w:sz w:val="28"/>
+          <w:szCs w:val="28"/>
           <w:lang w:eastAsia="ru-RU"/>
         </w:rPr>
         <w:t xml:space="preserve">Более сложная и подробная статья </w:t>
@@ -4210,8 +4747,9 @@
       <w:proofErr w:type="gramStart"/>
       <w:r>
         <w:rPr>
-          <w:rFonts w:eastAsia="Times New Roman"/>
-          <w:sz w:val="24"/>
+          <w:rFonts w:ascii="Times New Roman" w:eastAsia="Times New Roman" w:hAnsi="Times New Roman" w:cs="Times New Roman"/>
+          <w:sz w:val="28"/>
+          <w:szCs w:val="28"/>
           <w:lang w:eastAsia="ru-RU"/>
         </w:rPr>
         <w:t>про</w:t>
@@ -4219,8 +4757,9 @@
       <w:proofErr w:type="gramEnd"/>
       <w:r>
         <w:rPr>
-          <w:rFonts w:eastAsia="Times New Roman"/>
-          <w:sz w:val="24"/>
+          <w:rFonts w:ascii="Times New Roman" w:eastAsia="Times New Roman" w:hAnsi="Times New Roman" w:cs="Times New Roman"/>
+          <w:sz w:val="28"/>
+          <w:szCs w:val="28"/>
           <w:lang w:eastAsia="ru-RU"/>
         </w:rPr>
         <w:t xml:space="preserve"> докер: </w:t>
@@ -4228,9 +4767,10 @@
       <w:hyperlink r:id="rId12">
         <w:r>
           <w:rPr>
-            <w:rFonts w:eastAsia="Times New Roman"/>
+            <w:rFonts w:ascii="Times New Roman" w:eastAsia="Times New Roman" w:hAnsi="Times New Roman" w:cs="Times New Roman"/>
             <w:color w:val="1155CC"/>
-            <w:sz w:val="24"/>
+            <w:sz w:val="28"/>
+            <w:szCs w:val="28"/>
             <w:u w:val="single"/>
             <w:lang w:eastAsia="ru-RU"/>
           </w:rPr>
@@ -4253,15 +4793,17 @@
         <w:ind w:left="0" w:right="-1" w:firstLine="709"/>
         <w:jc w:val="both"/>
         <w:rPr>
-          <w:rFonts w:eastAsia="Times New Roman"/>
-          <w:sz w:val="24"/>
-          <w:lang w:eastAsia="ru-RU"/>
-        </w:rPr>
-      </w:pPr>
-      <w:r>
-        <w:rPr>
-          <w:rFonts w:eastAsia="Times New Roman"/>
-          <w:sz w:val="24"/>
+          <w:rFonts w:ascii="Times New Roman" w:eastAsia="Times New Roman" w:hAnsi="Times New Roman" w:cs="Times New Roman"/>
+          <w:sz w:val="28"/>
+          <w:szCs w:val="28"/>
+          <w:lang w:eastAsia="ru-RU"/>
+        </w:rPr>
+      </w:pPr>
+      <w:r>
+        <w:rPr>
+          <w:rFonts w:ascii="Times New Roman" w:eastAsia="Times New Roman" w:hAnsi="Times New Roman" w:cs="Times New Roman"/>
+          <w:sz w:val="28"/>
+          <w:szCs w:val="28"/>
           <w:lang w:eastAsia="ru-RU"/>
         </w:rPr>
         <w:t xml:space="preserve">Хорошая статья с пингвинами для прочтения после </w:t>
@@ -4269,8 +4811,9 @@
       <w:proofErr w:type="spellStart"/>
       <w:r>
         <w:rPr>
-          <w:rFonts w:eastAsia="Times New Roman"/>
-          <w:sz w:val="24"/>
+          <w:rFonts w:ascii="Times New Roman" w:eastAsia="Times New Roman" w:hAnsi="Times New Roman" w:cs="Times New Roman"/>
+          <w:sz w:val="28"/>
+          <w:szCs w:val="28"/>
           <w:lang w:eastAsia="ru-RU"/>
         </w:rPr>
         <w:t>туториала</w:t>
@@ -4278,8 +4821,9 @@
       <w:proofErr w:type="spellEnd"/>
       <w:r>
         <w:rPr>
-          <w:rFonts w:eastAsia="Times New Roman"/>
-          <w:sz w:val="24"/>
+          <w:rFonts w:ascii="Times New Roman" w:eastAsia="Times New Roman" w:hAnsi="Times New Roman" w:cs="Times New Roman"/>
+          <w:sz w:val="28"/>
+          <w:szCs w:val="28"/>
           <w:lang w:eastAsia="ru-RU"/>
         </w:rPr>
         <w:t xml:space="preserve"> по докеру: </w:t>
@@ -4287,9 +4831,10 @@
       <w:hyperlink r:id="rId13">
         <w:r>
           <w:rPr>
-            <w:rFonts w:eastAsia="Times New Roman"/>
+            <w:rFonts w:ascii="Times New Roman" w:eastAsia="Times New Roman" w:hAnsi="Times New Roman" w:cs="Times New Roman"/>
             <w:color w:val="1155CC"/>
-            <w:sz w:val="24"/>
+            <w:sz w:val="28"/>
+            <w:szCs w:val="28"/>
             <w:u w:val="single"/>
             <w:lang w:eastAsia="ru-RU"/>
           </w:rPr>
@@ -4312,15 +4857,17 @@
         <w:ind w:left="0" w:right="-1" w:firstLine="709"/>
         <w:jc w:val="both"/>
         <w:rPr>
-          <w:rFonts w:eastAsia="Times New Roman"/>
-          <w:sz w:val="24"/>
-          <w:lang w:eastAsia="ru-RU"/>
-        </w:rPr>
-      </w:pPr>
-      <w:r>
-        <w:rPr>
-          <w:rFonts w:eastAsia="Times New Roman"/>
-          <w:sz w:val="24"/>
+          <w:rFonts w:ascii="Times New Roman" w:eastAsia="Times New Roman" w:hAnsi="Times New Roman" w:cs="Times New Roman"/>
+          <w:sz w:val="28"/>
+          <w:szCs w:val="28"/>
+          <w:lang w:eastAsia="ru-RU"/>
+        </w:rPr>
+      </w:pPr>
+      <w:r>
+        <w:rPr>
+          <w:rFonts w:ascii="Times New Roman" w:eastAsia="Times New Roman" w:hAnsi="Times New Roman" w:cs="Times New Roman"/>
+          <w:sz w:val="28"/>
+          <w:szCs w:val="28"/>
           <w:lang w:eastAsia="ru-RU"/>
         </w:rPr>
         <w:t xml:space="preserve">Официальная документация докера: </w:t>
@@ -4328,9 +4875,10 @@
       <w:hyperlink r:id="rId14">
         <w:r>
           <w:rPr>
-            <w:rFonts w:eastAsia="Times New Roman"/>
+            <w:rFonts w:ascii="Times New Roman" w:eastAsia="Times New Roman" w:hAnsi="Times New Roman" w:cs="Times New Roman"/>
             <w:color w:val="1155CC"/>
-            <w:sz w:val="24"/>
+            <w:sz w:val="28"/>
+            <w:szCs w:val="28"/>
             <w:u w:val="single"/>
             <w:lang w:eastAsia="ru-RU"/>
           </w:rPr>
@@ -4353,26 +4901,28 @@
         <w:ind w:left="0" w:right="-1" w:firstLine="709"/>
         <w:jc w:val="both"/>
         <w:rPr>
-          <w:rFonts w:eastAsia="Times New Roman"/>
-          <w:sz w:val="24"/>
-          <w:lang w:eastAsia="ru-RU"/>
-        </w:rPr>
-      </w:pPr>
-      <w:r>
-        <w:rPr>
-          <w:rFonts w:eastAsia="Times New Roman"/>
-          <w:sz w:val="24"/>
-          <w:lang w:eastAsia="ru-RU"/>
-        </w:rPr>
-        <w:lastRenderedPageBreak/>
+          <w:rFonts w:ascii="Times New Roman" w:eastAsia="Times New Roman" w:hAnsi="Times New Roman" w:cs="Times New Roman"/>
+          <w:sz w:val="28"/>
+          <w:szCs w:val="28"/>
+          <w:lang w:eastAsia="ru-RU"/>
+        </w:rPr>
+      </w:pPr>
+      <w:r>
+        <w:rPr>
+          <w:rFonts w:ascii="Times New Roman" w:eastAsia="Times New Roman" w:hAnsi="Times New Roman" w:cs="Times New Roman"/>
+          <w:sz w:val="28"/>
+          <w:szCs w:val="28"/>
+          <w:lang w:eastAsia="ru-RU"/>
+        </w:rPr>
         <w:t xml:space="preserve">Статья о конкретном опыте использования докер контейнеров: </w:t>
       </w:r>
       <w:hyperlink r:id="rId15">
         <w:r>
           <w:rPr>
-            <w:rFonts w:eastAsia="Times New Roman"/>
+            <w:rFonts w:ascii="Times New Roman" w:eastAsia="Times New Roman" w:hAnsi="Times New Roman" w:cs="Times New Roman"/>
             <w:color w:val="1155CC"/>
-            <w:sz w:val="24"/>
+            <w:sz w:val="28"/>
+            <w:szCs w:val="28"/>
             <w:u w:val="single"/>
             <w:lang w:eastAsia="ru-RU"/>
           </w:rPr>
@@ -4395,16 +4945,18 @@
         <w:ind w:left="0" w:right="-1" w:firstLine="709"/>
         <w:jc w:val="both"/>
         <w:rPr>
-          <w:rFonts w:eastAsia="Times New Roman"/>
-          <w:sz w:val="24"/>
+          <w:rFonts w:ascii="Times New Roman" w:eastAsia="Times New Roman" w:hAnsi="Times New Roman" w:cs="Times New Roman"/>
+          <w:sz w:val="28"/>
+          <w:szCs w:val="28"/>
           <w:lang w:eastAsia="ru-RU"/>
         </w:rPr>
       </w:pPr>
       <w:proofErr w:type="spellStart"/>
       <w:r>
         <w:rPr>
-          <w:rFonts w:eastAsia="Times New Roman"/>
-          <w:sz w:val="24"/>
+          <w:rFonts w:ascii="Times New Roman" w:eastAsia="Times New Roman" w:hAnsi="Times New Roman" w:cs="Times New Roman"/>
+          <w:sz w:val="28"/>
+          <w:szCs w:val="28"/>
           <w:lang w:eastAsia="ru-RU"/>
         </w:rPr>
         <w:t>Туториал</w:t>
@@ -4412,8 +4964,9 @@
       <w:proofErr w:type="spellEnd"/>
       <w:r>
         <w:rPr>
-          <w:rFonts w:eastAsia="Times New Roman"/>
-          <w:sz w:val="24"/>
+          <w:rFonts w:ascii="Times New Roman" w:eastAsia="Times New Roman" w:hAnsi="Times New Roman" w:cs="Times New Roman"/>
+          <w:sz w:val="28"/>
+          <w:szCs w:val="28"/>
           <w:lang w:eastAsia="ru-RU"/>
         </w:rPr>
         <w:t xml:space="preserve"> по докеру: </w:t>
@@ -4421,9 +4974,10 @@
       <w:hyperlink r:id="rId16">
         <w:r>
           <w:rPr>
-            <w:rFonts w:eastAsia="Times New Roman"/>
+            <w:rFonts w:ascii="Times New Roman" w:eastAsia="Times New Roman" w:hAnsi="Times New Roman" w:cs="Times New Roman"/>
             <w:color w:val="1155CC"/>
-            <w:sz w:val="24"/>
+            <w:sz w:val="28"/>
+            <w:szCs w:val="28"/>
             <w:u w:val="single"/>
             <w:lang w:eastAsia="ru-RU"/>
           </w:rPr>
@@ -4446,16 +5000,18 @@
         <w:ind w:left="0" w:right="-1" w:firstLine="709"/>
         <w:jc w:val="both"/>
         <w:rPr>
-          <w:rFonts w:eastAsia="Times New Roman"/>
-          <w:sz w:val="24"/>
+          <w:rFonts w:ascii="Times New Roman" w:eastAsia="Times New Roman" w:hAnsi="Times New Roman" w:cs="Times New Roman"/>
+          <w:sz w:val="28"/>
+          <w:szCs w:val="28"/>
           <w:lang w:eastAsia="ru-RU"/>
         </w:rPr>
       </w:pPr>
       <w:proofErr w:type="spellStart"/>
       <w:r>
         <w:rPr>
-          <w:rFonts w:eastAsia="Times New Roman"/>
-          <w:sz w:val="24"/>
+          <w:rFonts w:ascii="Times New Roman" w:eastAsia="Times New Roman" w:hAnsi="Times New Roman" w:cs="Times New Roman"/>
+          <w:sz w:val="28"/>
+          <w:szCs w:val="28"/>
           <w:lang w:eastAsia="ru-RU"/>
         </w:rPr>
         <w:t>Туториал</w:t>
@@ -4463,8 +5019,9 @@
       <w:proofErr w:type="spellEnd"/>
       <w:r>
         <w:rPr>
-          <w:rFonts w:eastAsia="Times New Roman"/>
-          <w:sz w:val="24"/>
+          <w:rFonts w:ascii="Times New Roman" w:eastAsia="Times New Roman" w:hAnsi="Times New Roman" w:cs="Times New Roman"/>
+          <w:sz w:val="28"/>
+          <w:szCs w:val="28"/>
           <w:lang w:eastAsia="ru-RU"/>
         </w:rPr>
         <w:t xml:space="preserve"> по докеру с </w:t>
@@ -4472,8 +5029,9 @@
       <w:proofErr w:type="spellStart"/>
       <w:r>
         <w:rPr>
-          <w:rFonts w:eastAsia="Times New Roman"/>
-          <w:sz w:val="24"/>
+          <w:rFonts w:ascii="Times New Roman" w:eastAsia="Times New Roman" w:hAnsi="Times New Roman" w:cs="Times New Roman"/>
+          <w:sz w:val="28"/>
+          <w:szCs w:val="28"/>
           <w:lang w:eastAsia="ru-RU"/>
         </w:rPr>
         <w:t>Хабра</w:t>
@@ -4481,8 +5039,9 @@
       <w:proofErr w:type="spellEnd"/>
       <w:r>
         <w:rPr>
-          <w:rFonts w:eastAsia="Times New Roman"/>
-          <w:sz w:val="24"/>
+          <w:rFonts w:ascii="Times New Roman" w:eastAsia="Times New Roman" w:hAnsi="Times New Roman" w:cs="Times New Roman"/>
+          <w:sz w:val="28"/>
+          <w:szCs w:val="28"/>
           <w:lang w:eastAsia="ru-RU"/>
         </w:rPr>
         <w:t xml:space="preserve">: </w:t>
@@ -4490,9 +5049,10 @@
       <w:hyperlink r:id="rId17">
         <w:r>
           <w:rPr>
-            <w:rFonts w:eastAsia="Times New Roman"/>
+            <w:rFonts w:ascii="Times New Roman" w:eastAsia="Times New Roman" w:hAnsi="Times New Roman" w:cs="Times New Roman"/>
             <w:color w:val="1155CC"/>
-            <w:sz w:val="24"/>
+            <w:sz w:val="28"/>
+            <w:szCs w:val="28"/>
             <w:u w:val="single"/>
             <w:lang w:eastAsia="ru-RU"/>
           </w:rPr>
@@ -4515,15 +5075,17 @@
         <w:ind w:left="0" w:right="-1" w:firstLine="709"/>
         <w:jc w:val="both"/>
         <w:rPr>
-          <w:rFonts w:eastAsia="Times New Roman"/>
-          <w:sz w:val="24"/>
-          <w:lang w:eastAsia="ru-RU"/>
-        </w:rPr>
-      </w:pPr>
-      <w:r>
-        <w:rPr>
-          <w:rFonts w:eastAsia="Times New Roman"/>
-          <w:sz w:val="24"/>
+          <w:rFonts w:ascii="Times New Roman" w:eastAsia="Times New Roman" w:hAnsi="Times New Roman" w:cs="Times New Roman"/>
+          <w:sz w:val="28"/>
+          <w:szCs w:val="28"/>
+          <w:lang w:eastAsia="ru-RU"/>
+        </w:rPr>
+      </w:pPr>
+      <w:r>
+        <w:rPr>
+          <w:rFonts w:ascii="Times New Roman" w:eastAsia="Times New Roman" w:hAnsi="Times New Roman" w:cs="Times New Roman"/>
+          <w:sz w:val="28"/>
+          <w:szCs w:val="28"/>
           <w:lang w:eastAsia="ru-RU"/>
         </w:rPr>
         <w:t xml:space="preserve">Шпаргалка с командами </w:t>
@@ -4531,8 +5093,9 @@
       <w:proofErr w:type="spellStart"/>
       <w:r>
         <w:rPr>
-          <w:rFonts w:eastAsia="Times New Roman"/>
-          <w:sz w:val="24"/>
+          <w:rFonts w:ascii="Times New Roman" w:eastAsia="Times New Roman" w:hAnsi="Times New Roman" w:cs="Times New Roman"/>
+          <w:sz w:val="28"/>
+          <w:szCs w:val="28"/>
           <w:lang w:eastAsia="ru-RU"/>
         </w:rPr>
         <w:t>Docker</w:t>
@@ -4540,8 +5103,9 @@
       <w:proofErr w:type="spellEnd"/>
       <w:r>
         <w:rPr>
-          <w:rFonts w:eastAsia="Times New Roman"/>
-          <w:sz w:val="24"/>
+          <w:rFonts w:ascii="Times New Roman" w:eastAsia="Times New Roman" w:hAnsi="Times New Roman" w:cs="Times New Roman"/>
+          <w:sz w:val="28"/>
+          <w:szCs w:val="28"/>
           <w:lang w:eastAsia="ru-RU"/>
         </w:rPr>
         <w:t xml:space="preserve">: </w:t>
@@ -4549,9 +5113,10 @@
       <w:hyperlink r:id="rId18">
         <w:r>
           <w:rPr>
-            <w:rFonts w:eastAsia="Times New Roman"/>
+            <w:rFonts w:ascii="Times New Roman" w:eastAsia="Times New Roman" w:hAnsi="Times New Roman" w:cs="Times New Roman"/>
             <w:color w:val="1155CC"/>
-            <w:sz w:val="24"/>
+            <w:sz w:val="28"/>
+            <w:szCs w:val="28"/>
             <w:u w:val="single"/>
             <w:lang w:eastAsia="ru-RU"/>
           </w:rPr>
@@ -4574,15 +5139,17 @@
         <w:ind w:left="0" w:right="-1" w:firstLine="709"/>
         <w:jc w:val="both"/>
         <w:rPr>
-          <w:rFonts w:eastAsia="Times New Roman"/>
-          <w:sz w:val="24"/>
-          <w:lang w:eastAsia="ru-RU"/>
-        </w:rPr>
-      </w:pPr>
-      <w:r>
-        <w:rPr>
-          <w:rFonts w:eastAsia="Times New Roman"/>
-          <w:sz w:val="24"/>
+          <w:rFonts w:ascii="Times New Roman" w:eastAsia="Times New Roman" w:hAnsi="Times New Roman" w:cs="Times New Roman"/>
+          <w:sz w:val="28"/>
+          <w:szCs w:val="28"/>
+          <w:lang w:eastAsia="ru-RU"/>
+        </w:rPr>
+      </w:pPr>
+      <w:r>
+        <w:rPr>
+          <w:rFonts w:ascii="Times New Roman" w:eastAsia="Times New Roman" w:hAnsi="Times New Roman" w:cs="Times New Roman"/>
+          <w:sz w:val="28"/>
+          <w:szCs w:val="28"/>
           <w:lang w:eastAsia="ru-RU"/>
         </w:rPr>
         <w:t xml:space="preserve">Ссылка на скачивание докера </w:t>
@@ -4590,8 +5157,9 @@
       <w:proofErr w:type="gramStart"/>
       <w:r>
         <w:rPr>
-          <w:rFonts w:eastAsia="Times New Roman"/>
-          <w:sz w:val="24"/>
+          <w:rFonts w:ascii="Times New Roman" w:eastAsia="Times New Roman" w:hAnsi="Times New Roman" w:cs="Times New Roman"/>
+          <w:sz w:val="28"/>
+          <w:szCs w:val="28"/>
           <w:lang w:eastAsia="ru-RU"/>
         </w:rPr>
         <w:t>с</w:t>
@@ -4599,8 +5167,9 @@
       <w:proofErr w:type="gramEnd"/>
       <w:r>
         <w:rPr>
-          <w:rFonts w:eastAsia="Times New Roman"/>
-          <w:sz w:val="24"/>
+          <w:rFonts w:ascii="Times New Roman" w:eastAsia="Times New Roman" w:hAnsi="Times New Roman" w:cs="Times New Roman"/>
+          <w:sz w:val="28"/>
+          <w:szCs w:val="28"/>
           <w:lang w:eastAsia="ru-RU"/>
         </w:rPr>
         <w:t xml:space="preserve"> официального сайте: </w:t>
@@ -4608,9 +5177,10 @@
       <w:hyperlink r:id="rId19">
         <w:r>
           <w:rPr>
-            <w:rFonts w:eastAsia="Times New Roman"/>
+            <w:rFonts w:ascii="Times New Roman" w:eastAsia="Times New Roman" w:hAnsi="Times New Roman" w:cs="Times New Roman"/>
             <w:color w:val="1155CC"/>
-            <w:sz w:val="24"/>
+            <w:sz w:val="28"/>
+            <w:szCs w:val="28"/>
             <w:u w:val="single"/>
             <w:lang w:eastAsia="ru-RU"/>
           </w:rPr>
@@ -4633,15 +5203,17 @@
         <w:ind w:left="0" w:right="-1" w:firstLine="709"/>
         <w:jc w:val="both"/>
         <w:rPr>
-          <w:rFonts w:eastAsia="Times New Roman"/>
-          <w:sz w:val="24"/>
-          <w:lang w:eastAsia="ru-RU"/>
-        </w:rPr>
-      </w:pPr>
-      <w:r>
-        <w:rPr>
-          <w:rFonts w:eastAsia="Times New Roman"/>
-          <w:sz w:val="24"/>
+          <w:rFonts w:ascii="Times New Roman" w:eastAsia="Times New Roman" w:hAnsi="Times New Roman" w:cs="Times New Roman"/>
+          <w:sz w:val="28"/>
+          <w:szCs w:val="28"/>
+          <w:lang w:eastAsia="ru-RU"/>
+        </w:rPr>
+      </w:pPr>
+      <w:r>
+        <w:rPr>
+          <w:rFonts w:ascii="Times New Roman" w:eastAsia="Times New Roman" w:hAnsi="Times New Roman" w:cs="Times New Roman"/>
+          <w:sz w:val="28"/>
+          <w:szCs w:val="28"/>
           <w:lang w:eastAsia="ru-RU"/>
         </w:rPr>
         <w:t xml:space="preserve">Отличная статья про </w:t>
@@ -4649,8 +5221,9 @@
       <w:proofErr w:type="spellStart"/>
       <w:r>
         <w:rPr>
-          <w:rFonts w:eastAsia="Times New Roman"/>
-          <w:sz w:val="24"/>
+          <w:rFonts w:ascii="Times New Roman" w:eastAsia="Times New Roman" w:hAnsi="Times New Roman" w:cs="Times New Roman"/>
+          <w:sz w:val="28"/>
+          <w:szCs w:val="28"/>
           <w:lang w:eastAsia="ru-RU"/>
         </w:rPr>
         <w:t>dockerfile</w:t>
@@ -4658,8 +5231,9 @@
       <w:proofErr w:type="spellEnd"/>
       <w:r>
         <w:rPr>
-          <w:rFonts w:eastAsia="Times New Roman"/>
-          <w:sz w:val="24"/>
+          <w:rFonts w:ascii="Times New Roman" w:eastAsia="Times New Roman" w:hAnsi="Times New Roman" w:cs="Times New Roman"/>
+          <w:sz w:val="28"/>
+          <w:szCs w:val="28"/>
           <w:lang w:eastAsia="ru-RU"/>
         </w:rPr>
         <w:t xml:space="preserve">: </w:t>
@@ -4667,9 +5241,10 @@
       <w:hyperlink r:id="rId20">
         <w:r>
           <w:rPr>
-            <w:rFonts w:eastAsia="Times New Roman"/>
+            <w:rFonts w:ascii="Times New Roman" w:eastAsia="Times New Roman" w:hAnsi="Times New Roman" w:cs="Times New Roman"/>
             <w:color w:val="1155CC"/>
-            <w:sz w:val="24"/>
+            <w:sz w:val="28"/>
+            <w:szCs w:val="28"/>
             <w:u w:val="single"/>
             <w:lang w:eastAsia="ru-RU"/>
           </w:rPr>
@@ -4692,15 +5267,17 @@
         <w:ind w:left="0" w:right="-1" w:firstLine="709"/>
         <w:jc w:val="both"/>
         <w:rPr>
-          <w:rFonts w:eastAsia="Times New Roman"/>
-          <w:sz w:val="24"/>
-          <w:lang w:eastAsia="ru-RU"/>
-        </w:rPr>
-      </w:pPr>
-      <w:r>
-        <w:rPr>
-          <w:rFonts w:eastAsia="Times New Roman"/>
-          <w:sz w:val="24"/>
+          <w:rFonts w:ascii="Times New Roman" w:eastAsia="Times New Roman" w:hAnsi="Times New Roman" w:cs="Times New Roman"/>
+          <w:sz w:val="28"/>
+          <w:szCs w:val="28"/>
+          <w:lang w:eastAsia="ru-RU"/>
+        </w:rPr>
+      </w:pPr>
+      <w:r>
+        <w:rPr>
+          <w:rFonts w:ascii="Times New Roman" w:eastAsia="Times New Roman" w:hAnsi="Times New Roman" w:cs="Times New Roman"/>
+          <w:sz w:val="28"/>
+          <w:szCs w:val="28"/>
           <w:lang w:eastAsia="ru-RU"/>
         </w:rPr>
         <w:t xml:space="preserve">Установка и настройка PHP: </w:t>
@@ -4708,9 +5285,10 @@
       <w:hyperlink r:id="rId21">
         <w:r>
           <w:rPr>
-            <w:rFonts w:eastAsia="Times New Roman"/>
+            <w:rFonts w:ascii="Times New Roman" w:eastAsia="Times New Roman" w:hAnsi="Times New Roman" w:cs="Times New Roman"/>
             <w:color w:val="1155CC"/>
-            <w:sz w:val="24"/>
+            <w:sz w:val="28"/>
+            <w:szCs w:val="28"/>
             <w:u w:val="single"/>
             <w:lang w:eastAsia="ru-RU"/>
           </w:rPr>
@@ -4733,15 +5311,17 @@
         <w:ind w:left="0" w:right="-1" w:firstLine="709"/>
         <w:jc w:val="both"/>
         <w:rPr>
-          <w:rFonts w:eastAsia="Times New Roman"/>
-          <w:sz w:val="24"/>
-          <w:lang w:eastAsia="ru-RU"/>
-        </w:rPr>
-      </w:pPr>
-      <w:r>
-        <w:rPr>
-          <w:rFonts w:eastAsia="Times New Roman"/>
-          <w:sz w:val="24"/>
+          <w:rFonts w:ascii="Times New Roman" w:eastAsia="Times New Roman" w:hAnsi="Times New Roman" w:cs="Times New Roman"/>
+          <w:sz w:val="28"/>
+          <w:szCs w:val="28"/>
+          <w:lang w:eastAsia="ru-RU"/>
+        </w:rPr>
+      </w:pPr>
+      <w:r>
+        <w:rPr>
+          <w:rFonts w:ascii="Times New Roman" w:eastAsia="Times New Roman" w:hAnsi="Times New Roman" w:cs="Times New Roman"/>
+          <w:sz w:val="28"/>
+          <w:szCs w:val="28"/>
           <w:lang w:eastAsia="ru-RU"/>
         </w:rPr>
         <w:t xml:space="preserve">Настройка среды </w:t>
@@ -4749,8 +5329,9 @@
       <w:proofErr w:type="spellStart"/>
       <w:r>
         <w:rPr>
-          <w:rFonts w:eastAsia="Times New Roman"/>
-          <w:sz w:val="24"/>
+          <w:rFonts w:ascii="Times New Roman" w:eastAsia="Times New Roman" w:hAnsi="Times New Roman" w:cs="Times New Roman"/>
+          <w:sz w:val="28"/>
+          <w:szCs w:val="28"/>
           <w:lang w:eastAsia="ru-RU"/>
         </w:rPr>
         <w:t>PhpStorm</w:t>
@@ -4758,8 +5339,9 @@
       <w:proofErr w:type="spellEnd"/>
       <w:r>
         <w:rPr>
-          <w:rFonts w:eastAsia="Times New Roman"/>
-          <w:sz w:val="24"/>
+          <w:rFonts w:ascii="Times New Roman" w:eastAsia="Times New Roman" w:hAnsi="Times New Roman" w:cs="Times New Roman"/>
+          <w:sz w:val="28"/>
+          <w:szCs w:val="28"/>
           <w:lang w:eastAsia="ru-RU"/>
         </w:rPr>
         <w:t xml:space="preserve"> и полезные </w:t>
@@ -4767,8 +5349,9 @@
       <w:proofErr w:type="spellStart"/>
       <w:r>
         <w:rPr>
-          <w:rFonts w:eastAsia="Times New Roman"/>
-          <w:sz w:val="24"/>
+          <w:rFonts w:ascii="Times New Roman" w:eastAsia="Times New Roman" w:hAnsi="Times New Roman" w:cs="Times New Roman"/>
+          <w:sz w:val="28"/>
+          <w:szCs w:val="28"/>
           <w:lang w:eastAsia="ru-RU"/>
         </w:rPr>
         <w:t>фичи</w:t>
@@ -4776,8 +5359,9 @@
       <w:proofErr w:type="spellEnd"/>
       <w:r>
         <w:rPr>
-          <w:rFonts w:eastAsia="Times New Roman"/>
-          <w:sz w:val="24"/>
+          <w:rFonts w:ascii="Times New Roman" w:eastAsia="Times New Roman" w:hAnsi="Times New Roman" w:cs="Times New Roman"/>
+          <w:sz w:val="28"/>
+          <w:szCs w:val="28"/>
           <w:lang w:eastAsia="ru-RU"/>
         </w:rPr>
         <w:t xml:space="preserve">: </w:t>
@@ -4785,9 +5369,10 @@
       <w:hyperlink r:id="rId22">
         <w:r>
           <w:rPr>
-            <w:rFonts w:eastAsia="Times New Roman"/>
+            <w:rFonts w:ascii="Times New Roman" w:eastAsia="Times New Roman" w:hAnsi="Times New Roman" w:cs="Times New Roman"/>
             <w:color w:val="1155CC"/>
-            <w:sz w:val="24"/>
+            <w:sz w:val="28"/>
+            <w:szCs w:val="28"/>
             <w:u w:val="single"/>
             <w:lang w:eastAsia="ru-RU"/>
           </w:rPr>
@@ -4810,23 +5395,26 @@
         <w:ind w:left="0" w:right="-1" w:firstLine="709"/>
         <w:jc w:val="both"/>
         <w:rPr>
-          <w:rFonts w:eastAsia="Times New Roman"/>
-          <w:sz w:val="24"/>
+          <w:rFonts w:ascii="Times New Roman" w:eastAsia="Times New Roman" w:hAnsi="Times New Roman" w:cs="Times New Roman"/>
+          <w:sz w:val="28"/>
+          <w:szCs w:val="28"/>
           <w:lang w:val="en-US" w:eastAsia="ru-RU"/>
         </w:rPr>
       </w:pPr>
       <w:r>
         <w:rPr>
-          <w:rFonts w:eastAsia="Times New Roman"/>
-          <w:sz w:val="24"/>
+          <w:rFonts w:ascii="Times New Roman" w:eastAsia="Times New Roman" w:hAnsi="Times New Roman" w:cs="Times New Roman"/>
+          <w:sz w:val="28"/>
+          <w:szCs w:val="28"/>
           <w:lang w:eastAsia="ru-RU"/>
         </w:rPr>
         <w:t>Про</w:t>
       </w:r>
       <w:r>
         <w:rPr>
-          <w:rFonts w:eastAsia="Times New Roman"/>
-          <w:sz w:val="24"/>
+          <w:rFonts w:ascii="Times New Roman" w:eastAsia="Times New Roman" w:hAnsi="Times New Roman" w:cs="Times New Roman"/>
+          <w:sz w:val="28"/>
+          <w:szCs w:val="28"/>
           <w:lang w:val="en-US" w:eastAsia="ru-RU"/>
         </w:rPr>
         <w:t xml:space="preserve"> </w:t>
@@ -4834,8 +5422,9 @@
       <w:proofErr w:type="spellStart"/>
       <w:r>
         <w:rPr>
-          <w:rFonts w:eastAsia="Times New Roman"/>
-          <w:sz w:val="24"/>
+          <w:rFonts w:ascii="Times New Roman" w:eastAsia="Times New Roman" w:hAnsi="Times New Roman" w:cs="Times New Roman"/>
+          <w:sz w:val="28"/>
+          <w:szCs w:val="28"/>
           <w:lang w:val="en-US" w:eastAsia="ru-RU"/>
         </w:rPr>
         <w:t>docker</w:t>
@@ -4843,8 +5432,9 @@
       <w:proofErr w:type="spellEnd"/>
       <w:r>
         <w:rPr>
-          <w:rFonts w:eastAsia="Times New Roman"/>
-          <w:sz w:val="24"/>
+          <w:rFonts w:ascii="Times New Roman" w:eastAsia="Times New Roman" w:hAnsi="Times New Roman" w:cs="Times New Roman"/>
+          <w:sz w:val="28"/>
+          <w:szCs w:val="28"/>
           <w:lang w:val="en-US" w:eastAsia="ru-RU"/>
         </w:rPr>
         <w:t xml:space="preserve"> compose: </w:t>
@@ -4852,9 +5442,10 @@
       <w:hyperlink r:id="rId23">
         <w:r>
           <w:rPr>
-            <w:rFonts w:eastAsia="Times New Roman"/>
+            <w:rFonts w:ascii="Times New Roman" w:eastAsia="Times New Roman" w:hAnsi="Times New Roman" w:cs="Times New Roman"/>
             <w:color w:val="1155CC"/>
-            <w:sz w:val="24"/>
+            <w:sz w:val="28"/>
+            <w:szCs w:val="28"/>
             <w:u w:val="single"/>
             <w:lang w:val="en-US" w:eastAsia="ru-RU"/>
           </w:rPr>
@@ -4877,16 +5468,18 @@
         <w:ind w:left="0" w:right="-1" w:firstLine="709"/>
         <w:jc w:val="both"/>
         <w:rPr>
-          <w:rFonts w:eastAsia="Times New Roman"/>
-          <w:sz w:val="24"/>
+          <w:rFonts w:ascii="Times New Roman" w:eastAsia="Times New Roman" w:hAnsi="Times New Roman" w:cs="Times New Roman"/>
+          <w:sz w:val="28"/>
+          <w:szCs w:val="28"/>
           <w:lang w:val="en-US" w:eastAsia="ru-RU"/>
         </w:rPr>
       </w:pPr>
       <w:proofErr w:type="spellStart"/>
       <w:r>
         <w:rPr>
-          <w:rFonts w:eastAsia="Times New Roman"/>
-          <w:sz w:val="24"/>
+          <w:rFonts w:ascii="Times New Roman" w:eastAsia="Times New Roman" w:hAnsi="Times New Roman" w:cs="Times New Roman"/>
+          <w:sz w:val="28"/>
+          <w:szCs w:val="28"/>
           <w:lang w:val="en-US" w:eastAsia="ru-RU"/>
         </w:rPr>
         <w:t>Docker</w:t>
@@ -4894,8 +5487,9 @@
       <w:proofErr w:type="spellEnd"/>
       <w:r>
         <w:rPr>
-          <w:rFonts w:eastAsia="Times New Roman"/>
-          <w:sz w:val="24"/>
+          <w:rFonts w:ascii="Times New Roman" w:eastAsia="Times New Roman" w:hAnsi="Times New Roman" w:cs="Times New Roman"/>
+          <w:sz w:val="28"/>
+          <w:szCs w:val="28"/>
           <w:lang w:val="en-US" w:eastAsia="ru-RU"/>
         </w:rPr>
         <w:t xml:space="preserve"> hub: </w:t>
@@ -4903,9 +5497,10 @@
       <w:hyperlink r:id="rId24">
         <w:r>
           <w:rPr>
-            <w:rFonts w:eastAsia="Times New Roman"/>
+            <w:rFonts w:ascii="Times New Roman" w:eastAsia="Times New Roman" w:hAnsi="Times New Roman" w:cs="Times New Roman"/>
             <w:color w:val="1155CC"/>
-            <w:sz w:val="24"/>
+            <w:sz w:val="28"/>
+            <w:szCs w:val="28"/>
             <w:u w:val="single"/>
             <w:lang w:val="en-US" w:eastAsia="ru-RU"/>
           </w:rPr>
@@ -4915,30 +5510,19 @@
     </w:p>
     <w:p>
       <w:pPr>
-        <w:rPr>
-          <w:rFonts w:ascii="Times New Roman" w:eastAsiaTheme="majorEastAsia" w:hAnsi="Times New Roman" w:cs="Times New Roman"/>
-          <w:b/>
-          <w:bCs/>
-          <w:sz w:val="28"/>
-          <w:szCs w:val="28"/>
-          <w:lang w:val="en-US"/>
-        </w:rPr>
-      </w:pPr>
-    </w:p>
-    <w:p>
-      <w:pPr>
         <w:pStyle w:val="1"/>
         <w:rPr>
           <w:rFonts w:ascii="Times New Roman" w:hAnsi="Times New Roman" w:cs="Times New Roman"/>
           <w:color w:val="auto"/>
         </w:rPr>
       </w:pPr>
-      <w:bookmarkStart w:id="6" w:name="_Toc148445044"/>
+      <w:bookmarkStart w:id="6" w:name="_Toc148532475"/>
       <w:r>
         <w:rPr>
           <w:rFonts w:ascii="Times New Roman" w:hAnsi="Times New Roman" w:cs="Times New Roman"/>
           <w:color w:val="auto"/>
         </w:rPr>
+        <w:lastRenderedPageBreak/>
         <w:t xml:space="preserve">Ссылка на </w:t>
       </w:r>
       <w:proofErr w:type="gramStart"/>
@@ -5016,7 +5600,7 @@
           <w:color w:val="auto"/>
         </w:rPr>
       </w:pPr>
-      <w:bookmarkStart w:id="7" w:name="_Toc148445045"/>
+      <w:bookmarkStart w:id="7" w:name="_Toc148532476"/>
       <w:r>
         <w:rPr>
           <w:rFonts w:ascii="Times New Roman" w:hAnsi="Times New Roman" w:cs="Times New Roman"/>
@@ -5036,7 +5620,7 @@
           <w:color w:val="auto"/>
         </w:rPr>
       </w:pPr>
-      <w:bookmarkStart w:id="8" w:name="_Toc148445046"/>
+      <w:bookmarkStart w:id="8" w:name="_Toc148532477"/>
       <w:r>
         <w:rPr>
           <w:rFonts w:ascii="Times New Roman" w:hAnsi="Times New Roman" w:cs="Times New Roman"/>
@@ -5048,6 +5632,7 @@
     </w:p>
     <w:p>
       <w:pPr>
+        <w:spacing w:line="360" w:lineRule="auto"/>
         <w:ind w:firstLine="708"/>
         <w:rPr>
           <w:rFonts w:ascii="Times New Roman" w:hAnsi="Times New Roman" w:cs="Times New Roman"/>
@@ -5136,6 +5721,7 @@
     </w:p>
     <w:p>
       <w:pPr>
+        <w:spacing w:line="360" w:lineRule="auto"/>
         <w:ind w:firstLine="708"/>
         <w:rPr>
           <w:rFonts w:ascii="Times New Roman" w:hAnsi="Times New Roman" w:cs="Times New Roman"/>
@@ -5256,6 +5842,7 @@
     </w:p>
     <w:p>
       <w:pPr>
+        <w:spacing w:line="360" w:lineRule="auto"/>
         <w:ind w:firstLine="708"/>
         <w:rPr>
           <w:rFonts w:ascii="Times New Roman" w:hAnsi="Times New Roman" w:cs="Times New Roman"/>
@@ -5354,6 +5941,7 @@
     </w:p>
     <w:p>
       <w:pPr>
+        <w:spacing w:line="360" w:lineRule="auto"/>
         <w:ind w:firstLine="708"/>
         <w:rPr>
           <w:rFonts w:ascii="Times New Roman" w:hAnsi="Times New Roman" w:cs="Times New Roman"/>
@@ -5538,6 +6126,7 @@
     </w:p>
     <w:p>
       <w:pPr>
+        <w:spacing w:line="360" w:lineRule="auto"/>
         <w:rPr>
           <w:rFonts w:ascii="Times New Roman" w:hAnsi="Times New Roman" w:cs="Times New Roman"/>
           <w:sz w:val="28"/>
@@ -5633,75 +6222,49 @@
         <w:ind w:left="0" w:firstLine="709"/>
         <w:rPr>
           <w:szCs w:val="28"/>
+        </w:rPr>
+      </w:pPr>
+      <w:r>
+        <w:rPr>
+          <w:szCs w:val="28"/>
           <w:lang w:val="ru-RU" w:eastAsia="zh-CN"/>
         </w:rPr>
-      </w:pPr>
+        <w:t xml:space="preserve">Реализовать связь между базой данных и </w:t>
+      </w:r>
+      <w:proofErr w:type="spellStart"/>
       <w:r>
         <w:rPr>
           <w:szCs w:val="28"/>
           <w:lang w:val="ru-RU" w:eastAsia="zh-CN"/>
         </w:rPr>
-        <w:t xml:space="preserve">Реализовать связь между базой данных и </w:t>
-      </w:r>
-      <w:proofErr w:type="spellStart"/>
+        <w:t>веб-сервером</w:t>
+      </w:r>
+      <w:proofErr w:type="spellEnd"/>
       <w:r>
         <w:rPr>
           <w:szCs w:val="28"/>
           <w:lang w:val="ru-RU" w:eastAsia="zh-CN"/>
         </w:rPr>
-        <w:t>веб-сервером</w:t>
-      </w:r>
-      <w:proofErr w:type="spellEnd"/>
+        <w:t>.</w:t>
+      </w:r>
       <w:r>
         <w:rPr>
           <w:szCs w:val="28"/>
           <w:lang w:val="ru-RU" w:eastAsia="zh-CN"/>
         </w:rPr>
-        <w:t>.</w:t>
-      </w:r>
-    </w:p>
-    <w:p>
-      <w:pPr>
-        <w:spacing w:after="0" w:line="360" w:lineRule="auto"/>
-        <w:jc w:val="both"/>
-        <w:rPr>
-          <w:rFonts w:ascii="Times New Roman" w:hAnsi="Times New Roman" w:cs="Times New Roman"/>
-          <w:sz w:val="28"/>
-          <w:szCs w:val="28"/>
-        </w:rPr>
-      </w:pPr>
-      <w:r>
-        <w:rPr>
-          <w:rFonts w:ascii="Times New Roman" w:hAnsi="Times New Roman" w:cs="Times New Roman"/>
-          <w:sz w:val="28"/>
-          <w:szCs w:val="28"/>
-          <w:lang w:eastAsia="zh-CN"/>
-        </w:rPr>
-        <w:t xml:space="preserve">Требуется создать 4 страницы </w:t>
-      </w:r>
-      <w:proofErr w:type="spellStart"/>
-      <w:r>
-        <w:rPr>
-          <w:rFonts w:ascii="Times New Roman" w:hAnsi="Times New Roman" w:cs="Times New Roman"/>
-          <w:sz w:val="28"/>
-          <w:szCs w:val="28"/>
-          <w:lang w:eastAsia="zh-CN"/>
-        </w:rPr>
-        <w:t>php</w:t>
-      </w:r>
-      <w:proofErr w:type="spellEnd"/>
-      <w:r>
-        <w:rPr>
-          <w:rFonts w:ascii="Times New Roman" w:hAnsi="Times New Roman" w:cs="Times New Roman"/>
-          <w:sz w:val="28"/>
-          <w:szCs w:val="28"/>
-          <w:lang w:eastAsia="zh-CN"/>
-        </w:rPr>
-        <w:t>, где на каждой странице будет реализована одна из CRUD операций с выбранной вами сущностью.</w:t>
-      </w:r>
-    </w:p>
-    <w:p>
-      <w:pPr>
+        <w:t xml:space="preserve"> </w:t>
+      </w:r>
+      <w:r>
+        <w:rPr>
+          <w:szCs w:val="28"/>
+          <w:lang w:eastAsia="zh-CN"/>
+        </w:rPr>
+        <w:t>Требуется создать 4 страницы php, где на каждой странице будет реализована одна из CRUD операций с выбранной вами сущностью.</w:t>
+      </w:r>
+    </w:p>
+    <w:p>
+      <w:pPr>
+        <w:spacing w:line="360" w:lineRule="auto"/>
         <w:rPr>
           <w:rFonts w:ascii="Times New Roman" w:hAnsi="Times New Roman" w:cs="Times New Roman"/>
           <w:sz w:val="28"/>
@@ -5726,7 +6289,7 @@
           <w:color w:val="auto"/>
         </w:rPr>
       </w:pPr>
-      <w:bookmarkStart w:id="9" w:name="_Toc148445047"/>
+      <w:bookmarkStart w:id="9" w:name="_Toc148532478"/>
       <w:r>
         <w:rPr>
           <w:rFonts w:ascii="Times New Roman" w:hAnsi="Times New Roman" w:cs="Times New Roman"/>
@@ -5739,6 +6302,7 @@
     </w:p>
     <w:p>
       <w:pPr>
+        <w:spacing w:line="360" w:lineRule="auto"/>
         <w:jc w:val="both"/>
         <w:rPr>
           <w:rFonts w:ascii="Times New Roman" w:hAnsi="Times New Roman" w:cs="Times New Roman"/>
@@ -5847,6 +6411,7 @@
     </w:p>
     <w:p>
       <w:pPr>
+        <w:spacing w:line="360" w:lineRule="auto"/>
         <w:ind w:firstLine="708"/>
         <w:jc w:val="both"/>
         <w:rPr>
@@ -5942,10 +6507,18 @@
           <w:sz w:val="28"/>
           <w:szCs w:val="28"/>
         </w:rPr>
-        <w:t xml:space="preserve"> представлены на рисунках 5 – 7. </w:t>
+        <w:t xml:space="preserve"> представлены на рисунках 5 – 7.</w:t>
+      </w:r>
+      <w:proofErr w:type="gramEnd"/>
+      <w:r>
+        <w:rPr>
+          <w:rFonts w:ascii="Times New Roman" w:hAnsi="Times New Roman" w:cs="Times New Roman"/>
+          <w:sz w:val="28"/>
+          <w:szCs w:val="28"/>
+        </w:rPr>
+        <w:t xml:space="preserve"> </w:t>
       </w:r>
       <w:proofErr w:type="spellStart"/>
-      <w:proofErr w:type="gramEnd"/>
       <w:r>
         <w:rPr>
           <w:rFonts w:ascii="Times New Roman" w:hAnsi="Times New Roman" w:cs="Times New Roman"/>
@@ -6535,23 +7108,6 @@
     </w:p>
     <w:p>
       <w:pPr>
-        <w:rPr>
-          <w:rFonts w:ascii="Times New Roman" w:eastAsiaTheme="majorEastAsia" w:hAnsi="Times New Roman" w:cs="Times New Roman"/>
-          <w:b/>
-          <w:bCs/>
-          <w:sz w:val="28"/>
-          <w:szCs w:val="28"/>
-        </w:rPr>
-      </w:pPr>
-      <w:r>
-        <w:rPr>
-          <w:rFonts w:ascii="Times New Roman" w:hAnsi="Times New Roman" w:cs="Times New Roman"/>
-        </w:rPr>
-        <w:br w:type="page"/>
-      </w:r>
-    </w:p>
-    <w:p>
-      <w:pPr>
         <w:pStyle w:val="1"/>
         <w:spacing w:after="120"/>
         <w:rPr>
@@ -6559,19 +7115,19 @@
           <w:color w:val="auto"/>
         </w:rPr>
       </w:pPr>
-      <w:bookmarkStart w:id="10" w:name="_Toc148445048"/>
+      <w:bookmarkStart w:id="10" w:name="_Toc148532479"/>
       <w:r>
         <w:rPr>
           <w:rFonts w:ascii="Times New Roman" w:hAnsi="Times New Roman" w:cs="Times New Roman"/>
           <w:color w:val="auto"/>
         </w:rPr>
-        <w:lastRenderedPageBreak/>
         <w:t>Вывод</w:t>
       </w:r>
       <w:bookmarkEnd w:id="10"/>
     </w:p>
     <w:p>
       <w:pPr>
+        <w:spacing w:line="360" w:lineRule="auto"/>
         <w:jc w:val="both"/>
         <w:rPr>
           <w:rFonts w:ascii="Times New Roman" w:hAnsi="Times New Roman" w:cs="Times New Roman"/>
@@ -6653,37 +7209,44 @@
           <w:rFonts w:ascii="Times New Roman" w:hAnsi="Times New Roman" w:cs="Times New Roman"/>
           <w:sz w:val="28"/>
           <w:szCs w:val="28"/>
+        </w:rPr>
+        <w:t xml:space="preserve"> </w:t>
+      </w:r>
+      <w:proofErr w:type="spellStart"/>
+      <w:r>
+        <w:rPr>
+          <w:rFonts w:ascii="Times New Roman" w:hAnsi="Times New Roman" w:cs="Times New Roman"/>
+          <w:sz w:val="28"/>
+          <w:szCs w:val="28"/>
+        </w:rPr>
+        <w:t>скрипты</w:t>
+      </w:r>
+      <w:proofErr w:type="spellEnd"/>
+      <w:r>
+        <w:rPr>
+          <w:rFonts w:ascii="Times New Roman" w:hAnsi="Times New Roman" w:cs="Times New Roman"/>
+          <w:sz w:val="28"/>
+          <w:szCs w:val="28"/>
+        </w:rPr>
+        <w:t xml:space="preserve"> выполняющие </w:t>
+      </w:r>
+      <w:r>
+        <w:rPr>
+          <w:rFonts w:ascii="Times New Roman" w:hAnsi="Times New Roman" w:cs="Times New Roman"/>
+          <w:sz w:val="28"/>
+          <w:szCs w:val="28"/>
           <w:lang w:val="en-US"/>
         </w:rPr>
+        <w:t>CRUD</w:t>
+      </w:r>
+      <w:r>
+        <w:rPr>
+          <w:rFonts w:ascii="Times New Roman" w:hAnsi="Times New Roman" w:cs="Times New Roman"/>
+          <w:sz w:val="28"/>
+          <w:szCs w:val="28"/>
+        </w:rPr>
         <w:t xml:space="preserve"> </w:t>
       </w:r>
-      <w:proofErr w:type="spellStart"/>
-      <w:r>
-        <w:rPr>
-          <w:rFonts w:ascii="Times New Roman" w:hAnsi="Times New Roman" w:cs="Times New Roman"/>
-          <w:sz w:val="28"/>
-          <w:szCs w:val="28"/>
-        </w:rPr>
-        <w:t>скрипты</w:t>
-      </w:r>
-      <w:proofErr w:type="spellEnd"/>
-      <w:r>
-        <w:rPr>
-          <w:rFonts w:ascii="Times New Roman" w:hAnsi="Times New Roman" w:cs="Times New Roman"/>
-          <w:sz w:val="28"/>
-          <w:szCs w:val="28"/>
-        </w:rPr>
-        <w:t xml:space="preserve"> выполняющие </w:t>
-      </w:r>
-      <w:r>
-        <w:rPr>
-          <w:rFonts w:ascii="Times New Roman" w:hAnsi="Times New Roman" w:cs="Times New Roman"/>
-          <w:sz w:val="28"/>
-          <w:szCs w:val="28"/>
-          <w:lang w:val="en-US"/>
-        </w:rPr>
-        <w:t xml:space="preserve">CRUD </w:t>
-      </w:r>
       <w:r>
         <w:rPr>
           <w:rFonts w:ascii="Times New Roman" w:hAnsi="Times New Roman" w:cs="Times New Roman"/>
@@ -6692,17 +7255,14 @@
         </w:rPr>
         <w:t>операции.</w:t>
       </w:r>
-    </w:p>
-    <w:p>
-      <w:pPr>
-        <w:rPr>
-          <w:rFonts w:ascii="Times New Roman" w:eastAsiaTheme="majorEastAsia" w:hAnsi="Times New Roman" w:cs="Times New Roman"/>
-          <w:b/>
-          <w:bCs/>
-          <w:sz w:val="28"/>
-          <w:szCs w:val="28"/>
-        </w:rPr>
-      </w:pPr>
+      <w:r>
+        <w:rPr>
+          <w:rFonts w:ascii="Times New Roman" w:hAnsi="Times New Roman" w:cs="Times New Roman"/>
+          <w:sz w:val="28"/>
+          <w:szCs w:val="28"/>
+        </w:rPr>
+        <w:br w:type="page"/>
+      </w:r>
     </w:p>
     <w:p>
       <w:pPr>
@@ -6713,12 +7273,13 @@
           <w:color w:val="auto"/>
         </w:rPr>
       </w:pPr>
-      <w:bookmarkStart w:id="11" w:name="_Toc148445049"/>
+      <w:bookmarkStart w:id="11" w:name="_Toc148532480"/>
       <w:r>
         <w:rPr>
           <w:rFonts w:ascii="Times New Roman" w:hAnsi="Times New Roman" w:cs="Times New Roman"/>
           <w:color w:val="auto"/>
         </w:rPr>
+        <w:lastRenderedPageBreak/>
         <w:t>Ответы на вопросы к практической работе</w:t>
       </w:r>
       <w:bookmarkEnd w:id="11"/>
@@ -6843,6 +7404,8 @@
     </w:p>
     <w:p>
       <w:pPr>
+        <w:spacing w:line="360" w:lineRule="auto"/>
+        <w:jc w:val="both"/>
         <w:rPr>
           <w:rFonts w:ascii="Times New Roman" w:hAnsi="Times New Roman" w:cs="Times New Roman"/>
           <w:sz w:val="28"/>
@@ -6936,7 +7499,15 @@
           <w:szCs w:val="28"/>
           <w:lang w:val="en-US"/>
         </w:rPr>
-        <w:t xml:space="preserve">PHP </w:t>
+        <w:t>PHP</w:t>
+      </w:r>
+      <w:r>
+        <w:rPr>
+          <w:rFonts w:ascii="Times New Roman" w:hAnsi="Times New Roman" w:cs="Times New Roman"/>
+          <w:sz w:val="28"/>
+          <w:szCs w:val="28"/>
+        </w:rPr>
+        <w:t xml:space="preserve"> </w:t>
       </w:r>
       <w:r>
         <w:rPr>
@@ -7093,14 +7664,20 @@
     </w:p>
     <w:p>
       <w:pPr>
-        <w:spacing w:after="0" w:line="360" w:lineRule="auto"/>
-        <w:jc w:val="both"/>
-        <w:rPr>
-          <w:rFonts w:ascii="Times New Roman" w:hAnsi="Times New Roman" w:cs="Times New Roman"/>
-          <w:sz w:val="28"/>
-          <w:szCs w:val="28"/>
-        </w:rPr>
-      </w:pPr>
+        <w:rPr>
+          <w:rFonts w:ascii="Times New Roman" w:hAnsi="Times New Roman" w:cs="Times New Roman"/>
+          <w:sz w:val="28"/>
+          <w:szCs w:val="28"/>
+        </w:rPr>
+      </w:pPr>
+      <w:r>
+        <w:rPr>
+          <w:rFonts w:ascii="Times New Roman" w:hAnsi="Times New Roman" w:cs="Times New Roman"/>
+          <w:sz w:val="28"/>
+          <w:szCs w:val="28"/>
+        </w:rPr>
+        <w:br w:type="page"/>
+      </w:r>
     </w:p>
     <w:p>
       <w:pPr>
@@ -7111,12 +7688,13 @@
           <w:color w:val="auto"/>
         </w:rPr>
       </w:pPr>
-      <w:bookmarkStart w:id="12" w:name="_Toc148445050"/>
+      <w:bookmarkStart w:id="12" w:name="_Toc148532481"/>
       <w:r>
         <w:rPr>
           <w:rFonts w:ascii="Times New Roman" w:hAnsi="Times New Roman" w:cs="Times New Roman"/>
           <w:color w:val="auto"/>
         </w:rPr>
+        <w:lastRenderedPageBreak/>
         <w:t>Использованные источники</w:t>
       </w:r>
       <w:bookmarkEnd w:id="12"/>
@@ -7136,16 +7714,18 @@
         <w:ind w:left="0" w:right="-1" w:firstLine="709"/>
         <w:jc w:val="both"/>
         <w:rPr>
-          <w:rFonts w:eastAsia="Times New Roman"/>
-          <w:sz w:val="24"/>
+          <w:rFonts w:ascii="Times New Roman" w:eastAsia="Times New Roman" w:hAnsi="Times New Roman" w:cs="Times New Roman"/>
+          <w:sz w:val="28"/>
+          <w:szCs w:val="28"/>
           <w:lang w:eastAsia="ru-RU"/>
         </w:rPr>
       </w:pPr>
       <w:proofErr w:type="spellStart"/>
       <w:r>
         <w:rPr>
-          <w:rFonts w:eastAsia="Times New Roman"/>
-          <w:sz w:val="24"/>
+          <w:rFonts w:ascii="Times New Roman" w:eastAsia="Times New Roman" w:hAnsi="Times New Roman" w:cs="Times New Roman"/>
+          <w:sz w:val="28"/>
+          <w:szCs w:val="28"/>
           <w:lang w:eastAsia="ru-RU"/>
         </w:rPr>
         <w:t>Хабр</w:t>
@@ -7153,8 +7733,9 @@
       <w:proofErr w:type="spellEnd"/>
       <w:r>
         <w:rPr>
-          <w:rFonts w:eastAsia="Times New Roman"/>
-          <w:sz w:val="24"/>
+          <w:rFonts w:ascii="Times New Roman" w:eastAsia="Times New Roman" w:hAnsi="Times New Roman" w:cs="Times New Roman"/>
+          <w:sz w:val="28"/>
+          <w:szCs w:val="28"/>
           <w:lang w:eastAsia="ru-RU"/>
         </w:rPr>
         <w:t xml:space="preserve"> статья со шпаргалками по </w:t>
@@ -7162,8 +7743,9 @@
       <w:proofErr w:type="spellStart"/>
       <w:r>
         <w:rPr>
-          <w:rFonts w:eastAsia="Times New Roman"/>
-          <w:sz w:val="24"/>
+          <w:rFonts w:ascii="Times New Roman" w:eastAsia="Times New Roman" w:hAnsi="Times New Roman" w:cs="Times New Roman"/>
+          <w:sz w:val="28"/>
+          <w:szCs w:val="28"/>
           <w:lang w:val="en-US" w:eastAsia="ru-RU"/>
         </w:rPr>
         <w:t>MySql</w:t>
@@ -7171,17 +7753,19 @@
       <w:proofErr w:type="spellEnd"/>
       <w:r>
         <w:rPr>
-          <w:rFonts w:eastAsia="Times New Roman"/>
-          <w:sz w:val="24"/>
+          <w:rFonts w:ascii="Times New Roman" w:eastAsia="Times New Roman" w:hAnsi="Times New Roman" w:cs="Times New Roman"/>
+          <w:sz w:val="28"/>
+          <w:szCs w:val="28"/>
           <w:lang w:eastAsia="ru-RU"/>
         </w:rPr>
         <w:t>:</w:t>
       </w:r>
       <w:r>
         <w:rPr>
-          <w:rFonts w:eastAsia="Times New Roman"/>
+          <w:rFonts w:ascii="Times New Roman" w:eastAsia="Times New Roman" w:hAnsi="Times New Roman" w:cs="Times New Roman"/>
           <w:color w:val="0000EE"/>
-          <w:sz w:val="24"/>
+          <w:sz w:val="28"/>
+          <w:szCs w:val="28"/>
           <w:u w:val="single"/>
           <w:lang w:eastAsia="ru-RU"/>
         </w:rPr>
@@ -7203,15 +7787,17 @@
         <w:ind w:left="0" w:right="-1" w:firstLine="709"/>
         <w:jc w:val="both"/>
         <w:rPr>
-          <w:rFonts w:eastAsia="Times New Roman"/>
-          <w:sz w:val="24"/>
-          <w:lang w:eastAsia="ru-RU"/>
-        </w:rPr>
-      </w:pPr>
-      <w:r>
-        <w:rPr>
-          <w:rFonts w:eastAsia="Times New Roman"/>
-          <w:sz w:val="24"/>
+          <w:rFonts w:ascii="Times New Roman" w:eastAsia="Times New Roman" w:hAnsi="Times New Roman" w:cs="Times New Roman"/>
+          <w:sz w:val="28"/>
+          <w:szCs w:val="28"/>
+          <w:lang w:eastAsia="ru-RU"/>
+        </w:rPr>
+      </w:pPr>
+      <w:r>
+        <w:rPr>
+          <w:rFonts w:ascii="Times New Roman" w:eastAsia="Times New Roman" w:hAnsi="Times New Roman" w:cs="Times New Roman"/>
+          <w:sz w:val="28"/>
+          <w:szCs w:val="28"/>
           <w:lang w:eastAsia="ru-RU"/>
         </w:rPr>
         <w:t xml:space="preserve">Официальная документация </w:t>
@@ -7219,8 +7805,9 @@
       <w:proofErr w:type="spellStart"/>
       <w:r>
         <w:rPr>
-          <w:rFonts w:eastAsia="Times New Roman"/>
-          <w:sz w:val="24"/>
+          <w:rFonts w:ascii="Times New Roman" w:eastAsia="Times New Roman" w:hAnsi="Times New Roman" w:cs="Times New Roman"/>
+          <w:sz w:val="28"/>
+          <w:szCs w:val="28"/>
           <w:lang w:val="en-US" w:eastAsia="ru-RU"/>
         </w:rPr>
         <w:t>php</w:t>
@@ -7228,8 +7815,9 @@
       <w:proofErr w:type="spellEnd"/>
       <w:r>
         <w:rPr>
-          <w:rFonts w:eastAsia="Times New Roman"/>
-          <w:sz w:val="24"/>
+          <w:rFonts w:ascii="Times New Roman" w:eastAsia="Times New Roman" w:hAnsi="Times New Roman" w:cs="Times New Roman"/>
+          <w:sz w:val="28"/>
+          <w:szCs w:val="28"/>
           <w:lang w:eastAsia="ru-RU"/>
         </w:rPr>
         <w:t xml:space="preserve"> по работе с </w:t>
@@ -7237,8 +7825,9 @@
       <w:proofErr w:type="spellStart"/>
       <w:r>
         <w:rPr>
-          <w:rFonts w:eastAsia="Times New Roman"/>
-          <w:sz w:val="24"/>
+          <w:rFonts w:ascii="Times New Roman" w:eastAsia="Times New Roman" w:hAnsi="Times New Roman" w:cs="Times New Roman"/>
+          <w:sz w:val="28"/>
+          <w:szCs w:val="28"/>
           <w:lang w:val="en-US" w:eastAsia="ru-RU"/>
         </w:rPr>
         <w:t>Mysql</w:t>
@@ -7246,17 +7835,19 @@
       <w:proofErr w:type="spellEnd"/>
       <w:r>
         <w:rPr>
-          <w:rFonts w:eastAsia="Times New Roman"/>
-          <w:sz w:val="24"/>
+          <w:rFonts w:ascii="Times New Roman" w:eastAsia="Times New Roman" w:hAnsi="Times New Roman" w:cs="Times New Roman"/>
+          <w:sz w:val="28"/>
+          <w:szCs w:val="28"/>
           <w:lang w:eastAsia="ru-RU"/>
         </w:rPr>
         <w:t xml:space="preserve">: </w:t>
       </w:r>
       <w:r>
         <w:rPr>
-          <w:rFonts w:eastAsia="Times New Roman"/>
+          <w:rFonts w:ascii="Times New Roman" w:eastAsia="Times New Roman" w:hAnsi="Times New Roman" w:cs="Times New Roman"/>
           <w:color w:val="1155CC"/>
-          <w:sz w:val="24"/>
+          <w:sz w:val="28"/>
+          <w:szCs w:val="28"/>
           <w:u w:val="single"/>
           <w:lang w:eastAsia="ru-RU"/>
         </w:rPr>
@@ -7278,16 +7869,18 @@
         <w:ind w:left="0" w:right="-1" w:firstLine="709"/>
         <w:jc w:val="both"/>
         <w:rPr>
-          <w:rFonts w:eastAsia="Times New Roman"/>
-          <w:sz w:val="24"/>
+          <w:rFonts w:ascii="Times New Roman" w:eastAsia="Times New Roman" w:hAnsi="Times New Roman" w:cs="Times New Roman"/>
+          <w:sz w:val="28"/>
+          <w:szCs w:val="28"/>
           <w:lang w:eastAsia="ru-RU"/>
         </w:rPr>
       </w:pPr>
       <w:proofErr w:type="gramStart"/>
       <w:r>
         <w:rPr>
-          <w:rFonts w:eastAsia="Times New Roman"/>
-          <w:sz w:val="24"/>
+          <w:rFonts w:ascii="Times New Roman" w:eastAsia="Times New Roman" w:hAnsi="Times New Roman" w:cs="Times New Roman"/>
+          <w:sz w:val="28"/>
+          <w:szCs w:val="28"/>
           <w:lang w:eastAsia="ru-RU"/>
         </w:rPr>
         <w:t xml:space="preserve">Пример настройки конфигурации с использованием </w:t>
@@ -7295,8 +7888,9 @@
       <w:proofErr w:type="spellStart"/>
       <w:r>
         <w:rPr>
-          <w:rFonts w:eastAsia="Times New Roman"/>
-          <w:sz w:val="24"/>
+          <w:rFonts w:ascii="Times New Roman" w:eastAsia="Times New Roman" w:hAnsi="Times New Roman" w:cs="Times New Roman"/>
+          <w:sz w:val="28"/>
+          <w:szCs w:val="28"/>
           <w:lang w:val="en-US" w:eastAsia="ru-RU"/>
         </w:rPr>
         <w:t>MySql</w:t>
@@ -7304,17 +7898,19 @@
       <w:proofErr w:type="spellEnd"/>
       <w:r>
         <w:rPr>
-          <w:rFonts w:eastAsia="Times New Roman"/>
-          <w:sz w:val="24"/>
+          <w:rFonts w:ascii="Times New Roman" w:eastAsia="Times New Roman" w:hAnsi="Times New Roman" w:cs="Times New Roman"/>
+          <w:sz w:val="28"/>
+          <w:szCs w:val="28"/>
           <w:lang w:eastAsia="ru-RU"/>
         </w:rPr>
         <w:t xml:space="preserve">: </w:t>
       </w:r>
       <w:r>
         <w:rPr>
-          <w:rFonts w:eastAsia="Times New Roman"/>
+          <w:rFonts w:ascii="Times New Roman" w:eastAsia="Times New Roman" w:hAnsi="Times New Roman" w:cs="Times New Roman"/>
           <w:color w:val="1155CC"/>
-          <w:sz w:val="24"/>
+          <w:sz w:val="28"/>
+          <w:szCs w:val="28"/>
           <w:u w:val="single"/>
           <w:lang w:eastAsia="ru-RU"/>
         </w:rPr>
@@ -7337,15 +7933,17 @@
         <w:ind w:left="0" w:right="-1" w:firstLine="709"/>
         <w:jc w:val="both"/>
         <w:rPr>
-          <w:rFonts w:eastAsia="Times New Roman"/>
-          <w:sz w:val="24"/>
-          <w:lang w:eastAsia="ru-RU"/>
-        </w:rPr>
-      </w:pPr>
-      <w:r>
-        <w:rPr>
-          <w:rFonts w:eastAsia="Times New Roman"/>
-          <w:sz w:val="24"/>
+          <w:rFonts w:ascii="Times New Roman" w:eastAsia="Times New Roman" w:hAnsi="Times New Roman" w:cs="Times New Roman"/>
+          <w:sz w:val="28"/>
+          <w:szCs w:val="28"/>
+          <w:lang w:eastAsia="ru-RU"/>
+        </w:rPr>
+      </w:pPr>
+      <w:r>
+        <w:rPr>
+          <w:rFonts w:ascii="Times New Roman" w:eastAsia="Times New Roman" w:hAnsi="Times New Roman" w:cs="Times New Roman"/>
+          <w:sz w:val="28"/>
+          <w:szCs w:val="28"/>
           <w:lang w:eastAsia="ru-RU"/>
         </w:rPr>
         <w:t xml:space="preserve">Статья про использование </w:t>
@@ -7353,8 +7951,9 @@
       <w:proofErr w:type="spellStart"/>
       <w:r>
         <w:rPr>
-          <w:rFonts w:eastAsia="Times New Roman"/>
-          <w:sz w:val="24"/>
+          <w:rFonts w:ascii="Times New Roman" w:eastAsia="Times New Roman" w:hAnsi="Times New Roman" w:cs="Times New Roman"/>
+          <w:sz w:val="28"/>
+          <w:szCs w:val="28"/>
           <w:lang w:val="en-US" w:eastAsia="ru-RU"/>
         </w:rPr>
         <w:t>MySql</w:t>
@@ -7362,8 +7961,9 @@
       <w:proofErr w:type="spellEnd"/>
       <w:r>
         <w:rPr>
-          <w:rFonts w:eastAsia="Times New Roman"/>
-          <w:sz w:val="24"/>
+          <w:rFonts w:ascii="Times New Roman" w:eastAsia="Times New Roman" w:hAnsi="Times New Roman" w:cs="Times New Roman"/>
+          <w:sz w:val="28"/>
+          <w:szCs w:val="28"/>
           <w:lang w:eastAsia="ru-RU"/>
         </w:rPr>
         <w:t xml:space="preserve"> в </w:t>
@@ -7371,8 +7971,9 @@
       <w:proofErr w:type="spellStart"/>
       <w:r>
         <w:rPr>
-          <w:rFonts w:eastAsia="Times New Roman"/>
-          <w:sz w:val="24"/>
+          <w:rFonts w:ascii="Times New Roman" w:eastAsia="Times New Roman" w:hAnsi="Times New Roman" w:cs="Times New Roman"/>
+          <w:sz w:val="28"/>
+          <w:szCs w:val="28"/>
           <w:lang w:val="en-US" w:eastAsia="ru-RU"/>
         </w:rPr>
         <w:t>php</w:t>
@@ -7380,17 +7981,19 @@
       <w:proofErr w:type="spellEnd"/>
       <w:r>
         <w:rPr>
-          <w:rFonts w:eastAsia="Times New Roman"/>
-          <w:sz w:val="24"/>
+          <w:rFonts w:ascii="Times New Roman" w:eastAsia="Times New Roman" w:hAnsi="Times New Roman" w:cs="Times New Roman"/>
+          <w:sz w:val="28"/>
+          <w:szCs w:val="28"/>
           <w:lang w:eastAsia="ru-RU"/>
         </w:rPr>
         <w:t xml:space="preserve">: </w:t>
       </w:r>
       <w:r>
         <w:rPr>
-          <w:rFonts w:eastAsia="Times New Roman"/>
+          <w:rFonts w:ascii="Times New Roman" w:eastAsia="Times New Roman" w:hAnsi="Times New Roman" w:cs="Times New Roman"/>
           <w:color w:val="1155CC"/>
-          <w:sz w:val="24"/>
+          <w:sz w:val="28"/>
+          <w:szCs w:val="28"/>
           <w:u w:val="single"/>
           <w:lang w:eastAsia="ru-RU"/>
         </w:rPr>
@@ -7412,15 +8015,17 @@
         <w:ind w:left="0" w:right="-1" w:firstLine="709"/>
         <w:jc w:val="both"/>
         <w:rPr>
-          <w:rFonts w:eastAsia="Times New Roman"/>
-          <w:sz w:val="24"/>
-          <w:lang w:eastAsia="ru-RU"/>
-        </w:rPr>
-      </w:pPr>
-      <w:r>
-        <w:rPr>
-          <w:rFonts w:eastAsia="Times New Roman"/>
-          <w:sz w:val="24"/>
+          <w:rFonts w:ascii="Times New Roman" w:eastAsia="Times New Roman" w:hAnsi="Times New Roman" w:cs="Times New Roman"/>
+          <w:sz w:val="28"/>
+          <w:szCs w:val="28"/>
+          <w:lang w:eastAsia="ru-RU"/>
+        </w:rPr>
+      </w:pPr>
+      <w:r>
+        <w:rPr>
+          <w:rFonts w:ascii="Times New Roman" w:eastAsia="Times New Roman" w:hAnsi="Times New Roman" w:cs="Times New Roman"/>
+          <w:sz w:val="28"/>
+          <w:szCs w:val="28"/>
           <w:lang w:eastAsia="ru-RU"/>
         </w:rPr>
         <w:t xml:space="preserve">Официальная документация докера: </w:t>
@@ -7428,9 +8033,10 @@
       <w:hyperlink r:id="rId34">
         <w:r>
           <w:rPr>
-            <w:rFonts w:eastAsia="Times New Roman"/>
+            <w:rFonts w:ascii="Times New Roman" w:eastAsia="Times New Roman" w:hAnsi="Times New Roman" w:cs="Times New Roman"/>
             <w:color w:val="1155CC"/>
-            <w:sz w:val="24"/>
+            <w:sz w:val="28"/>
+            <w:szCs w:val="28"/>
             <w:u w:val="single"/>
             <w:lang w:eastAsia="ru-RU"/>
           </w:rPr>
@@ -7453,26 +8059,28 @@
         <w:ind w:left="0" w:right="-1" w:firstLine="709"/>
         <w:jc w:val="both"/>
         <w:rPr>
-          <w:rFonts w:eastAsia="Times New Roman"/>
-          <w:sz w:val="24"/>
+          <w:rFonts w:ascii="Times New Roman" w:eastAsia="Times New Roman" w:hAnsi="Times New Roman" w:cs="Times New Roman"/>
+          <w:sz w:val="28"/>
+          <w:szCs w:val="28"/>
           <w:lang w:eastAsia="ru-RU"/>
         </w:rPr>
       </w:pPr>
       <w:proofErr w:type="spellStart"/>
       <w:r>
         <w:rPr>
-          <w:rFonts w:eastAsia="Times New Roman"/>
-          <w:sz w:val="24"/>
-          <w:lang w:eastAsia="ru-RU"/>
-        </w:rPr>
-        <w:lastRenderedPageBreak/>
+          <w:rFonts w:ascii="Times New Roman" w:eastAsia="Times New Roman" w:hAnsi="Times New Roman" w:cs="Times New Roman"/>
+          <w:sz w:val="28"/>
+          <w:szCs w:val="28"/>
+          <w:lang w:eastAsia="ru-RU"/>
+        </w:rPr>
         <w:t>Туториал</w:t>
       </w:r>
       <w:proofErr w:type="spellEnd"/>
       <w:r>
         <w:rPr>
-          <w:rFonts w:eastAsia="Times New Roman"/>
-          <w:sz w:val="24"/>
+          <w:rFonts w:ascii="Times New Roman" w:eastAsia="Times New Roman" w:hAnsi="Times New Roman" w:cs="Times New Roman"/>
+          <w:sz w:val="28"/>
+          <w:szCs w:val="28"/>
           <w:lang w:eastAsia="ru-RU"/>
         </w:rPr>
         <w:t xml:space="preserve"> по докеру: </w:t>
@@ -7480,9 +8088,10 @@
       <w:hyperlink r:id="rId35">
         <w:r>
           <w:rPr>
-            <w:rFonts w:eastAsia="Times New Roman"/>
+            <w:rFonts w:ascii="Times New Roman" w:eastAsia="Times New Roman" w:hAnsi="Times New Roman" w:cs="Times New Roman"/>
             <w:color w:val="1155CC"/>
-            <w:sz w:val="24"/>
+            <w:sz w:val="28"/>
+            <w:szCs w:val="28"/>
             <w:u w:val="single"/>
             <w:lang w:eastAsia="ru-RU"/>
           </w:rPr>
@@ -7505,16 +8114,18 @@
         <w:ind w:left="0" w:right="-1" w:firstLine="709"/>
         <w:jc w:val="both"/>
         <w:rPr>
-          <w:rFonts w:eastAsia="Times New Roman"/>
-          <w:sz w:val="24"/>
+          <w:rFonts w:ascii="Times New Roman" w:eastAsia="Times New Roman" w:hAnsi="Times New Roman" w:cs="Times New Roman"/>
+          <w:sz w:val="28"/>
+          <w:szCs w:val="28"/>
           <w:lang w:eastAsia="ru-RU"/>
         </w:rPr>
       </w:pPr>
       <w:proofErr w:type="spellStart"/>
       <w:r>
         <w:rPr>
-          <w:rFonts w:eastAsia="Times New Roman"/>
-          <w:sz w:val="24"/>
+          <w:rFonts w:ascii="Times New Roman" w:eastAsia="Times New Roman" w:hAnsi="Times New Roman" w:cs="Times New Roman"/>
+          <w:sz w:val="28"/>
+          <w:szCs w:val="28"/>
           <w:lang w:eastAsia="ru-RU"/>
         </w:rPr>
         <w:t>Туториал</w:t>
@@ -7522,8 +8133,9 @@
       <w:proofErr w:type="spellEnd"/>
       <w:r>
         <w:rPr>
-          <w:rFonts w:eastAsia="Times New Roman"/>
-          <w:sz w:val="24"/>
+          <w:rFonts w:ascii="Times New Roman" w:eastAsia="Times New Roman" w:hAnsi="Times New Roman" w:cs="Times New Roman"/>
+          <w:sz w:val="28"/>
+          <w:szCs w:val="28"/>
           <w:lang w:eastAsia="ru-RU"/>
         </w:rPr>
         <w:t xml:space="preserve"> по докеру с </w:t>
@@ -7531,8 +8143,9 @@
       <w:proofErr w:type="spellStart"/>
       <w:r>
         <w:rPr>
-          <w:rFonts w:eastAsia="Times New Roman"/>
-          <w:sz w:val="24"/>
+          <w:rFonts w:ascii="Times New Roman" w:eastAsia="Times New Roman" w:hAnsi="Times New Roman" w:cs="Times New Roman"/>
+          <w:sz w:val="28"/>
+          <w:szCs w:val="28"/>
           <w:lang w:eastAsia="ru-RU"/>
         </w:rPr>
         <w:t>Хабра</w:t>
@@ -7540,8 +8153,9 @@
       <w:proofErr w:type="spellEnd"/>
       <w:r>
         <w:rPr>
-          <w:rFonts w:eastAsia="Times New Roman"/>
-          <w:sz w:val="24"/>
+          <w:rFonts w:ascii="Times New Roman" w:eastAsia="Times New Roman" w:hAnsi="Times New Roman" w:cs="Times New Roman"/>
+          <w:sz w:val="28"/>
+          <w:szCs w:val="28"/>
           <w:lang w:eastAsia="ru-RU"/>
         </w:rPr>
         <w:t xml:space="preserve">: </w:t>
@@ -7549,9 +8163,10 @@
       <w:hyperlink r:id="rId36">
         <w:r>
           <w:rPr>
-            <w:rFonts w:eastAsia="Times New Roman"/>
+            <w:rFonts w:ascii="Times New Roman" w:eastAsia="Times New Roman" w:hAnsi="Times New Roman" w:cs="Times New Roman"/>
             <w:color w:val="1155CC"/>
-            <w:sz w:val="24"/>
+            <w:sz w:val="28"/>
+            <w:szCs w:val="28"/>
             <w:u w:val="single"/>
             <w:lang w:eastAsia="ru-RU"/>
           </w:rPr>
@@ -7574,15 +8189,17 @@
         <w:ind w:left="0" w:right="-1" w:firstLine="709"/>
         <w:jc w:val="both"/>
         <w:rPr>
-          <w:rFonts w:eastAsia="Times New Roman"/>
-          <w:sz w:val="24"/>
-          <w:lang w:eastAsia="ru-RU"/>
-        </w:rPr>
-      </w:pPr>
-      <w:r>
-        <w:rPr>
-          <w:rFonts w:eastAsia="Times New Roman"/>
-          <w:sz w:val="24"/>
+          <w:rFonts w:ascii="Times New Roman" w:eastAsia="Times New Roman" w:hAnsi="Times New Roman" w:cs="Times New Roman"/>
+          <w:sz w:val="28"/>
+          <w:szCs w:val="28"/>
+          <w:lang w:eastAsia="ru-RU"/>
+        </w:rPr>
+      </w:pPr>
+      <w:r>
+        <w:rPr>
+          <w:rFonts w:ascii="Times New Roman" w:eastAsia="Times New Roman" w:hAnsi="Times New Roman" w:cs="Times New Roman"/>
+          <w:sz w:val="28"/>
+          <w:szCs w:val="28"/>
           <w:lang w:eastAsia="ru-RU"/>
         </w:rPr>
         <w:t xml:space="preserve">Шпаргалка с командами </w:t>
@@ -7590,8 +8207,9 @@
       <w:proofErr w:type="spellStart"/>
       <w:r>
         <w:rPr>
-          <w:rFonts w:eastAsia="Times New Roman"/>
-          <w:sz w:val="24"/>
+          <w:rFonts w:ascii="Times New Roman" w:eastAsia="Times New Roman" w:hAnsi="Times New Roman" w:cs="Times New Roman"/>
+          <w:sz w:val="28"/>
+          <w:szCs w:val="28"/>
           <w:lang w:eastAsia="ru-RU"/>
         </w:rPr>
         <w:t>Docker</w:t>
@@ -7599,8 +8217,9 @@
       <w:proofErr w:type="spellEnd"/>
       <w:r>
         <w:rPr>
-          <w:rFonts w:eastAsia="Times New Roman"/>
-          <w:sz w:val="24"/>
+          <w:rFonts w:ascii="Times New Roman" w:eastAsia="Times New Roman" w:hAnsi="Times New Roman" w:cs="Times New Roman"/>
+          <w:sz w:val="28"/>
+          <w:szCs w:val="28"/>
           <w:lang w:eastAsia="ru-RU"/>
         </w:rPr>
         <w:t xml:space="preserve">: </w:t>
@@ -7608,9 +8227,10 @@
       <w:hyperlink r:id="rId37">
         <w:r>
           <w:rPr>
-            <w:rFonts w:eastAsia="Times New Roman"/>
+            <w:rFonts w:ascii="Times New Roman" w:eastAsia="Times New Roman" w:hAnsi="Times New Roman" w:cs="Times New Roman"/>
             <w:color w:val="1155CC"/>
-            <w:sz w:val="24"/>
+            <w:sz w:val="28"/>
+            <w:szCs w:val="28"/>
             <w:u w:val="single"/>
             <w:lang w:eastAsia="ru-RU"/>
           </w:rPr>
@@ -7633,16 +8253,18 @@
         <w:ind w:left="0" w:right="-1" w:firstLine="709"/>
         <w:jc w:val="both"/>
         <w:rPr>
-          <w:rFonts w:eastAsia="Times New Roman"/>
-          <w:sz w:val="24"/>
+          <w:rFonts w:ascii="Times New Roman" w:eastAsia="Times New Roman" w:hAnsi="Times New Roman" w:cs="Times New Roman"/>
+          <w:sz w:val="28"/>
+          <w:szCs w:val="28"/>
           <w:lang w:val="en-US" w:eastAsia="ru-RU"/>
         </w:rPr>
       </w:pPr>
       <w:proofErr w:type="spellStart"/>
       <w:r>
         <w:rPr>
-          <w:rFonts w:eastAsia="Times New Roman"/>
-          <w:sz w:val="24"/>
+          <w:rFonts w:ascii="Times New Roman" w:eastAsia="Times New Roman" w:hAnsi="Times New Roman" w:cs="Times New Roman"/>
+          <w:sz w:val="28"/>
+          <w:szCs w:val="28"/>
           <w:lang w:val="en-US" w:eastAsia="ru-RU"/>
         </w:rPr>
         <w:t>Docker</w:t>
@@ -7650,8 +8272,9 @@
       <w:proofErr w:type="spellEnd"/>
       <w:r>
         <w:rPr>
-          <w:rFonts w:eastAsia="Times New Roman"/>
-          <w:sz w:val="24"/>
+          <w:rFonts w:ascii="Times New Roman" w:eastAsia="Times New Roman" w:hAnsi="Times New Roman" w:cs="Times New Roman"/>
+          <w:sz w:val="28"/>
+          <w:szCs w:val="28"/>
           <w:lang w:val="en-US" w:eastAsia="ru-RU"/>
         </w:rPr>
         <w:t xml:space="preserve"> hub: </w:t>
@@ -7659,9 +8282,10 @@
       <w:hyperlink r:id="rId38">
         <w:r>
           <w:rPr>
-            <w:rFonts w:eastAsia="Times New Roman"/>
+            <w:rFonts w:ascii="Times New Roman" w:eastAsia="Times New Roman" w:hAnsi="Times New Roman" w:cs="Times New Roman"/>
             <w:color w:val="1155CC"/>
-            <w:sz w:val="24"/>
+            <w:sz w:val="28"/>
+            <w:szCs w:val="28"/>
             <w:u w:val="single"/>
             <w:lang w:val="en-US" w:eastAsia="ru-RU"/>
           </w:rPr>
@@ -7689,7 +8313,7 @@
           <w:color w:val="auto"/>
         </w:rPr>
       </w:pPr>
-      <w:bookmarkStart w:id="13" w:name="_Toc148445051"/>
+      <w:bookmarkStart w:id="13" w:name="_Toc148532482"/>
       <w:r>
         <w:rPr>
           <w:rFonts w:ascii="Times New Roman" w:hAnsi="Times New Roman" w:cs="Times New Roman"/>
@@ -7772,7 +8396,7 @@
           <w:color w:val="auto"/>
         </w:rPr>
       </w:pPr>
-      <w:bookmarkStart w:id="14" w:name="_Toc148445052"/>
+      <w:bookmarkStart w:id="14" w:name="_Toc148532483"/>
       <w:r>
         <w:rPr>
           <w:rFonts w:ascii="Times New Roman" w:hAnsi="Times New Roman" w:cs="Times New Roman"/>
@@ -7792,7 +8416,7 @@
           <w:color w:val="auto"/>
         </w:rPr>
       </w:pPr>
-      <w:bookmarkStart w:id="15" w:name="_Toc148445053"/>
+      <w:bookmarkStart w:id="15" w:name="_Toc148532484"/>
       <w:r>
         <w:rPr>
           <w:rFonts w:ascii="Times New Roman" w:hAnsi="Times New Roman" w:cs="Times New Roman"/>
@@ -7804,6 +8428,7 @@
     </w:p>
     <w:p>
       <w:pPr>
+        <w:spacing w:line="360" w:lineRule="auto"/>
         <w:ind w:firstLine="708"/>
         <w:rPr>
           <w:rFonts w:ascii="Times New Roman" w:hAnsi="Times New Roman" w:cs="Times New Roman"/>
@@ -7892,6 +8517,7 @@
     </w:p>
     <w:p>
       <w:pPr>
+        <w:spacing w:line="360" w:lineRule="auto"/>
         <w:ind w:firstLine="708"/>
         <w:rPr>
           <w:rFonts w:ascii="Times New Roman" w:hAnsi="Times New Roman" w:cs="Times New Roman"/>
@@ -7963,6 +8589,7 @@
     </w:p>
     <w:p>
       <w:pPr>
+        <w:spacing w:line="360" w:lineRule="auto"/>
         <w:ind w:firstLine="708"/>
         <w:rPr>
           <w:rFonts w:ascii="Times New Roman" w:hAnsi="Times New Roman" w:cs="Times New Roman"/>
@@ -8004,6 +8631,7 @@
     </w:p>
     <w:p>
       <w:pPr>
+        <w:spacing w:line="360" w:lineRule="auto"/>
         <w:ind w:firstLine="708"/>
         <w:rPr>
           <w:rFonts w:ascii="Times New Roman" w:hAnsi="Times New Roman" w:cs="Times New Roman"/>
@@ -8064,6 +8692,7 @@
     </w:p>
     <w:p>
       <w:pPr>
+        <w:spacing w:line="360" w:lineRule="auto"/>
         <w:ind w:firstLine="708"/>
         <w:rPr>
           <w:rFonts w:ascii="Times New Roman" w:hAnsi="Times New Roman" w:cs="Times New Roman"/>
@@ -8095,6 +8724,7 @@
     </w:p>
     <w:p>
       <w:pPr>
+        <w:spacing w:line="360" w:lineRule="auto"/>
         <w:ind w:firstLine="708"/>
         <w:rPr>
           <w:rFonts w:ascii="Times New Roman" w:hAnsi="Times New Roman" w:cs="Times New Roman"/>
@@ -8142,6 +8772,7 @@
     </w:p>
     <w:p>
       <w:pPr>
+        <w:spacing w:line="360" w:lineRule="auto"/>
         <w:ind w:firstLine="708"/>
         <w:rPr>
           <w:rFonts w:ascii="Times New Roman" w:hAnsi="Times New Roman" w:cs="Times New Roman"/>
@@ -8218,6 +8849,7 @@
     </w:p>
     <w:p>
       <w:pPr>
+        <w:spacing w:line="360" w:lineRule="auto"/>
         <w:ind w:firstLine="708"/>
         <w:rPr>
           <w:rFonts w:ascii="Times New Roman" w:hAnsi="Times New Roman" w:cs="Times New Roman"/>
@@ -8249,6 +8881,7 @@
     </w:p>
     <w:p>
       <w:pPr>
+        <w:spacing w:line="360" w:lineRule="auto"/>
         <w:ind w:firstLine="708"/>
         <w:rPr>
           <w:rFonts w:ascii="Times New Roman" w:hAnsi="Times New Roman" w:cs="Times New Roman"/>
@@ -8279,6 +8912,7 @@
     </w:p>
     <w:p>
       <w:pPr>
+        <w:spacing w:line="360" w:lineRule="auto"/>
         <w:ind w:firstLine="708"/>
         <w:rPr>
           <w:rFonts w:ascii="Times New Roman" w:hAnsi="Times New Roman" w:cs="Times New Roman"/>
@@ -8328,6 +8962,7 @@
     </w:p>
     <w:p>
       <w:pPr>
+        <w:spacing w:line="360" w:lineRule="auto"/>
         <w:ind w:firstLine="708"/>
         <w:rPr>
           <w:rFonts w:ascii="Times New Roman" w:hAnsi="Times New Roman" w:cs="Times New Roman"/>
@@ -8358,6 +8993,7 @@
     </w:p>
     <w:p>
       <w:pPr>
+        <w:spacing w:line="360" w:lineRule="auto"/>
         <w:ind w:firstLine="708"/>
         <w:rPr>
           <w:rFonts w:ascii="Times New Roman" w:hAnsi="Times New Roman" w:cs="Times New Roman"/>
@@ -8388,6 +9024,7 @@
     </w:p>
     <w:p>
       <w:pPr>
+        <w:spacing w:line="360" w:lineRule="auto"/>
         <w:ind w:firstLine="708"/>
         <w:rPr>
           <w:rFonts w:ascii="Times New Roman" w:hAnsi="Times New Roman" w:cs="Times New Roman"/>
@@ -8418,6 +9055,7 @@
     </w:p>
     <w:p>
       <w:pPr>
+        <w:spacing w:line="360" w:lineRule="auto"/>
         <w:ind w:firstLine="708"/>
         <w:rPr>
           <w:rFonts w:ascii="Times New Roman" w:hAnsi="Times New Roman" w:cs="Times New Roman"/>
@@ -8448,6 +9086,7 @@
     </w:p>
     <w:p>
       <w:pPr>
+        <w:spacing w:line="360" w:lineRule="auto"/>
         <w:ind w:firstLine="708"/>
         <w:rPr>
           <w:rFonts w:ascii="Times New Roman" w:hAnsi="Times New Roman" w:cs="Times New Roman"/>
@@ -8456,9 +9095,59 @@
           <w:lang w:eastAsia="zh-CN"/>
         </w:rPr>
       </w:pPr>
-    </w:p>
-    <w:p>
-      <w:pPr>
+      <w:r>
+        <w:rPr>
+          <w:rFonts w:ascii="Times New Roman" w:hAnsi="Times New Roman" w:cs="Times New Roman"/>
+          <w:sz w:val="28"/>
+          <w:szCs w:val="28"/>
+          <w:lang w:eastAsia="zh-CN"/>
+        </w:rPr>
+        <w:t xml:space="preserve">1. Создать </w:t>
+      </w:r>
+      <w:proofErr w:type="spellStart"/>
+      <w:r>
+        <w:rPr>
+          <w:rFonts w:ascii="Times New Roman" w:hAnsi="Times New Roman" w:cs="Times New Roman"/>
+          <w:sz w:val="28"/>
+          <w:szCs w:val="28"/>
+          <w:lang w:eastAsia="zh-CN"/>
+        </w:rPr>
+        <w:t>sql</w:t>
+      </w:r>
+      <w:proofErr w:type="spellEnd"/>
+      <w:r>
+        <w:rPr>
+          <w:rFonts w:ascii="Times New Roman" w:hAnsi="Times New Roman" w:cs="Times New Roman"/>
+          <w:sz w:val="28"/>
+          <w:szCs w:val="28"/>
+          <w:lang w:eastAsia="zh-CN"/>
+        </w:rPr>
+        <w:t xml:space="preserve"> </w:t>
+      </w:r>
+      <w:proofErr w:type="spellStart"/>
+      <w:r>
+        <w:rPr>
+          <w:rFonts w:ascii="Times New Roman" w:hAnsi="Times New Roman" w:cs="Times New Roman"/>
+          <w:sz w:val="28"/>
+          <w:szCs w:val="28"/>
+          <w:lang w:eastAsia="zh-CN"/>
+        </w:rPr>
+        <w:t>скрипт</w:t>
+      </w:r>
+      <w:proofErr w:type="spellEnd"/>
+      <w:r>
+        <w:rPr>
+          <w:rFonts w:ascii="Times New Roman" w:hAnsi="Times New Roman" w:cs="Times New Roman"/>
+          <w:sz w:val="28"/>
+          <w:szCs w:val="28"/>
+          <w:lang w:eastAsia="zh-CN"/>
+        </w:rPr>
+        <w:t xml:space="preserve"> инициализации, где студенту необходимо реализовать любые две связанные сущности.</w:t>
+      </w:r>
+    </w:p>
+    <w:p>
+      <w:pPr>
+        <w:spacing w:line="360" w:lineRule="auto"/>
         <w:ind w:firstLine="708"/>
         <w:rPr>
           <w:rFonts w:ascii="Times New Roman" w:hAnsi="Times New Roman" w:cs="Times New Roman"/>
@@ -8474,8 +9163,20 @@
           <w:szCs w:val="28"/>
           <w:lang w:eastAsia="zh-CN"/>
         </w:rPr>
-        <w:t xml:space="preserve">1. Создать </w:t>
-      </w:r>
+        <w:t>2. Требуется реализовать REST API для двух сущностей, где на запросы ответы должны быть в формате JSON.</w:t>
+      </w:r>
+    </w:p>
+    <w:p>
+      <w:pPr>
+        <w:spacing w:line="360" w:lineRule="auto"/>
+        <w:ind w:firstLine="708"/>
+        <w:rPr>
+          <w:rFonts w:ascii="Times New Roman" w:hAnsi="Times New Roman" w:cs="Times New Roman"/>
+          <w:sz w:val="28"/>
+          <w:szCs w:val="28"/>
+          <w:lang w:val="en-US" w:eastAsia="zh-CN"/>
+        </w:rPr>
+      </w:pPr>
       <w:proofErr w:type="spellStart"/>
       <w:r>
         <w:rPr>
@@ -8484,7 +9185,7 @@
           <w:szCs w:val="28"/>
           <w:lang w:eastAsia="zh-CN"/>
         </w:rPr>
-        <w:t>sql</w:t>
+        <w:t>Примерзапроса</w:t>
       </w:r>
       <w:proofErr w:type="spellEnd"/>
       <w:r>
@@ -8492,9 +9193,29 @@
           <w:rFonts w:ascii="Times New Roman" w:hAnsi="Times New Roman" w:cs="Times New Roman"/>
           <w:sz w:val="28"/>
           <w:szCs w:val="28"/>
-          <w:lang w:eastAsia="zh-CN"/>
-        </w:rPr>
-        <w:t xml:space="preserve"> </w:t>
+          <w:lang w:val="en-US" w:eastAsia="zh-CN"/>
+        </w:rPr>
+        <w:t>:</w:t>
+      </w:r>
+      <w:proofErr w:type="gramStart"/>
+      <w:r>
+        <w:rPr>
+          <w:rFonts w:ascii="Times New Roman" w:hAnsi="Times New Roman" w:cs="Times New Roman"/>
+          <w:sz w:val="28"/>
+          <w:szCs w:val="28"/>
+          <w:lang w:val="en-US" w:eastAsia="zh-CN"/>
+        </w:rPr>
+        <w:t>`[</w:t>
+      </w:r>
+      <w:proofErr w:type="gramEnd"/>
+      <w:r>
+        <w:rPr>
+          <w:rFonts w:ascii="Times New Roman" w:hAnsi="Times New Roman" w:cs="Times New Roman"/>
+          <w:sz w:val="28"/>
+          <w:szCs w:val="28"/>
+          <w:lang w:val="en-US" w:eastAsia="zh-CN"/>
+        </w:rPr>
+        <w:t>GET] localhost:8080/</w:t>
       </w:r>
       <w:proofErr w:type="spellStart"/>
       <w:r>
@@ -8502,9 +9223,9 @@
           <w:rFonts w:ascii="Times New Roman" w:hAnsi="Times New Roman" w:cs="Times New Roman"/>
           <w:sz w:val="28"/>
           <w:szCs w:val="28"/>
-          <w:lang w:eastAsia="zh-CN"/>
-        </w:rPr>
-        <w:t>скрипт</w:t>
+          <w:lang w:val="en-US" w:eastAsia="zh-CN"/>
+        </w:rPr>
+        <w:t>api</w:t>
       </w:r>
       <w:proofErr w:type="spellEnd"/>
       <w:r>
@@ -8512,13 +9233,34 @@
           <w:rFonts w:ascii="Times New Roman" w:hAnsi="Times New Roman" w:cs="Times New Roman"/>
           <w:sz w:val="28"/>
           <w:szCs w:val="28"/>
-          <w:lang w:eastAsia="zh-CN"/>
-        </w:rPr>
-        <w:t xml:space="preserve"> инициализации, где студенту необходимо реализовать любые две связанные сущности.</w:t>
-      </w:r>
-    </w:p>
-    <w:p>
-      <w:pPr>
+          <w:lang w:val="en-US" w:eastAsia="zh-CN"/>
+        </w:rPr>
+        <w:t>/</w:t>
+      </w:r>
+      <w:proofErr w:type="spellStart"/>
+      <w:r>
+        <w:rPr>
+          <w:rFonts w:ascii="Times New Roman" w:hAnsi="Times New Roman" w:cs="Times New Roman"/>
+          <w:sz w:val="28"/>
+          <w:szCs w:val="28"/>
+          <w:lang w:val="en-US" w:eastAsia="zh-CN"/>
+        </w:rPr>
+        <w:t>orders.php?id</w:t>
+      </w:r>
+      <w:proofErr w:type="spellEnd"/>
+      <w:r>
+        <w:rPr>
+          <w:rFonts w:ascii="Times New Roman" w:hAnsi="Times New Roman" w:cs="Times New Roman"/>
+          <w:sz w:val="28"/>
+          <w:szCs w:val="28"/>
+          <w:lang w:val="en-US" w:eastAsia="zh-CN"/>
+        </w:rPr>
+        <w:t>=3`</w:t>
+      </w:r>
+    </w:p>
+    <w:p>
+      <w:pPr>
+        <w:spacing w:line="360" w:lineRule="auto"/>
         <w:ind w:firstLine="708"/>
         <w:rPr>
           <w:rFonts w:ascii="Times New Roman" w:hAnsi="Times New Roman" w:cs="Times New Roman"/>
@@ -8534,19 +9276,8 @@
           <w:szCs w:val="28"/>
           <w:lang w:eastAsia="zh-CN"/>
         </w:rPr>
-        <w:t>2. Требуется реализовать REST API для двух сущностей, где на запросы ответы должны быть в формате JSON.</w:t>
-      </w:r>
-    </w:p>
-    <w:p>
-      <w:pPr>
-        <w:ind w:firstLine="708"/>
-        <w:rPr>
-          <w:rFonts w:ascii="Times New Roman" w:hAnsi="Times New Roman" w:cs="Times New Roman"/>
-          <w:sz w:val="28"/>
-          <w:szCs w:val="28"/>
-          <w:lang w:val="en-US" w:eastAsia="zh-CN"/>
-        </w:rPr>
-      </w:pPr>
+        <w:t xml:space="preserve">3. Провести ручное тестирование с помощью POSTMAN, CURL или </w:t>
+      </w:r>
       <w:proofErr w:type="spellStart"/>
       <w:r>
         <w:rPr>
@@ -8555,7 +9286,7 @@
           <w:szCs w:val="28"/>
           <w:lang w:eastAsia="zh-CN"/>
         </w:rPr>
-        <w:t>Примерзапроса</w:t>
+        <w:t>Insomnia</w:t>
       </w:r>
       <w:proofErr w:type="spellEnd"/>
       <w:r>
@@ -8563,105 +9294,6 @@
           <w:rFonts w:ascii="Times New Roman" w:hAnsi="Times New Roman" w:cs="Times New Roman"/>
           <w:sz w:val="28"/>
           <w:szCs w:val="28"/>
-          <w:lang w:val="en-US" w:eastAsia="zh-CN"/>
-        </w:rPr>
-        <w:t>:</w:t>
-      </w:r>
-      <w:proofErr w:type="gramStart"/>
-      <w:r>
-        <w:rPr>
-          <w:rFonts w:ascii="Times New Roman" w:hAnsi="Times New Roman" w:cs="Times New Roman"/>
-          <w:sz w:val="28"/>
-          <w:szCs w:val="28"/>
-          <w:lang w:val="en-US" w:eastAsia="zh-CN"/>
-        </w:rPr>
-        <w:t>`[</w:t>
-      </w:r>
-      <w:proofErr w:type="gramEnd"/>
-      <w:r>
-        <w:rPr>
-          <w:rFonts w:ascii="Times New Roman" w:hAnsi="Times New Roman" w:cs="Times New Roman"/>
-          <w:sz w:val="28"/>
-          <w:szCs w:val="28"/>
-          <w:lang w:val="en-US" w:eastAsia="zh-CN"/>
-        </w:rPr>
-        <w:t>GET] localhost:8080/</w:t>
-      </w:r>
-      <w:proofErr w:type="spellStart"/>
-      <w:r>
-        <w:rPr>
-          <w:rFonts w:ascii="Times New Roman" w:hAnsi="Times New Roman" w:cs="Times New Roman"/>
-          <w:sz w:val="28"/>
-          <w:szCs w:val="28"/>
-          <w:lang w:val="en-US" w:eastAsia="zh-CN"/>
-        </w:rPr>
-        <w:t>api</w:t>
-      </w:r>
-      <w:proofErr w:type="spellEnd"/>
-      <w:r>
-        <w:rPr>
-          <w:rFonts w:ascii="Times New Roman" w:hAnsi="Times New Roman" w:cs="Times New Roman"/>
-          <w:sz w:val="28"/>
-          <w:szCs w:val="28"/>
-          <w:lang w:val="en-US" w:eastAsia="zh-CN"/>
-        </w:rPr>
-        <w:t>/</w:t>
-      </w:r>
-      <w:proofErr w:type="spellStart"/>
-      <w:r>
-        <w:rPr>
-          <w:rFonts w:ascii="Times New Roman" w:hAnsi="Times New Roman" w:cs="Times New Roman"/>
-          <w:sz w:val="28"/>
-          <w:szCs w:val="28"/>
-          <w:lang w:val="en-US" w:eastAsia="zh-CN"/>
-        </w:rPr>
-        <w:t>orders.php?id</w:t>
-      </w:r>
-      <w:proofErr w:type="spellEnd"/>
-      <w:r>
-        <w:rPr>
-          <w:rFonts w:ascii="Times New Roman" w:hAnsi="Times New Roman" w:cs="Times New Roman"/>
-          <w:sz w:val="28"/>
-          <w:szCs w:val="28"/>
-          <w:lang w:val="en-US" w:eastAsia="zh-CN"/>
-        </w:rPr>
-        <w:t>=3`</w:t>
-      </w:r>
-    </w:p>
-    <w:p>
-      <w:pPr>
-        <w:ind w:firstLine="708"/>
-        <w:rPr>
-          <w:rFonts w:ascii="Times New Roman" w:hAnsi="Times New Roman" w:cs="Times New Roman"/>
-          <w:sz w:val="28"/>
-          <w:szCs w:val="28"/>
-        </w:rPr>
-      </w:pPr>
-      <w:r>
-        <w:rPr>
-          <w:rFonts w:ascii="Times New Roman" w:hAnsi="Times New Roman" w:cs="Times New Roman"/>
-          <w:sz w:val="28"/>
-          <w:szCs w:val="28"/>
-          <w:lang w:eastAsia="zh-CN"/>
-        </w:rPr>
-        <w:t xml:space="preserve">3. Провести ручное тестирование с помощью POSTMAN, CURL или </w:t>
-      </w:r>
-      <w:proofErr w:type="spellStart"/>
-      <w:r>
-        <w:rPr>
-          <w:rFonts w:ascii="Times New Roman" w:hAnsi="Times New Roman" w:cs="Times New Roman"/>
-          <w:sz w:val="28"/>
-          <w:szCs w:val="28"/>
-          <w:lang w:eastAsia="zh-CN"/>
-        </w:rPr>
-        <w:t>Insomnia</w:t>
-      </w:r>
-      <w:proofErr w:type="spellEnd"/>
-      <w:r>
-        <w:rPr>
-          <w:rFonts w:ascii="Times New Roman" w:hAnsi="Times New Roman" w:cs="Times New Roman"/>
-          <w:sz w:val="28"/>
-          <w:szCs w:val="28"/>
           <w:lang w:eastAsia="zh-CN"/>
         </w:rPr>
         <w:t>.</w:t>
@@ -8671,6 +9303,7 @@
           <w:rFonts w:ascii="Times New Roman" w:hAnsi="Times New Roman" w:cs="Times New Roman"/>
           <w:sz w:val="28"/>
           <w:szCs w:val="28"/>
+          <w:lang w:eastAsia="zh-CN"/>
         </w:rPr>
         <w:br w:type="page"/>
       </w:r>
@@ -8684,7 +9317,7 @@
           <w:color w:val="auto"/>
         </w:rPr>
       </w:pPr>
-      <w:bookmarkStart w:id="16" w:name="_Toc148445054"/>
+      <w:bookmarkStart w:id="16" w:name="_Toc148532485"/>
       <w:r>
         <w:rPr>
           <w:rFonts w:ascii="Times New Roman" w:hAnsi="Times New Roman" w:cs="Times New Roman"/>
@@ -8697,6 +9330,7 @@
     </w:p>
     <w:p>
       <w:pPr>
+        <w:spacing w:line="360" w:lineRule="auto"/>
         <w:jc w:val="both"/>
         <w:rPr>
           <w:rFonts w:ascii="Times New Roman" w:hAnsi="Times New Roman" w:cs="Times New Roman"/>
@@ -8846,6 +9480,7 @@
     </w:p>
     <w:p>
       <w:pPr>
+        <w:spacing w:line="360" w:lineRule="auto"/>
         <w:ind w:firstLine="708"/>
         <w:jc w:val="both"/>
         <w:rPr>
@@ -9006,6 +9641,7 @@
           <w:sz w:val="28"/>
           <w:szCs w:val="28"/>
         </w:rPr>
+        <w:lastRenderedPageBreak/>
         <w:t>Рисунок 9</w:t>
       </w:r>
       <w:r>
@@ -9038,6 +9674,7 @@
     </w:p>
     <w:p>
       <w:pPr>
+        <w:spacing w:line="360" w:lineRule="auto"/>
         <w:jc w:val="both"/>
         <w:rPr>
           <w:rFonts w:ascii="Times New Roman" w:hAnsi="Times New Roman" w:cs="Times New Roman"/>
@@ -9051,7 +9688,6 @@
           <w:sz w:val="28"/>
           <w:szCs w:val="28"/>
         </w:rPr>
-        <w:lastRenderedPageBreak/>
         <w:tab/>
         <w:t xml:space="preserve">На </w:t>
       </w:r>
@@ -9197,6 +9833,7 @@
           <w:szCs w:val="28"/>
           <w:lang w:eastAsia="ru-RU"/>
         </w:rPr>
+        <w:lastRenderedPageBreak/>
         <w:drawing>
           <wp:inline distT="0" distB="0" distL="0" distR="0">
             <wp:extent cx="5314950" cy="2529536"/>
@@ -9259,7 +9896,6 @@
           <w:sz w:val="28"/>
           <w:szCs w:val="28"/>
         </w:rPr>
-        <w:lastRenderedPageBreak/>
         <w:t>Рисунок 1</w:t>
       </w:r>
       <w:proofErr w:type="spellStart"/>
@@ -9591,6 +10227,7 @@
     </w:p>
     <w:p>
       <w:pPr>
+        <w:spacing w:line="360" w:lineRule="auto"/>
         <w:jc w:val="both"/>
         <w:rPr>
           <w:rFonts w:ascii="Times New Roman" w:hAnsi="Times New Roman" w:cs="Times New Roman"/>
@@ -10030,42 +10667,462 @@
     </w:p>
     <w:p>
       <w:pPr>
-        <w:jc w:val="center"/>
-        <w:rPr>
-          <w:rFonts w:ascii="Times New Roman" w:hAnsi="Times New Roman" w:cs="Times New Roman"/>
-          <w:sz w:val="28"/>
-          <w:szCs w:val="28"/>
-        </w:rPr>
-      </w:pPr>
-    </w:p>
-    <w:p>
-      <w:pPr>
-        <w:jc w:val="center"/>
-        <w:rPr>
-          <w:rFonts w:ascii="Times New Roman" w:hAnsi="Times New Roman" w:cs="Times New Roman"/>
-          <w:sz w:val="28"/>
-          <w:szCs w:val="28"/>
-        </w:rPr>
-      </w:pPr>
-    </w:p>
-    <w:p>
-      <w:pPr>
-        <w:jc w:val="center"/>
-        <w:rPr>
-          <w:rFonts w:ascii="Times New Roman" w:hAnsi="Times New Roman" w:cs="Times New Roman"/>
-          <w:sz w:val="28"/>
-          <w:szCs w:val="28"/>
-        </w:rPr>
-      </w:pPr>
-    </w:p>
-    <w:p>
-      <w:pPr>
-        <w:rPr>
-          <w:rFonts w:ascii="Times New Roman" w:hAnsi="Times New Roman" w:cs="Times New Roman"/>
-          <w:sz w:val="28"/>
-          <w:szCs w:val="28"/>
-        </w:rPr>
-      </w:pPr>
+        <w:pStyle w:val="1"/>
+        <w:spacing w:after="120"/>
+        <w:rPr>
+          <w:rFonts w:ascii="Times New Roman" w:hAnsi="Times New Roman" w:cs="Times New Roman"/>
+          <w:color w:val="auto"/>
+        </w:rPr>
+      </w:pPr>
+      <w:bookmarkStart w:id="17" w:name="_Toc148532486"/>
+      <w:r>
+        <w:rPr>
+          <w:rFonts w:ascii="Times New Roman" w:hAnsi="Times New Roman" w:cs="Times New Roman"/>
+          <w:color w:val="auto"/>
+        </w:rPr>
+        <w:t>Вывод</w:t>
+      </w:r>
+      <w:bookmarkEnd w:id="17"/>
+    </w:p>
+    <w:p>
+      <w:pPr>
+        <w:spacing w:line="360" w:lineRule="auto"/>
+        <w:jc w:val="both"/>
+        <w:rPr>
+          <w:rFonts w:ascii="Times New Roman" w:hAnsi="Times New Roman" w:cs="Times New Roman"/>
+          <w:sz w:val="28"/>
+          <w:szCs w:val="28"/>
+        </w:rPr>
+      </w:pPr>
+      <w:r>
+        <w:rPr>
+          <w:rFonts w:ascii="Times New Roman" w:hAnsi="Times New Roman" w:cs="Times New Roman"/>
+          <w:sz w:val="28"/>
+          <w:szCs w:val="28"/>
+        </w:rPr>
+        <w:tab/>
+      </w:r>
+      <w:r>
+        <w:rPr>
+          <w:rFonts w:ascii="Times New Roman" w:hAnsi="Times New Roman" w:cs="Times New Roman"/>
+          <w:sz w:val="28"/>
+          <w:szCs w:val="28"/>
+        </w:rPr>
+        <w:t>В результате выполнения работы были созданы две связанных сущности</w:t>
+      </w:r>
+      <w:r>
+        <w:rPr>
+          <w:rFonts w:ascii="Times New Roman" w:hAnsi="Times New Roman" w:cs="Times New Roman"/>
+          <w:sz w:val="28"/>
+          <w:szCs w:val="28"/>
+        </w:rPr>
+        <w:t>.</w:t>
+      </w:r>
+      <w:r>
+        <w:rPr>
+          <w:rFonts w:ascii="Times New Roman" w:hAnsi="Times New Roman" w:cs="Times New Roman"/>
+          <w:sz w:val="28"/>
+          <w:szCs w:val="28"/>
+        </w:rPr>
+        <w:t xml:space="preserve"> Также была создана </w:t>
+      </w:r>
+      <w:proofErr w:type="spellStart"/>
+      <w:r>
+        <w:rPr>
+          <w:rFonts w:ascii="Times New Roman" w:hAnsi="Times New Roman" w:cs="Times New Roman"/>
+          <w:sz w:val="28"/>
+          <w:szCs w:val="28"/>
+          <w:lang w:val="en-US"/>
+        </w:rPr>
+        <w:t>api</w:t>
+      </w:r>
+      <w:proofErr w:type="spellEnd"/>
+      <w:r>
+        <w:rPr>
+          <w:rFonts w:ascii="Times New Roman" w:hAnsi="Times New Roman" w:cs="Times New Roman"/>
+          <w:sz w:val="28"/>
+          <w:szCs w:val="28"/>
+        </w:rPr>
+        <w:t xml:space="preserve"> </w:t>
+      </w:r>
+      <w:r>
+        <w:rPr>
+          <w:rFonts w:ascii="Times New Roman" w:hAnsi="Times New Roman" w:cs="Times New Roman"/>
+          <w:sz w:val="28"/>
+          <w:szCs w:val="28"/>
+        </w:rPr>
+        <w:t>для работы с ними. Было проведено</w:t>
+      </w:r>
+      <w:r>
+        <w:rPr>
+          <w:rFonts w:ascii="Times New Roman" w:hAnsi="Times New Roman" w:cs="Times New Roman"/>
+          <w:sz w:val="28"/>
+          <w:szCs w:val="28"/>
+        </w:rPr>
+        <w:t xml:space="preserve"> </w:t>
+      </w:r>
+      <w:r>
+        <w:rPr>
+          <w:rFonts w:ascii="Times New Roman" w:hAnsi="Times New Roman" w:cs="Times New Roman"/>
+          <w:sz w:val="28"/>
+          <w:szCs w:val="28"/>
+        </w:rPr>
+        <w:t xml:space="preserve">тестирование с помощью </w:t>
+      </w:r>
+      <w:r>
+        <w:rPr>
+          <w:rFonts w:ascii="Times New Roman" w:hAnsi="Times New Roman" w:cs="Times New Roman"/>
+          <w:sz w:val="28"/>
+          <w:szCs w:val="28"/>
+          <w:lang w:val="en-US"/>
+        </w:rPr>
+        <w:t>postman</w:t>
+      </w:r>
+      <w:r>
+        <w:rPr>
+          <w:rFonts w:ascii="Times New Roman" w:hAnsi="Times New Roman" w:cs="Times New Roman"/>
+          <w:sz w:val="28"/>
+          <w:szCs w:val="28"/>
+        </w:rPr>
+        <w:t>.</w:t>
+      </w:r>
+    </w:p>
+    <w:p>
+      <w:pPr>
+        <w:rPr>
+          <w:rFonts w:ascii="Times New Roman" w:hAnsi="Times New Roman" w:cs="Times New Roman"/>
+          <w:sz w:val="28"/>
+          <w:szCs w:val="28"/>
+        </w:rPr>
+      </w:pPr>
+      <w:r>
+        <w:rPr>
+          <w:rFonts w:ascii="Times New Roman" w:hAnsi="Times New Roman" w:cs="Times New Roman"/>
+          <w:sz w:val="28"/>
+          <w:szCs w:val="28"/>
+        </w:rPr>
+        <w:br w:type="page"/>
+      </w:r>
+    </w:p>
+    <w:p>
+      <w:pPr>
+        <w:pStyle w:val="1"/>
+        <w:spacing w:after="120"/>
+        <w:rPr>
+          <w:rFonts w:ascii="Times New Roman" w:hAnsi="Times New Roman" w:cs="Times New Roman"/>
+          <w:color w:val="auto"/>
+        </w:rPr>
+      </w:pPr>
+      <w:bookmarkStart w:id="18" w:name="_Toc148532487"/>
+      <w:r>
+        <w:rPr>
+          <w:rFonts w:ascii="Times New Roman" w:hAnsi="Times New Roman" w:cs="Times New Roman"/>
+          <w:color w:val="auto"/>
+        </w:rPr>
+        <w:lastRenderedPageBreak/>
+        <w:t>Ответы на вопросы к практической работе</w:t>
+      </w:r>
+      <w:bookmarkEnd w:id="18"/>
+    </w:p>
+    <w:p>
+      <w:pPr>
+        <w:spacing w:after="0" w:line="360" w:lineRule="auto"/>
+        <w:jc w:val="both"/>
+        <w:rPr>
+          <w:rFonts w:ascii="Times New Roman" w:hAnsi="Times New Roman" w:cs="Times New Roman"/>
+          <w:sz w:val="28"/>
+          <w:szCs w:val="28"/>
+        </w:rPr>
+      </w:pPr>
+      <w:r>
+        <w:rPr>
+          <w:rFonts w:ascii="Times New Roman" w:hAnsi="Times New Roman" w:cs="Times New Roman"/>
+          <w:sz w:val="28"/>
+          <w:szCs w:val="28"/>
+        </w:rPr>
+        <w:tab/>
+      </w:r>
+      <w:r>
+        <w:rPr>
+          <w:rFonts w:ascii="Times New Roman" w:hAnsi="Times New Roman" w:cs="Times New Roman"/>
+          <w:sz w:val="28"/>
+          <w:szCs w:val="28"/>
+        </w:rPr>
+        <w:t>Что такое сущность</w:t>
+      </w:r>
+      <w:r>
+        <w:rPr>
+          <w:rFonts w:ascii="Times New Roman" w:hAnsi="Times New Roman" w:cs="Times New Roman"/>
+          <w:sz w:val="28"/>
+          <w:szCs w:val="28"/>
+        </w:rPr>
+        <w:t>?</w:t>
+      </w:r>
+    </w:p>
+    <w:p>
+      <w:pPr>
+        <w:spacing w:after="0" w:line="360" w:lineRule="auto"/>
+        <w:jc w:val="both"/>
+        <w:rPr>
+          <w:rFonts w:ascii="Times New Roman" w:hAnsi="Times New Roman" w:cs="Times New Roman"/>
+          <w:sz w:val="28"/>
+          <w:szCs w:val="28"/>
+        </w:rPr>
+      </w:pPr>
+      <w:r>
+        <w:rPr>
+          <w:rFonts w:ascii="Times New Roman" w:hAnsi="Times New Roman" w:cs="Times New Roman"/>
+          <w:sz w:val="28"/>
+          <w:szCs w:val="28"/>
+        </w:rPr>
+        <w:tab/>
+      </w:r>
+      <w:r>
+        <w:rPr>
+          <w:rFonts w:ascii="Times New Roman" w:hAnsi="Times New Roman" w:cs="Times New Roman"/>
+          <w:sz w:val="28"/>
+          <w:szCs w:val="28"/>
+        </w:rPr>
+        <w:t>Э</w:t>
+      </w:r>
+      <w:r>
+        <w:rPr>
+          <w:rFonts w:ascii="Times New Roman" w:hAnsi="Times New Roman" w:cs="Times New Roman"/>
+          <w:sz w:val="28"/>
+          <w:szCs w:val="28"/>
+        </w:rPr>
+        <w:t xml:space="preserve">то объект, который представляет собой некоторый вид данных, которые могут быть сохранены и извлечены из базы данных. Сущность в </w:t>
+      </w:r>
+      <w:proofErr w:type="spellStart"/>
+      <w:r>
+        <w:rPr>
+          <w:rFonts w:ascii="Times New Roman" w:hAnsi="Times New Roman" w:cs="Times New Roman"/>
+          <w:sz w:val="28"/>
+          <w:szCs w:val="28"/>
+        </w:rPr>
+        <w:t>backend</w:t>
+      </w:r>
+      <w:proofErr w:type="spellEnd"/>
+      <w:r>
+        <w:rPr>
+          <w:rFonts w:ascii="Times New Roman" w:hAnsi="Times New Roman" w:cs="Times New Roman"/>
+          <w:sz w:val="28"/>
+          <w:szCs w:val="28"/>
+        </w:rPr>
+        <w:t xml:space="preserve"> содержит поля и методы, которые позволяют работать с данными в базе данных</w:t>
+      </w:r>
+      <w:r>
+        <w:rPr>
+          <w:rFonts w:ascii="Times New Roman" w:hAnsi="Times New Roman" w:cs="Times New Roman"/>
+          <w:sz w:val="28"/>
+          <w:szCs w:val="28"/>
+        </w:rPr>
+        <w:t>.</w:t>
+      </w:r>
+    </w:p>
+    <w:p>
+      <w:pPr>
+        <w:spacing w:after="0" w:line="360" w:lineRule="auto"/>
+        <w:jc w:val="both"/>
+        <w:rPr>
+          <w:rFonts w:ascii="Times New Roman" w:hAnsi="Times New Roman" w:cs="Times New Roman"/>
+          <w:sz w:val="28"/>
+          <w:szCs w:val="28"/>
+        </w:rPr>
+      </w:pPr>
+      <w:r>
+        <w:rPr>
+          <w:rFonts w:ascii="Times New Roman" w:hAnsi="Times New Roman" w:cs="Times New Roman"/>
+          <w:sz w:val="28"/>
+          <w:szCs w:val="28"/>
+        </w:rPr>
+        <w:tab/>
+      </w:r>
+    </w:p>
+    <w:p>
+      <w:pPr>
+        <w:spacing w:line="360" w:lineRule="auto"/>
+        <w:jc w:val="both"/>
+        <w:rPr>
+          <w:rFonts w:ascii="Times New Roman" w:hAnsi="Times New Roman" w:cs="Times New Roman"/>
+          <w:sz w:val="28"/>
+          <w:szCs w:val="28"/>
+          <w:lang w:eastAsia="zh-CN"/>
+        </w:rPr>
+      </w:pPr>
+      <w:r>
+        <w:rPr>
+          <w:rFonts w:ascii="Times New Roman" w:hAnsi="Times New Roman" w:cs="Times New Roman"/>
+          <w:sz w:val="28"/>
+          <w:szCs w:val="28"/>
+        </w:rPr>
+        <w:tab/>
+      </w:r>
+      <w:r>
+        <w:rPr>
+          <w:rFonts w:ascii="Times New Roman" w:hAnsi="Times New Roman" w:cs="Times New Roman"/>
+          <w:sz w:val="28"/>
+          <w:szCs w:val="28"/>
+          <w:lang w:eastAsia="zh-CN"/>
+        </w:rPr>
+        <w:t xml:space="preserve">Какие методы существуют в протоколе </w:t>
+      </w:r>
+      <w:r>
+        <w:rPr>
+          <w:rFonts w:ascii="Times New Roman" w:hAnsi="Times New Roman" w:cs="Times New Roman"/>
+          <w:sz w:val="28"/>
+          <w:szCs w:val="28"/>
+          <w:lang w:val="en-US" w:eastAsia="zh-CN"/>
+        </w:rPr>
+        <w:t>http</w:t>
+      </w:r>
+      <w:r>
+        <w:rPr>
+          <w:rFonts w:ascii="Times New Roman" w:hAnsi="Times New Roman" w:cs="Times New Roman"/>
+          <w:sz w:val="28"/>
+          <w:szCs w:val="28"/>
+          <w:lang w:eastAsia="zh-CN"/>
+        </w:rPr>
+        <w:t>?</w:t>
+      </w:r>
+    </w:p>
+    <w:p>
+      <w:pPr>
+        <w:spacing w:after="0" w:line="360" w:lineRule="auto"/>
+        <w:jc w:val="both"/>
+        <w:rPr>
+          <w:rFonts w:ascii="Times New Roman" w:hAnsi="Times New Roman" w:cs="Times New Roman"/>
+          <w:sz w:val="28"/>
+          <w:szCs w:val="28"/>
+          <w:lang w:val="en-US"/>
+        </w:rPr>
+      </w:pPr>
+      <w:r>
+        <w:rPr>
+          <w:rFonts w:ascii="Times New Roman" w:hAnsi="Times New Roman" w:cs="Times New Roman"/>
+          <w:sz w:val="28"/>
+          <w:szCs w:val="28"/>
+        </w:rPr>
+        <w:tab/>
+      </w:r>
+      <w:r>
+        <w:rPr>
+          <w:rFonts w:ascii="Times New Roman" w:hAnsi="Times New Roman" w:cs="Times New Roman"/>
+          <w:sz w:val="28"/>
+          <w:szCs w:val="28"/>
+          <w:lang w:val="en-US"/>
+        </w:rPr>
+        <w:t>OPTIONS, GET, HEAD, POST, PUT, PATCH, DELETE, TRACE, CONNECT</w:t>
+      </w:r>
+      <w:r>
+        <w:rPr>
+          <w:rFonts w:ascii="Times New Roman" w:hAnsi="Times New Roman" w:cs="Times New Roman"/>
+          <w:sz w:val="28"/>
+          <w:szCs w:val="28"/>
+          <w:lang w:val="en-US"/>
+        </w:rPr>
+        <w:t>.</w:t>
+      </w:r>
+    </w:p>
+    <w:p>
+      <w:pPr>
+        <w:spacing w:after="0" w:line="360" w:lineRule="auto"/>
+        <w:jc w:val="both"/>
+        <w:rPr>
+          <w:rFonts w:ascii="Times New Roman" w:hAnsi="Times New Roman" w:cs="Times New Roman"/>
+          <w:sz w:val="28"/>
+          <w:szCs w:val="28"/>
+          <w:lang w:val="en-US"/>
+        </w:rPr>
+      </w:pPr>
+    </w:p>
+    <w:p>
+      <w:pPr>
+        <w:spacing w:after="0" w:line="360" w:lineRule="auto"/>
+        <w:jc w:val="both"/>
+        <w:rPr>
+          <w:rFonts w:ascii="Times New Roman" w:hAnsi="Times New Roman" w:cs="Times New Roman"/>
+          <w:sz w:val="28"/>
+          <w:szCs w:val="28"/>
+        </w:rPr>
+      </w:pPr>
+      <w:r>
+        <w:rPr>
+          <w:rFonts w:ascii="Times New Roman" w:hAnsi="Times New Roman" w:cs="Times New Roman"/>
+          <w:sz w:val="28"/>
+          <w:szCs w:val="28"/>
+          <w:lang w:val="en-US"/>
+        </w:rPr>
+        <w:tab/>
+      </w:r>
+      <w:r>
+        <w:rPr>
+          <w:rFonts w:ascii="Times New Roman" w:hAnsi="Times New Roman" w:cs="Times New Roman"/>
+          <w:sz w:val="28"/>
+          <w:szCs w:val="28"/>
+        </w:rPr>
+        <w:t>Что такое контроллер</w:t>
+      </w:r>
+      <w:r>
+        <w:rPr>
+          <w:rFonts w:ascii="Times New Roman" w:hAnsi="Times New Roman" w:cs="Times New Roman"/>
+          <w:sz w:val="28"/>
+          <w:szCs w:val="28"/>
+        </w:rPr>
+        <w:t>?</w:t>
+      </w:r>
+    </w:p>
+    <w:p>
+      <w:pPr>
+        <w:spacing w:after="0" w:line="360" w:lineRule="auto"/>
+        <w:jc w:val="both"/>
+        <w:rPr>
+          <w:rFonts w:ascii="Times New Roman" w:hAnsi="Times New Roman" w:cs="Times New Roman"/>
+          <w:sz w:val="28"/>
+          <w:szCs w:val="28"/>
+        </w:rPr>
+      </w:pPr>
+      <w:r>
+        <w:rPr>
+          <w:rFonts w:ascii="Times New Roman" w:hAnsi="Times New Roman" w:cs="Times New Roman"/>
+          <w:sz w:val="28"/>
+          <w:szCs w:val="28"/>
+        </w:rPr>
+        <w:tab/>
+      </w:r>
+      <w:r>
+        <w:rPr>
+          <w:rFonts w:ascii="Times New Roman" w:hAnsi="Times New Roman" w:cs="Times New Roman"/>
+          <w:sz w:val="28"/>
+          <w:szCs w:val="28"/>
+        </w:rPr>
+        <w:t>Ф</w:t>
+      </w:r>
+      <w:r>
+        <w:rPr>
+          <w:rFonts w:ascii="Times New Roman" w:hAnsi="Times New Roman" w:cs="Times New Roman"/>
+          <w:sz w:val="28"/>
+          <w:szCs w:val="28"/>
+        </w:rPr>
+        <w:t xml:space="preserve">ункции для получения запрашиваемых данных из моделей, создание </w:t>
+      </w:r>
+      <w:r>
+        <w:rPr>
+          <w:rFonts w:ascii="Times New Roman" w:hAnsi="Times New Roman" w:cs="Times New Roman"/>
+          <w:sz w:val="28"/>
+          <w:szCs w:val="28"/>
+          <w:lang w:val="en-US"/>
+        </w:rPr>
+        <w:t>HTML</w:t>
+      </w:r>
+      <w:r>
+        <w:rPr>
+          <w:rFonts w:ascii="Times New Roman" w:hAnsi="Times New Roman" w:cs="Times New Roman"/>
+          <w:sz w:val="28"/>
+          <w:szCs w:val="28"/>
+        </w:rPr>
+        <w:t xml:space="preserve"> страницы, отображающей данные, и возращение их пользователю для просмотра в браузере.</w:t>
+      </w:r>
     </w:p>
     <w:p>
       <w:pPr>
@@ -10077,6 +11134,7 @@
           <w:szCs w:val="28"/>
         </w:rPr>
       </w:pPr>
+      <w:bookmarkStart w:id="19" w:name="_Toc148532488"/>
       <w:r>
         <w:rPr>
           <w:rFonts w:ascii="Times New Roman" w:hAnsi="Times New Roman" w:cs="Times New Roman"/>
@@ -10093,473 +11151,12 @@
           <w:color w:val="auto"/>
         </w:rPr>
       </w:pPr>
-      <w:bookmarkStart w:id="17" w:name="_Toc148445055"/>
       <w:r>
         <w:rPr>
           <w:rFonts w:ascii="Times New Roman" w:hAnsi="Times New Roman" w:cs="Times New Roman"/>
           <w:color w:val="auto"/>
         </w:rPr>
         <w:lastRenderedPageBreak/>
-        <w:t>Вывод</w:t>
-      </w:r>
-      <w:bookmarkEnd w:id="17"/>
-    </w:p>
-    <w:p>
-      <w:pPr>
-        <w:jc w:val="both"/>
-        <w:rPr>
-          <w:rFonts w:ascii="Times New Roman" w:hAnsi="Times New Roman" w:cs="Times New Roman"/>
-          <w:sz w:val="28"/>
-          <w:szCs w:val="28"/>
-        </w:rPr>
-      </w:pPr>
-      <w:r>
-        <w:rPr>
-          <w:rFonts w:ascii="Times New Roman" w:hAnsi="Times New Roman" w:cs="Times New Roman"/>
-          <w:sz w:val="28"/>
-          <w:szCs w:val="28"/>
-        </w:rPr>
-        <w:tab/>
-      </w:r>
-      <w:r>
-        <w:rPr>
-          <w:rFonts w:ascii="Times New Roman" w:hAnsi="Times New Roman" w:cs="Times New Roman"/>
-          <w:sz w:val="28"/>
-          <w:szCs w:val="28"/>
-        </w:rPr>
-        <w:t>В результате выполнения работы были созданы две связанных сущности</w:t>
-      </w:r>
-      <w:r>
-        <w:rPr>
-          <w:rFonts w:ascii="Times New Roman" w:hAnsi="Times New Roman" w:cs="Times New Roman"/>
-          <w:sz w:val="28"/>
-          <w:szCs w:val="28"/>
-        </w:rPr>
-        <w:t>.</w:t>
-      </w:r>
-      <w:r>
-        <w:rPr>
-          <w:rFonts w:ascii="Times New Roman" w:hAnsi="Times New Roman" w:cs="Times New Roman"/>
-          <w:sz w:val="28"/>
-          <w:szCs w:val="28"/>
-        </w:rPr>
-        <w:t xml:space="preserve"> Также была создана </w:t>
-      </w:r>
-      <w:proofErr w:type="spellStart"/>
-      <w:r>
-        <w:rPr>
-          <w:rFonts w:ascii="Times New Roman" w:hAnsi="Times New Roman" w:cs="Times New Roman"/>
-          <w:sz w:val="28"/>
-          <w:szCs w:val="28"/>
-          <w:lang w:val="en-US"/>
-        </w:rPr>
-        <w:t>api</w:t>
-      </w:r>
-      <w:proofErr w:type="spellEnd"/>
-      <w:r>
-        <w:rPr>
-          <w:rFonts w:ascii="Times New Roman" w:hAnsi="Times New Roman" w:cs="Times New Roman"/>
-          <w:sz w:val="28"/>
-          <w:szCs w:val="28"/>
-        </w:rPr>
-        <w:t xml:space="preserve"> </w:t>
-      </w:r>
-      <w:r>
-        <w:rPr>
-          <w:rFonts w:ascii="Times New Roman" w:hAnsi="Times New Roman" w:cs="Times New Roman"/>
-          <w:sz w:val="28"/>
-          <w:szCs w:val="28"/>
-        </w:rPr>
-        <w:t>для работы с ними. Было проведено</w:t>
-      </w:r>
-      <w:r>
-        <w:rPr>
-          <w:rFonts w:ascii="Times New Roman" w:hAnsi="Times New Roman" w:cs="Times New Roman"/>
-          <w:sz w:val="28"/>
-          <w:szCs w:val="28"/>
-        </w:rPr>
-        <w:t xml:space="preserve"> </w:t>
-      </w:r>
-      <w:r>
-        <w:rPr>
-          <w:rFonts w:ascii="Times New Roman" w:hAnsi="Times New Roman" w:cs="Times New Roman"/>
-          <w:sz w:val="28"/>
-          <w:szCs w:val="28"/>
-        </w:rPr>
-        <w:t xml:space="preserve">тестирование с помощью </w:t>
-      </w:r>
-      <w:r>
-        <w:rPr>
-          <w:rFonts w:ascii="Times New Roman" w:hAnsi="Times New Roman" w:cs="Times New Roman"/>
-          <w:sz w:val="28"/>
-          <w:szCs w:val="28"/>
-          <w:lang w:val="en-US"/>
-        </w:rPr>
-        <w:t>postman</w:t>
-      </w:r>
-      <w:r>
-        <w:rPr>
-          <w:rFonts w:ascii="Times New Roman" w:hAnsi="Times New Roman" w:cs="Times New Roman"/>
-          <w:sz w:val="28"/>
-          <w:szCs w:val="28"/>
-        </w:rPr>
-        <w:t>.</w:t>
-      </w:r>
-    </w:p>
-    <w:p>
-      <w:pPr>
-        <w:rPr>
-          <w:rFonts w:ascii="Times New Roman" w:eastAsiaTheme="majorEastAsia" w:hAnsi="Times New Roman" w:cs="Times New Roman"/>
-          <w:b/>
-          <w:bCs/>
-          <w:sz w:val="28"/>
-          <w:szCs w:val="28"/>
-        </w:rPr>
-      </w:pPr>
-    </w:p>
-    <w:p>
-      <w:pPr>
-        <w:pStyle w:val="1"/>
-        <w:spacing w:after="120"/>
-        <w:rPr>
-          <w:rFonts w:ascii="Times New Roman" w:hAnsi="Times New Roman" w:cs="Times New Roman"/>
-          <w:color w:val="auto"/>
-        </w:rPr>
-      </w:pPr>
-      <w:bookmarkStart w:id="18" w:name="_Toc148445056"/>
-      <w:r>
-        <w:rPr>
-          <w:rFonts w:ascii="Times New Roman" w:hAnsi="Times New Roman" w:cs="Times New Roman"/>
-          <w:color w:val="auto"/>
-        </w:rPr>
-        <w:t>Ответы на вопросы к практической работе</w:t>
-      </w:r>
-      <w:bookmarkEnd w:id="18"/>
-    </w:p>
-    <w:p>
-      <w:pPr>
-        <w:spacing w:after="0" w:line="360" w:lineRule="auto"/>
-        <w:jc w:val="both"/>
-        <w:rPr>
-          <w:rFonts w:ascii="Times New Roman" w:hAnsi="Times New Roman" w:cs="Times New Roman"/>
-          <w:sz w:val="28"/>
-          <w:szCs w:val="28"/>
-        </w:rPr>
-      </w:pPr>
-      <w:r>
-        <w:rPr>
-          <w:rFonts w:ascii="Times New Roman" w:hAnsi="Times New Roman" w:cs="Times New Roman"/>
-          <w:sz w:val="28"/>
-          <w:szCs w:val="28"/>
-        </w:rPr>
-        <w:tab/>
-      </w:r>
-      <w:r>
-        <w:rPr>
-          <w:rFonts w:ascii="Times New Roman" w:hAnsi="Times New Roman" w:cs="Times New Roman"/>
-          <w:sz w:val="28"/>
-          <w:szCs w:val="28"/>
-        </w:rPr>
-        <w:t>Что такое сущность</w:t>
-      </w:r>
-      <w:r>
-        <w:rPr>
-          <w:rFonts w:ascii="Times New Roman" w:hAnsi="Times New Roman" w:cs="Times New Roman"/>
-          <w:sz w:val="28"/>
-          <w:szCs w:val="28"/>
-        </w:rPr>
-        <w:t>?</w:t>
-      </w:r>
-    </w:p>
-    <w:p>
-      <w:pPr>
-        <w:spacing w:after="0" w:line="360" w:lineRule="auto"/>
-        <w:jc w:val="both"/>
-        <w:rPr>
-          <w:rFonts w:ascii="Times New Roman" w:hAnsi="Times New Roman" w:cs="Times New Roman"/>
-          <w:sz w:val="28"/>
-          <w:szCs w:val="28"/>
-        </w:rPr>
-      </w:pPr>
-      <w:r>
-        <w:rPr>
-          <w:rFonts w:ascii="Times New Roman" w:hAnsi="Times New Roman" w:cs="Times New Roman"/>
-          <w:sz w:val="28"/>
-          <w:szCs w:val="28"/>
-        </w:rPr>
-        <w:tab/>
-      </w:r>
-      <w:r>
-        <w:rPr>
-          <w:rFonts w:ascii="Times New Roman" w:hAnsi="Times New Roman" w:cs="Times New Roman"/>
-          <w:sz w:val="28"/>
-          <w:szCs w:val="28"/>
-        </w:rPr>
-        <w:t>Э</w:t>
-      </w:r>
-      <w:r>
-        <w:rPr>
-          <w:rFonts w:ascii="Times New Roman" w:hAnsi="Times New Roman" w:cs="Times New Roman"/>
-          <w:sz w:val="28"/>
-          <w:szCs w:val="28"/>
-        </w:rPr>
-        <w:t xml:space="preserve">то объект, который представляет собой некоторый вид данных, которые могут быть сохранены и извлечены из базы данных. Сущность в </w:t>
-      </w:r>
-      <w:proofErr w:type="spellStart"/>
-      <w:r>
-        <w:rPr>
-          <w:rFonts w:ascii="Times New Roman" w:hAnsi="Times New Roman" w:cs="Times New Roman"/>
-          <w:sz w:val="28"/>
-          <w:szCs w:val="28"/>
-        </w:rPr>
-        <w:t>backend</w:t>
-      </w:r>
-      <w:proofErr w:type="spellEnd"/>
-      <w:r>
-        <w:rPr>
-          <w:rFonts w:ascii="Times New Roman" w:hAnsi="Times New Roman" w:cs="Times New Roman"/>
-          <w:sz w:val="28"/>
-          <w:szCs w:val="28"/>
-        </w:rPr>
-        <w:t xml:space="preserve"> содержит поля и методы, которые позволяют работать с данными в базе данных</w:t>
-      </w:r>
-      <w:r>
-        <w:rPr>
-          <w:rFonts w:ascii="Times New Roman" w:hAnsi="Times New Roman" w:cs="Times New Roman"/>
-          <w:sz w:val="28"/>
-          <w:szCs w:val="28"/>
-        </w:rPr>
-        <w:t>.</w:t>
-      </w:r>
-    </w:p>
-    <w:p>
-      <w:pPr>
-        <w:spacing w:after="0" w:line="360" w:lineRule="auto"/>
-        <w:jc w:val="both"/>
-        <w:rPr>
-          <w:rFonts w:ascii="Times New Roman" w:hAnsi="Times New Roman" w:cs="Times New Roman"/>
-          <w:sz w:val="28"/>
-          <w:szCs w:val="28"/>
-        </w:rPr>
-      </w:pPr>
-      <w:r>
-        <w:rPr>
-          <w:rFonts w:ascii="Times New Roman" w:hAnsi="Times New Roman" w:cs="Times New Roman"/>
-          <w:sz w:val="28"/>
-          <w:szCs w:val="28"/>
-        </w:rPr>
-        <w:tab/>
-      </w:r>
-    </w:p>
-    <w:p>
-      <w:pPr>
-        <w:rPr>
-          <w:rFonts w:ascii="Times New Roman" w:hAnsi="Times New Roman" w:cs="Times New Roman"/>
-          <w:sz w:val="28"/>
-          <w:szCs w:val="28"/>
-          <w:lang w:eastAsia="zh-CN"/>
-        </w:rPr>
-      </w:pPr>
-      <w:r>
-        <w:rPr>
-          <w:rFonts w:ascii="Times New Roman" w:hAnsi="Times New Roman" w:cs="Times New Roman"/>
-          <w:sz w:val="28"/>
-          <w:szCs w:val="28"/>
-        </w:rPr>
-        <w:tab/>
-      </w:r>
-      <w:r>
-        <w:rPr>
-          <w:rFonts w:ascii="Times New Roman" w:hAnsi="Times New Roman" w:cs="Times New Roman"/>
-          <w:sz w:val="28"/>
-          <w:szCs w:val="28"/>
-          <w:lang w:eastAsia="zh-CN"/>
-        </w:rPr>
-        <w:t xml:space="preserve">Какие методы существуют в протоколе </w:t>
-      </w:r>
-      <w:r>
-        <w:rPr>
-          <w:rFonts w:ascii="Times New Roman" w:hAnsi="Times New Roman" w:cs="Times New Roman"/>
-          <w:sz w:val="28"/>
-          <w:szCs w:val="28"/>
-          <w:lang w:val="en-US" w:eastAsia="zh-CN"/>
-        </w:rPr>
-        <w:t>http</w:t>
-      </w:r>
-      <w:r>
-        <w:rPr>
-          <w:rFonts w:ascii="Times New Roman" w:hAnsi="Times New Roman" w:cs="Times New Roman"/>
-          <w:sz w:val="28"/>
-          <w:szCs w:val="28"/>
-          <w:lang w:eastAsia="zh-CN"/>
-        </w:rPr>
-        <w:t>?</w:t>
-      </w:r>
-    </w:p>
-    <w:p>
-      <w:pPr>
-        <w:spacing w:after="0" w:line="360" w:lineRule="auto"/>
-        <w:jc w:val="both"/>
-        <w:rPr>
-          <w:rFonts w:ascii="Times New Roman" w:hAnsi="Times New Roman" w:cs="Times New Roman"/>
-          <w:sz w:val="28"/>
-          <w:szCs w:val="28"/>
-          <w:lang w:val="en-US"/>
-        </w:rPr>
-      </w:pPr>
-      <w:r>
-        <w:rPr>
-          <w:rFonts w:ascii="Times New Roman" w:hAnsi="Times New Roman" w:cs="Times New Roman"/>
-          <w:sz w:val="28"/>
-          <w:szCs w:val="28"/>
-        </w:rPr>
-        <w:tab/>
-      </w:r>
-      <w:r>
-        <w:rPr>
-          <w:rFonts w:ascii="Times New Roman" w:hAnsi="Times New Roman" w:cs="Times New Roman"/>
-          <w:sz w:val="28"/>
-          <w:szCs w:val="28"/>
-          <w:lang w:val="en-US"/>
-        </w:rPr>
-        <w:t>OPTIONS, GET, HEAD, POST, PUT, PATCH, DELETE, TRACE, CONNECT</w:t>
-      </w:r>
-      <w:r>
-        <w:rPr>
-          <w:rFonts w:ascii="Times New Roman" w:hAnsi="Times New Roman" w:cs="Times New Roman"/>
-          <w:sz w:val="28"/>
-          <w:szCs w:val="28"/>
-          <w:lang w:val="en-US"/>
-        </w:rPr>
-        <w:t>.</w:t>
-      </w:r>
-    </w:p>
-    <w:p>
-      <w:pPr>
-        <w:spacing w:after="0" w:line="360" w:lineRule="auto"/>
-        <w:jc w:val="both"/>
-        <w:rPr>
-          <w:rFonts w:ascii="Times New Roman" w:hAnsi="Times New Roman" w:cs="Times New Roman"/>
-          <w:sz w:val="28"/>
-          <w:szCs w:val="28"/>
-          <w:lang w:val="en-US"/>
-        </w:rPr>
-      </w:pPr>
-    </w:p>
-    <w:p>
-      <w:pPr>
-        <w:spacing w:after="0" w:line="360" w:lineRule="auto"/>
-        <w:jc w:val="both"/>
-        <w:rPr>
-          <w:rFonts w:ascii="Times New Roman" w:hAnsi="Times New Roman" w:cs="Times New Roman"/>
-          <w:sz w:val="28"/>
-          <w:szCs w:val="28"/>
-        </w:rPr>
-      </w:pPr>
-      <w:r>
-        <w:rPr>
-          <w:rFonts w:ascii="Times New Roman" w:hAnsi="Times New Roman" w:cs="Times New Roman"/>
-          <w:sz w:val="28"/>
-          <w:szCs w:val="28"/>
-          <w:lang w:val="en-US"/>
-        </w:rPr>
-        <w:tab/>
-      </w:r>
-      <w:r>
-        <w:rPr>
-          <w:rFonts w:ascii="Times New Roman" w:hAnsi="Times New Roman" w:cs="Times New Roman"/>
-          <w:sz w:val="28"/>
-          <w:szCs w:val="28"/>
-        </w:rPr>
-        <w:t>Что такое контроллер</w:t>
-      </w:r>
-      <w:r>
-        <w:rPr>
-          <w:rFonts w:ascii="Times New Roman" w:hAnsi="Times New Roman" w:cs="Times New Roman"/>
-          <w:sz w:val="28"/>
-          <w:szCs w:val="28"/>
-        </w:rPr>
-        <w:t>?</w:t>
-      </w:r>
-    </w:p>
-    <w:p>
-      <w:pPr>
-        <w:spacing w:after="0" w:line="360" w:lineRule="auto"/>
-        <w:jc w:val="both"/>
-        <w:rPr>
-          <w:rFonts w:ascii="Times New Roman" w:hAnsi="Times New Roman" w:cs="Times New Roman"/>
-          <w:sz w:val="28"/>
-          <w:szCs w:val="28"/>
-        </w:rPr>
-      </w:pPr>
-      <w:r>
-        <w:rPr>
-          <w:rFonts w:ascii="Times New Roman" w:hAnsi="Times New Roman" w:cs="Times New Roman"/>
-          <w:sz w:val="28"/>
-          <w:szCs w:val="28"/>
-        </w:rPr>
-        <w:tab/>
-      </w:r>
-      <w:r>
-        <w:rPr>
-          <w:rFonts w:ascii="Times New Roman" w:hAnsi="Times New Roman" w:cs="Times New Roman"/>
-          <w:sz w:val="28"/>
-          <w:szCs w:val="28"/>
-        </w:rPr>
-        <w:t>Ф</w:t>
-      </w:r>
-      <w:r>
-        <w:rPr>
-          <w:rFonts w:ascii="Times New Roman" w:hAnsi="Times New Roman" w:cs="Times New Roman"/>
-          <w:sz w:val="28"/>
-          <w:szCs w:val="28"/>
-        </w:rPr>
-        <w:t xml:space="preserve">ункции для получения запрашиваемых данных из моделей, создание </w:t>
-      </w:r>
-      <w:r>
-        <w:rPr>
-          <w:rFonts w:ascii="Times New Roman" w:hAnsi="Times New Roman" w:cs="Times New Roman"/>
-          <w:sz w:val="28"/>
-          <w:szCs w:val="28"/>
-          <w:lang w:val="en-US"/>
-        </w:rPr>
-        <w:t>HTML</w:t>
-      </w:r>
-      <w:r>
-        <w:rPr>
-          <w:rFonts w:ascii="Times New Roman" w:hAnsi="Times New Roman" w:cs="Times New Roman"/>
-          <w:sz w:val="28"/>
-          <w:szCs w:val="28"/>
-        </w:rPr>
-        <w:t xml:space="preserve"> страницы, отображающей данные, и возращение их пользователю для просмотра в браузере.</w:t>
-      </w:r>
-    </w:p>
-    <w:p>
-      <w:pPr>
-        <w:spacing w:after="0" w:line="360" w:lineRule="auto"/>
-        <w:jc w:val="both"/>
-        <w:rPr>
-          <w:rFonts w:ascii="Times New Roman" w:hAnsi="Times New Roman" w:cs="Times New Roman"/>
-          <w:sz w:val="28"/>
-          <w:szCs w:val="28"/>
-        </w:rPr>
-      </w:pPr>
-    </w:p>
-    <w:p>
-      <w:pPr>
-        <w:pStyle w:val="1"/>
-        <w:spacing w:after="120"/>
-        <w:rPr>
-          <w:rFonts w:ascii="Times New Roman" w:hAnsi="Times New Roman" w:cs="Times New Roman"/>
-          <w:color w:val="auto"/>
-        </w:rPr>
-      </w:pPr>
-      <w:bookmarkStart w:id="19" w:name="_Toc148445057"/>
-      <w:r>
-        <w:rPr>
-          <w:rFonts w:ascii="Times New Roman" w:hAnsi="Times New Roman" w:cs="Times New Roman"/>
-          <w:color w:val="auto"/>
-        </w:rPr>
         <w:t>Использованные источники</w:t>
       </w:r>
       <w:bookmarkEnd w:id="19"/>
@@ -10578,15 +11175,17 @@
         <w:ind w:left="0" w:right="-1" w:firstLine="709"/>
         <w:jc w:val="both"/>
         <w:rPr>
-          <w:rFonts w:eastAsia="Times New Roman"/>
-          <w:sz w:val="24"/>
-          <w:lang w:eastAsia="ru-RU"/>
-        </w:rPr>
-      </w:pPr>
-      <w:r>
-        <w:rPr>
-          <w:rFonts w:eastAsia="Times New Roman"/>
-          <w:sz w:val="24"/>
+          <w:rFonts w:ascii="Times New Roman" w:eastAsia="Times New Roman" w:hAnsi="Times New Roman" w:cs="Times New Roman"/>
+          <w:sz w:val="28"/>
+          <w:szCs w:val="28"/>
+          <w:lang w:eastAsia="ru-RU"/>
+        </w:rPr>
+      </w:pPr>
+      <w:r>
+        <w:rPr>
+          <w:rFonts w:ascii="Times New Roman" w:eastAsia="Times New Roman" w:hAnsi="Times New Roman" w:cs="Times New Roman"/>
+          <w:sz w:val="28"/>
+          <w:szCs w:val="28"/>
           <w:lang w:eastAsia="ru-RU"/>
         </w:rPr>
         <w:t xml:space="preserve">Пример создания </w:t>
@@ -10594,8 +11193,9 @@
       <w:proofErr w:type="spellStart"/>
       <w:r>
         <w:rPr>
-          <w:rFonts w:eastAsia="Times New Roman"/>
-          <w:sz w:val="24"/>
+          <w:rFonts w:ascii="Times New Roman" w:eastAsia="Times New Roman" w:hAnsi="Times New Roman" w:cs="Times New Roman"/>
+          <w:sz w:val="28"/>
+          <w:szCs w:val="28"/>
           <w:lang w:val="en-US" w:eastAsia="ru-RU"/>
         </w:rPr>
         <w:t>restapi</w:t>
@@ -10604,8 +11204,9 @@
       <w:proofErr w:type="gramStart"/>
       <w:r>
         <w:rPr>
-          <w:rFonts w:eastAsia="Times New Roman"/>
-          <w:sz w:val="24"/>
+          <w:rFonts w:ascii="Times New Roman" w:eastAsia="Times New Roman" w:hAnsi="Times New Roman" w:cs="Times New Roman"/>
+          <w:sz w:val="28"/>
+          <w:szCs w:val="28"/>
           <w:lang w:eastAsia="ru-RU"/>
         </w:rPr>
         <w:t>на</w:t>
@@ -10613,8 +11214,9 @@
       <w:proofErr w:type="gramEnd"/>
       <w:r>
         <w:rPr>
-          <w:rFonts w:eastAsia="Times New Roman"/>
-          <w:sz w:val="24"/>
+          <w:rFonts w:ascii="Times New Roman" w:eastAsia="Times New Roman" w:hAnsi="Times New Roman" w:cs="Times New Roman"/>
+          <w:sz w:val="28"/>
+          <w:szCs w:val="28"/>
           <w:lang w:eastAsia="ru-RU"/>
         </w:rPr>
         <w:t xml:space="preserve"> </w:t>
@@ -10622,8 +11224,9 @@
       <w:proofErr w:type="spellStart"/>
       <w:r>
         <w:rPr>
-          <w:rFonts w:eastAsia="Times New Roman"/>
-          <w:sz w:val="24"/>
+          <w:rFonts w:ascii="Times New Roman" w:eastAsia="Times New Roman" w:hAnsi="Times New Roman" w:cs="Times New Roman"/>
+          <w:sz w:val="28"/>
+          <w:szCs w:val="28"/>
           <w:lang w:val="en-US" w:eastAsia="ru-RU"/>
         </w:rPr>
         <w:t>php</w:t>
@@ -10631,17 +11234,19 @@
       <w:proofErr w:type="spellEnd"/>
       <w:r>
         <w:rPr>
-          <w:rFonts w:eastAsia="Times New Roman"/>
-          <w:sz w:val="24"/>
+          <w:rFonts w:ascii="Times New Roman" w:eastAsia="Times New Roman" w:hAnsi="Times New Roman" w:cs="Times New Roman"/>
+          <w:sz w:val="28"/>
+          <w:szCs w:val="28"/>
           <w:lang w:eastAsia="ru-RU"/>
         </w:rPr>
         <w:t>:</w:t>
       </w:r>
       <w:r>
         <w:rPr>
-          <w:rFonts w:eastAsia="Times New Roman"/>
+          <w:rFonts w:ascii="Times New Roman" w:eastAsia="Times New Roman" w:hAnsi="Times New Roman" w:cs="Times New Roman"/>
           <w:color w:val="0000EE"/>
-          <w:sz w:val="24"/>
+          <w:sz w:val="28"/>
+          <w:szCs w:val="28"/>
           <w:u w:val="single"/>
           <w:lang w:eastAsia="ru-RU"/>
         </w:rPr>
@@ -10662,15 +11267,17 @@
         <w:ind w:left="0" w:right="-1" w:firstLine="709"/>
         <w:jc w:val="both"/>
         <w:rPr>
-          <w:rFonts w:eastAsia="Times New Roman"/>
-          <w:sz w:val="24"/>
-          <w:lang w:eastAsia="ru-RU"/>
-        </w:rPr>
-      </w:pPr>
-      <w:r>
-        <w:rPr>
-          <w:rFonts w:eastAsia="Times New Roman"/>
-          <w:sz w:val="24"/>
+          <w:rFonts w:ascii="Times New Roman" w:eastAsia="Times New Roman" w:hAnsi="Times New Roman" w:cs="Times New Roman"/>
+          <w:sz w:val="28"/>
+          <w:szCs w:val="28"/>
+          <w:lang w:eastAsia="ru-RU"/>
+        </w:rPr>
+      </w:pPr>
+      <w:r>
+        <w:rPr>
+          <w:rFonts w:ascii="Times New Roman" w:eastAsia="Times New Roman" w:hAnsi="Times New Roman" w:cs="Times New Roman"/>
+          <w:sz w:val="28"/>
+          <w:szCs w:val="28"/>
           <w:lang w:eastAsia="ru-RU"/>
         </w:rPr>
         <w:t xml:space="preserve">Примеры </w:t>
@@ -10679,8 +11286,9 @@
       <w:proofErr w:type="gramStart"/>
       <w:r>
         <w:rPr>
-          <w:rFonts w:eastAsia="Times New Roman"/>
-          <w:sz w:val="24"/>
+          <w:rFonts w:ascii="Times New Roman" w:eastAsia="Times New Roman" w:hAnsi="Times New Roman" w:cs="Times New Roman"/>
+          <w:sz w:val="28"/>
+          <w:szCs w:val="28"/>
           <w:lang w:val="en-US" w:eastAsia="ru-RU"/>
         </w:rPr>
         <w:t>restapi</w:t>
@@ -10689,25 +11297,19 @@
       <w:proofErr w:type="gramEnd"/>
       <w:r>
         <w:rPr>
-          <w:rFonts w:eastAsia="Times New Roman"/>
-          <w:sz w:val="24"/>
-          <w:lang w:eastAsia="ru-RU"/>
-        </w:rPr>
-        <w:t>приложений</w:t>
-      </w:r>
-      <w:r>
-        <w:rPr>
-          <w:rFonts w:eastAsia="Times New Roman"/>
-          <w:sz w:val="24"/>
-          <w:lang w:eastAsia="ru-RU"/>
-        </w:rPr>
-        <w:t xml:space="preserve">: </w:t>
-      </w:r>
-      <w:r>
-        <w:rPr>
-          <w:rFonts w:eastAsia="Times New Roman"/>
+          <w:rFonts w:ascii="Times New Roman" w:eastAsia="Times New Roman" w:hAnsi="Times New Roman" w:cs="Times New Roman"/>
+          <w:sz w:val="28"/>
+          <w:szCs w:val="28"/>
+          <w:lang w:eastAsia="ru-RU"/>
+        </w:rPr>
+        <w:t xml:space="preserve">приложений: </w:t>
+      </w:r>
+      <w:r>
+        <w:rPr>
+          <w:rFonts w:ascii="Times New Roman" w:eastAsia="Times New Roman" w:hAnsi="Times New Roman" w:cs="Times New Roman"/>
           <w:color w:val="1155CC"/>
-          <w:sz w:val="24"/>
+          <w:sz w:val="28"/>
+          <w:szCs w:val="28"/>
           <w:u w:val="single"/>
           <w:lang w:eastAsia="ru-RU"/>
         </w:rPr>
@@ -10728,16 +11330,18 @@
         <w:ind w:left="0" w:right="-1" w:firstLine="709"/>
         <w:jc w:val="both"/>
         <w:rPr>
-          <w:rFonts w:eastAsia="Times New Roman"/>
-          <w:sz w:val="24"/>
+          <w:rFonts w:ascii="Times New Roman" w:eastAsia="Times New Roman" w:hAnsi="Times New Roman" w:cs="Times New Roman"/>
+          <w:sz w:val="28"/>
+          <w:szCs w:val="28"/>
           <w:lang w:eastAsia="ru-RU"/>
         </w:rPr>
       </w:pPr>
       <w:proofErr w:type="spellStart"/>
       <w:r>
         <w:rPr>
-          <w:rFonts w:eastAsia="Times New Roman"/>
-          <w:sz w:val="24"/>
+          <w:rFonts w:ascii="Times New Roman" w:eastAsia="Times New Roman" w:hAnsi="Times New Roman" w:cs="Times New Roman"/>
+          <w:sz w:val="28"/>
+          <w:szCs w:val="28"/>
           <w:lang w:eastAsia="ru-RU"/>
         </w:rPr>
         <w:t>Гайд</w:t>
@@ -10745,24 +11349,27 @@
       <w:proofErr w:type="spellEnd"/>
       <w:r>
         <w:rPr>
-          <w:rFonts w:eastAsia="Times New Roman"/>
-          <w:sz w:val="24"/>
+          <w:rFonts w:ascii="Times New Roman" w:eastAsia="Times New Roman" w:hAnsi="Times New Roman" w:cs="Times New Roman"/>
+          <w:sz w:val="28"/>
+          <w:szCs w:val="28"/>
           <w:lang w:eastAsia="ru-RU"/>
         </w:rPr>
         <w:t xml:space="preserve"> как пользоваться </w:t>
       </w:r>
       <w:r>
         <w:rPr>
-          <w:rFonts w:eastAsia="Times New Roman"/>
-          <w:sz w:val="24"/>
+          <w:rFonts w:ascii="Times New Roman" w:eastAsia="Times New Roman" w:hAnsi="Times New Roman" w:cs="Times New Roman"/>
+          <w:sz w:val="28"/>
+          <w:szCs w:val="28"/>
           <w:lang w:val="en-US" w:eastAsia="ru-RU"/>
         </w:rPr>
         <w:t>postman</w:t>
       </w:r>
       <w:r>
         <w:rPr>
-          <w:rFonts w:eastAsia="Times New Roman"/>
-          <w:sz w:val="24"/>
+          <w:rFonts w:ascii="Times New Roman" w:eastAsia="Times New Roman" w:hAnsi="Times New Roman" w:cs="Times New Roman"/>
+          <w:sz w:val="28"/>
+          <w:szCs w:val="28"/>
           <w:lang w:eastAsia="ru-RU"/>
         </w:rPr>
         <w:t>:</w:t>
@@ -10770,9 +11377,10 @@
       <w:proofErr w:type="spellStart"/>
       <w:r>
         <w:rPr>
-          <w:rFonts w:eastAsia="Times New Roman"/>
+          <w:rFonts w:ascii="Times New Roman" w:eastAsia="Times New Roman" w:hAnsi="Times New Roman" w:cs="Times New Roman"/>
           <w:color w:val="1155CC"/>
-          <w:sz w:val="24"/>
+          <w:sz w:val="28"/>
+          <w:szCs w:val="28"/>
           <w:u w:val="single"/>
           <w:lang w:eastAsia="ru-RU"/>
         </w:rPr>
@@ -10781,9 +11389,10 @@
       <w:proofErr w:type="spellEnd"/>
       <w:r>
         <w:rPr>
-          <w:rFonts w:eastAsia="Times New Roman"/>
+          <w:rFonts w:ascii="Times New Roman" w:eastAsia="Times New Roman" w:hAnsi="Times New Roman" w:cs="Times New Roman"/>
           <w:color w:val="1155CC"/>
-          <w:sz w:val="24"/>
+          <w:sz w:val="28"/>
+          <w:szCs w:val="28"/>
           <w:u w:val="single"/>
           <w:lang w:eastAsia="ru-RU"/>
         </w:rPr>
@@ -10792,9 +11401,10 @@
       <w:proofErr w:type="spellStart"/>
       <w:r>
         <w:rPr>
-          <w:rFonts w:eastAsia="Times New Roman"/>
+          <w:rFonts w:ascii="Times New Roman" w:eastAsia="Times New Roman" w:hAnsi="Times New Roman" w:cs="Times New Roman"/>
           <w:color w:val="1155CC"/>
-          <w:sz w:val="24"/>
+          <w:sz w:val="28"/>
+          <w:szCs w:val="28"/>
           <w:u w:val="single"/>
           <w:lang w:eastAsia="ru-RU"/>
         </w:rPr>
@@ -10803,9 +11413,10 @@
       <w:proofErr w:type="spellEnd"/>
       <w:r>
         <w:rPr>
-          <w:rFonts w:eastAsia="Times New Roman"/>
+          <w:rFonts w:ascii="Times New Roman" w:eastAsia="Times New Roman" w:hAnsi="Times New Roman" w:cs="Times New Roman"/>
           <w:color w:val="1155CC"/>
-          <w:sz w:val="24"/>
+          <w:sz w:val="28"/>
+          <w:szCs w:val="28"/>
           <w:u w:val="single"/>
           <w:lang w:eastAsia="ru-RU"/>
         </w:rPr>
@@ -10814,9 +11425,10 @@
       <w:proofErr w:type="spellStart"/>
       <w:r>
         <w:rPr>
-          <w:rFonts w:eastAsia="Times New Roman"/>
+          <w:rFonts w:ascii="Times New Roman" w:eastAsia="Times New Roman" w:hAnsi="Times New Roman" w:cs="Times New Roman"/>
           <w:color w:val="1155CC"/>
-          <w:sz w:val="24"/>
+          <w:sz w:val="28"/>
+          <w:szCs w:val="28"/>
           <w:u w:val="single"/>
           <w:lang w:eastAsia="ru-RU"/>
         </w:rPr>
@@ -10825,9 +11437,10 @@
       <w:proofErr w:type="spellEnd"/>
       <w:r>
         <w:rPr>
-          <w:rFonts w:eastAsia="Times New Roman"/>
+          <w:rFonts w:ascii="Times New Roman" w:eastAsia="Times New Roman" w:hAnsi="Times New Roman" w:cs="Times New Roman"/>
           <w:color w:val="1155CC"/>
-          <w:sz w:val="24"/>
+          <w:sz w:val="28"/>
+          <w:szCs w:val="28"/>
           <w:u w:val="single"/>
           <w:lang w:eastAsia="ru-RU"/>
         </w:rPr>
@@ -10848,16 +11461,18 @@
         <w:ind w:left="0" w:right="-1" w:firstLine="709"/>
         <w:jc w:val="both"/>
         <w:rPr>
-          <w:rFonts w:eastAsia="Times New Roman"/>
-          <w:sz w:val="24"/>
+          <w:rFonts w:ascii="Times New Roman" w:eastAsia="Times New Roman" w:hAnsi="Times New Roman" w:cs="Times New Roman"/>
+          <w:sz w:val="28"/>
+          <w:szCs w:val="28"/>
           <w:lang w:eastAsia="ru-RU"/>
         </w:rPr>
       </w:pPr>
       <w:proofErr w:type="spellStart"/>
       <w:r>
         <w:rPr>
-          <w:rFonts w:eastAsia="Times New Roman"/>
-          <w:sz w:val="24"/>
+          <w:rFonts w:ascii="Times New Roman" w:eastAsia="Times New Roman" w:hAnsi="Times New Roman" w:cs="Times New Roman"/>
+          <w:sz w:val="28"/>
+          <w:szCs w:val="28"/>
           <w:lang w:eastAsia="ru-RU"/>
         </w:rPr>
         <w:t>Статьяна</w:t>
@@ -10865,8 +11480,9 @@
       <w:proofErr w:type="spellEnd"/>
       <w:r>
         <w:rPr>
-          <w:rFonts w:eastAsia="Times New Roman"/>
-          <w:sz w:val="24"/>
+          <w:rFonts w:ascii="Times New Roman" w:eastAsia="Times New Roman" w:hAnsi="Times New Roman" w:cs="Times New Roman"/>
+          <w:sz w:val="28"/>
+          <w:szCs w:val="28"/>
           <w:lang w:eastAsia="ru-RU"/>
         </w:rPr>
         <w:t xml:space="preserve"> </w:t>
@@ -10874,8 +11490,9 @@
       <w:proofErr w:type="spellStart"/>
       <w:r>
         <w:rPr>
-          <w:rFonts w:eastAsia="Times New Roman"/>
-          <w:sz w:val="24"/>
+          <w:rFonts w:ascii="Times New Roman" w:eastAsia="Times New Roman" w:hAnsi="Times New Roman" w:cs="Times New Roman"/>
+          <w:sz w:val="28"/>
+          <w:szCs w:val="28"/>
           <w:lang w:eastAsia="ru-RU"/>
         </w:rPr>
         <w:t>хабре</w:t>
@@ -10883,34 +11500,20 @@
       <w:proofErr w:type="spellEnd"/>
       <w:r>
         <w:rPr>
-          <w:rFonts w:eastAsia="Times New Roman"/>
-          <w:sz w:val="24"/>
-          <w:lang w:eastAsia="ru-RU"/>
-        </w:rPr>
-        <w:t xml:space="preserve"> про принципы </w:t>
-      </w:r>
-      <w:r>
-        <w:rPr>
-          <w:rFonts w:eastAsia="Times New Roman"/>
-          <w:sz w:val="24"/>
-          <w:lang w:eastAsia="ru-RU"/>
-        </w:rPr>
-        <w:t>построения REST JSON API</w:t>
-      </w:r>
-      <w:r>
-        <w:rPr>
-          <w:rFonts w:eastAsia="Times New Roman"/>
-          <w:sz w:val="24"/>
-          <w:lang w:eastAsia="ru-RU"/>
-        </w:rPr>
-        <w:t xml:space="preserve">: </w:t>
+          <w:rFonts w:ascii="Times New Roman" w:eastAsia="Times New Roman" w:hAnsi="Times New Roman" w:cs="Times New Roman"/>
+          <w:sz w:val="28"/>
+          <w:szCs w:val="28"/>
+          <w:lang w:eastAsia="ru-RU"/>
+        </w:rPr>
+        <w:t xml:space="preserve"> про принципы построения REST JSON API: </w:t>
       </w:r>
       <w:hyperlink w:history="1"/>
       <w:r>
         <w:rPr>
-          <w:rFonts w:eastAsia="Times New Roman"/>
+          <w:rFonts w:ascii="Times New Roman" w:eastAsia="Times New Roman" w:hAnsi="Times New Roman" w:cs="Times New Roman"/>
           <w:color w:val="1155CC"/>
-          <w:sz w:val="24"/>
+          <w:sz w:val="28"/>
+          <w:szCs w:val="28"/>
           <w:u w:val="single"/>
           <w:lang w:eastAsia="ru-RU"/>
         </w:rPr>
@@ -10931,25 +11534,27 @@
         <w:ind w:left="0" w:right="-1" w:firstLine="709"/>
         <w:jc w:val="both"/>
         <w:rPr>
-          <w:rFonts w:eastAsia="Times New Roman"/>
-          <w:sz w:val="24"/>
-          <w:lang w:eastAsia="ru-RU"/>
-        </w:rPr>
-      </w:pPr>
-      <w:r>
-        <w:rPr>
-          <w:rFonts w:eastAsia="Times New Roman"/>
-          <w:sz w:val="24"/>
-          <w:lang w:eastAsia="ru-RU"/>
-        </w:rPr>
-        <w:lastRenderedPageBreak/>
+          <w:rFonts w:ascii="Times New Roman" w:eastAsia="Times New Roman" w:hAnsi="Times New Roman" w:cs="Times New Roman"/>
+          <w:sz w:val="28"/>
+          <w:szCs w:val="28"/>
+          <w:lang w:eastAsia="ru-RU"/>
+        </w:rPr>
+      </w:pPr>
+      <w:r>
+        <w:rPr>
+          <w:rFonts w:ascii="Times New Roman" w:eastAsia="Times New Roman" w:hAnsi="Times New Roman" w:cs="Times New Roman"/>
+          <w:sz w:val="28"/>
+          <w:szCs w:val="28"/>
+          <w:lang w:eastAsia="ru-RU"/>
+        </w:rPr>
         <w:t xml:space="preserve">Шпаргалка по безопасности </w:t>
       </w:r>
       <w:proofErr w:type="spellStart"/>
       <w:r>
         <w:rPr>
-          <w:rFonts w:eastAsia="Times New Roman"/>
-          <w:sz w:val="24"/>
+          <w:rFonts w:ascii="Times New Roman" w:eastAsia="Times New Roman" w:hAnsi="Times New Roman" w:cs="Times New Roman"/>
+          <w:sz w:val="28"/>
+          <w:szCs w:val="28"/>
           <w:lang w:val="en-US" w:eastAsia="ru-RU"/>
         </w:rPr>
         <w:t>restapi</w:t>
@@ -10957,17 +11562,19 @@
       <w:proofErr w:type="spellEnd"/>
       <w:r>
         <w:rPr>
-          <w:rFonts w:eastAsia="Times New Roman"/>
-          <w:sz w:val="24"/>
+          <w:rFonts w:ascii="Times New Roman" w:eastAsia="Times New Roman" w:hAnsi="Times New Roman" w:cs="Times New Roman"/>
+          <w:sz w:val="28"/>
+          <w:szCs w:val="28"/>
           <w:lang w:eastAsia="ru-RU"/>
         </w:rPr>
         <w:t xml:space="preserve">: </w:t>
       </w:r>
       <w:r>
         <w:rPr>
-          <w:rFonts w:eastAsia="Times New Roman"/>
+          <w:rFonts w:ascii="Times New Roman" w:eastAsia="Times New Roman" w:hAnsi="Times New Roman" w:cs="Times New Roman"/>
           <w:color w:val="1155CC"/>
-          <w:sz w:val="24"/>
+          <w:sz w:val="28"/>
+          <w:szCs w:val="28"/>
           <w:u w:val="single"/>
           <w:lang w:eastAsia="ru-RU"/>
         </w:rPr>
@@ -10988,16 +11595,18 @@
         <w:ind w:left="0" w:right="-1" w:firstLine="709"/>
         <w:jc w:val="both"/>
         <w:rPr>
-          <w:rFonts w:eastAsia="Times New Roman"/>
-          <w:sz w:val="24"/>
+          <w:rFonts w:ascii="Times New Roman" w:eastAsia="Times New Roman" w:hAnsi="Times New Roman" w:cs="Times New Roman"/>
+          <w:sz w:val="28"/>
+          <w:szCs w:val="28"/>
           <w:lang w:eastAsia="ru-RU"/>
         </w:rPr>
       </w:pPr>
       <w:proofErr w:type="spellStart"/>
       <w:r>
         <w:rPr>
-          <w:rFonts w:eastAsia="Times New Roman"/>
-          <w:sz w:val="24"/>
+          <w:rFonts w:ascii="Times New Roman" w:eastAsia="Times New Roman" w:hAnsi="Times New Roman" w:cs="Times New Roman"/>
+          <w:sz w:val="28"/>
+          <w:szCs w:val="28"/>
           <w:lang w:eastAsia="ru-RU"/>
         </w:rPr>
         <w:t>Гайд</w:t>
@@ -11005,33 +11614,37 @@
       <w:proofErr w:type="spellEnd"/>
       <w:r>
         <w:rPr>
-          <w:rFonts w:eastAsia="Times New Roman"/>
-          <w:sz w:val="24"/>
+          <w:rFonts w:ascii="Times New Roman" w:eastAsia="Times New Roman" w:hAnsi="Times New Roman" w:cs="Times New Roman"/>
+          <w:sz w:val="28"/>
+          <w:szCs w:val="28"/>
           <w:lang w:eastAsia="ru-RU"/>
         </w:rPr>
         <w:t xml:space="preserve"> по использованию </w:t>
       </w:r>
       <w:r>
         <w:rPr>
-          <w:rFonts w:eastAsia="Times New Roman"/>
-          <w:sz w:val="24"/>
+          <w:rFonts w:ascii="Times New Roman" w:eastAsia="Times New Roman" w:hAnsi="Times New Roman" w:cs="Times New Roman"/>
+          <w:sz w:val="28"/>
+          <w:szCs w:val="28"/>
           <w:lang w:val="en-US" w:eastAsia="ru-RU"/>
         </w:rPr>
         <w:t>curl</w:t>
       </w:r>
       <w:r>
         <w:rPr>
-          <w:rFonts w:eastAsia="Times New Roman"/>
-          <w:sz w:val="24"/>
+          <w:rFonts w:ascii="Times New Roman" w:eastAsia="Times New Roman" w:hAnsi="Times New Roman" w:cs="Times New Roman"/>
+          <w:sz w:val="28"/>
+          <w:szCs w:val="28"/>
           <w:lang w:eastAsia="ru-RU"/>
         </w:rPr>
         <w:t xml:space="preserve">: </w:t>
       </w:r>
       <w:r>
         <w:rPr>
-          <w:rFonts w:eastAsia="Times New Roman"/>
+          <w:rFonts w:ascii="Times New Roman" w:eastAsia="Times New Roman" w:hAnsi="Times New Roman" w:cs="Times New Roman"/>
           <w:color w:val="1155CC"/>
-          <w:sz w:val="24"/>
+          <w:sz w:val="28"/>
+          <w:szCs w:val="28"/>
           <w:u w:val="single"/>
           <w:lang w:eastAsia="ru-RU"/>
         </w:rPr>
@@ -11040,6 +11653,8 @@
     </w:p>
     <w:p>
       <w:pPr>
+        <w:spacing w:line="360" w:lineRule="auto"/>
+        <w:jc w:val="both"/>
         <w:rPr>
           <w:rFonts w:ascii="Times New Roman" w:eastAsiaTheme="majorEastAsia" w:hAnsi="Times New Roman" w:cs="Times New Roman"/>
           <w:b/>
@@ -11050,8 +11665,9 @@
       </w:pPr>
       <w:r>
         <w:rPr>
-          <w:rFonts w:eastAsia="Times New Roman"/>
-          <w:sz w:val="24"/>
+          <w:rFonts w:ascii="Times New Roman" w:eastAsia="Times New Roman" w:hAnsi="Times New Roman" w:cs="Times New Roman"/>
+          <w:sz w:val="28"/>
+          <w:szCs w:val="28"/>
           <w:lang w:eastAsia="ru-RU"/>
         </w:rPr>
         <w:t xml:space="preserve">Лучшие практики </w:t>
@@ -11059,8 +11675,9 @@
       <w:proofErr w:type="spellStart"/>
       <w:r>
         <w:rPr>
-          <w:rFonts w:eastAsia="Times New Roman"/>
-          <w:sz w:val="24"/>
+          <w:rFonts w:ascii="Times New Roman" w:eastAsia="Times New Roman" w:hAnsi="Times New Roman" w:cs="Times New Roman"/>
+          <w:sz w:val="28"/>
+          <w:szCs w:val="28"/>
           <w:lang w:val="en-US" w:eastAsia="ru-RU"/>
         </w:rPr>
         <w:t>restapi</w:t>
@@ -11068,17 +11685,19 @@
       <w:proofErr w:type="spellEnd"/>
       <w:r>
         <w:rPr>
-          <w:rFonts w:eastAsia="Times New Roman"/>
-          <w:sz w:val="24"/>
+          <w:rFonts w:ascii="Times New Roman" w:eastAsia="Times New Roman" w:hAnsi="Times New Roman" w:cs="Times New Roman"/>
+          <w:sz w:val="28"/>
+          <w:szCs w:val="28"/>
           <w:lang w:eastAsia="ru-RU"/>
         </w:rPr>
         <w:t xml:space="preserve">: </w:t>
       </w:r>
       <w:r>
         <w:rPr>
-          <w:rFonts w:eastAsia="Times New Roman"/>
+          <w:rFonts w:ascii="Times New Roman" w:eastAsia="Times New Roman" w:hAnsi="Times New Roman" w:cs="Times New Roman"/>
           <w:color w:val="1155CC"/>
-          <w:sz w:val="24"/>
+          <w:sz w:val="28"/>
+          <w:szCs w:val="28"/>
           <w:u w:val="single"/>
           <w:lang w:eastAsia="ru-RU"/>
         </w:rPr>
@@ -11093,7 +11712,7 @@
           <w:color w:val="auto"/>
         </w:rPr>
       </w:pPr>
-      <w:bookmarkStart w:id="20" w:name="_Toc148445058"/>
+      <w:bookmarkStart w:id="20" w:name="_Toc148532489"/>
       <w:r>
         <w:rPr>
           <w:rFonts w:ascii="Times New Roman" w:hAnsi="Times New Roman" w:cs="Times New Roman"/>
@@ -11176,6 +11795,7 @@
           <w:color w:val="auto"/>
         </w:rPr>
       </w:pPr>
+      <w:bookmarkStart w:id="21" w:name="_Toc148532490"/>
       <w:r>
         <w:rPr>
           <w:rFonts w:ascii="Times New Roman" w:hAnsi="Times New Roman" w:cs="Times New Roman"/>
@@ -11184,6 +11804,7 @@
         <w:lastRenderedPageBreak/>
         <w:t>Практическая работа № 4</w:t>
       </w:r>
+      <w:bookmarkEnd w:id="21"/>
     </w:p>
     <w:p>
       <w:pPr>
@@ -11194,6 +11815,7 @@
           <w:color w:val="auto"/>
         </w:rPr>
       </w:pPr>
+      <w:bookmarkStart w:id="22" w:name="_Toc148532491"/>
       <w:r>
         <w:rPr>
           <w:rFonts w:ascii="Times New Roman" w:hAnsi="Times New Roman" w:cs="Times New Roman"/>
@@ -11201,10 +11823,13 @@
         </w:rPr>
         <w:t>Цель работы</w:t>
       </w:r>
-    </w:p>
-    <w:p>
-      <w:pPr>
+      <w:bookmarkEnd w:id="22"/>
+    </w:p>
+    <w:p>
+      <w:pPr>
+        <w:spacing w:line="360" w:lineRule="auto"/>
         <w:ind w:firstLine="708"/>
+        <w:jc w:val="both"/>
         <w:rPr>
           <w:rFonts w:ascii="Times New Roman" w:hAnsi="Times New Roman" w:cs="Times New Roman"/>
           <w:sz w:val="28"/>
@@ -11292,7 +11917,9 @@
     </w:p>
     <w:p>
       <w:pPr>
+        <w:spacing w:line="360" w:lineRule="auto"/>
         <w:ind w:firstLine="708"/>
+        <w:jc w:val="both"/>
         <w:rPr>
           <w:rFonts w:ascii="Times New Roman" w:hAnsi="Times New Roman" w:cs="Times New Roman"/>
           <w:sz w:val="28"/>
@@ -11343,7 +11970,9 @@
     </w:p>
     <w:p>
       <w:pPr>
+        <w:spacing w:line="360" w:lineRule="auto"/>
         <w:ind w:firstLine="708"/>
+        <w:jc w:val="both"/>
         <w:rPr>
           <w:rFonts w:ascii="Times New Roman" w:hAnsi="Times New Roman" w:cs="Times New Roman"/>
           <w:sz w:val="28"/>
@@ -11384,7 +12013,9 @@
     </w:p>
     <w:p>
       <w:pPr>
+        <w:spacing w:line="360" w:lineRule="auto"/>
         <w:ind w:firstLine="708"/>
+        <w:jc w:val="both"/>
         <w:rPr>
           <w:rFonts w:ascii="Times New Roman" w:hAnsi="Times New Roman" w:cs="Times New Roman"/>
           <w:sz w:val="28"/>
@@ -11444,7 +12075,9 @@
     </w:p>
     <w:p>
       <w:pPr>
+        <w:spacing w:line="360" w:lineRule="auto"/>
         <w:ind w:firstLine="708"/>
+        <w:jc w:val="both"/>
         <w:rPr>
           <w:rFonts w:ascii="Times New Roman" w:hAnsi="Times New Roman" w:cs="Times New Roman"/>
           <w:sz w:val="28"/>
@@ -11475,7 +12108,9 @@
     </w:p>
     <w:p>
       <w:pPr>
+        <w:spacing w:line="360" w:lineRule="auto"/>
         <w:ind w:firstLine="708"/>
+        <w:jc w:val="both"/>
         <w:rPr>
           <w:rFonts w:ascii="Times New Roman" w:hAnsi="Times New Roman" w:cs="Times New Roman"/>
           <w:sz w:val="28"/>
@@ -11516,7 +12151,9 @@
     </w:p>
     <w:p>
       <w:pPr>
+        <w:spacing w:line="360" w:lineRule="auto"/>
         <w:ind w:firstLine="708"/>
+        <w:jc w:val="both"/>
         <w:rPr>
           <w:rFonts w:ascii="Times New Roman" w:hAnsi="Times New Roman" w:cs="Times New Roman"/>
           <w:sz w:val="28"/>
@@ -11576,7 +12213,9 @@
     </w:p>
     <w:p>
       <w:pPr>
+        <w:spacing w:line="360" w:lineRule="auto"/>
         <w:ind w:firstLine="708"/>
+        <w:jc w:val="both"/>
         <w:rPr>
           <w:rFonts w:ascii="Times New Roman" w:hAnsi="Times New Roman" w:cs="Times New Roman"/>
           <w:sz w:val="28"/>
@@ -11607,7 +12246,9 @@
     </w:p>
     <w:p>
       <w:pPr>
+        <w:spacing w:line="360" w:lineRule="auto"/>
         <w:ind w:firstLine="708"/>
+        <w:jc w:val="both"/>
         <w:rPr>
           <w:rFonts w:ascii="Times New Roman" w:hAnsi="Times New Roman" w:cs="Times New Roman"/>
           <w:sz w:val="28"/>
@@ -11654,7 +12295,9 @@
     </w:p>
     <w:p>
       <w:pPr>
+        <w:spacing w:line="360" w:lineRule="auto"/>
         <w:ind w:firstLine="708"/>
+        <w:jc w:val="both"/>
         <w:rPr>
           <w:rFonts w:ascii="Times New Roman" w:hAnsi="Times New Roman" w:cs="Times New Roman"/>
           <w:sz w:val="28"/>
@@ -11684,7 +12327,9 @@
     </w:p>
     <w:p>
       <w:pPr>
+        <w:spacing w:line="360" w:lineRule="auto"/>
         <w:ind w:firstLine="708"/>
+        <w:jc w:val="both"/>
         <w:rPr>
           <w:rFonts w:ascii="Times New Roman" w:hAnsi="Times New Roman" w:cs="Times New Roman"/>
           <w:sz w:val="28"/>
@@ -11715,7 +12360,9 @@
     </w:p>
     <w:p>
       <w:pPr>
+        <w:spacing w:line="360" w:lineRule="auto"/>
         <w:ind w:firstLine="708"/>
+        <w:jc w:val="both"/>
         <w:rPr>
           <w:rFonts w:ascii="Times New Roman" w:hAnsi="Times New Roman" w:cs="Times New Roman"/>
           <w:sz w:val="28"/>
@@ -11745,7 +12392,9 @@
     </w:p>
     <w:p>
       <w:pPr>
+        <w:spacing w:line="360" w:lineRule="auto"/>
         <w:ind w:firstLine="708"/>
+        <w:jc w:val="both"/>
         <w:rPr>
           <w:rFonts w:ascii="Times New Roman" w:hAnsi="Times New Roman" w:cs="Times New Roman"/>
           <w:sz w:val="28"/>
@@ -11794,7 +12443,9 @@
     </w:p>
     <w:p>
       <w:pPr>
+        <w:spacing w:line="360" w:lineRule="auto"/>
         <w:ind w:firstLine="708"/>
+        <w:jc w:val="both"/>
         <w:rPr>
           <w:rFonts w:ascii="Times New Roman" w:hAnsi="Times New Roman" w:cs="Times New Roman"/>
           <w:sz w:val="28"/>
@@ -11824,7 +12475,9 @@
     </w:p>
     <w:p>
       <w:pPr>
+        <w:spacing w:line="360" w:lineRule="auto"/>
         <w:ind w:firstLine="708"/>
+        <w:jc w:val="both"/>
         <w:rPr>
           <w:rFonts w:ascii="Times New Roman" w:hAnsi="Times New Roman" w:cs="Times New Roman"/>
           <w:sz w:val="28"/>
@@ -11854,7 +12507,9 @@
     </w:p>
     <w:p>
       <w:pPr>
+        <w:spacing w:line="360" w:lineRule="auto"/>
         <w:ind w:firstLine="708"/>
+        <w:jc w:val="both"/>
         <w:rPr>
           <w:rFonts w:ascii="Times New Roman" w:hAnsi="Times New Roman" w:cs="Times New Roman"/>
           <w:sz w:val="28"/>
@@ -11884,7 +12539,9 @@
     </w:p>
     <w:p>
       <w:pPr>
+        <w:spacing w:line="360" w:lineRule="auto"/>
         <w:ind w:firstLine="708"/>
+        <w:jc w:val="both"/>
         <w:rPr>
           <w:rFonts w:ascii="Times New Roman" w:hAnsi="Times New Roman" w:cs="Times New Roman"/>
           <w:sz w:val="28"/>
@@ -11914,7 +12571,9 @@
     </w:p>
     <w:p>
       <w:pPr>
+        <w:spacing w:line="360" w:lineRule="auto"/>
         <w:ind w:firstLine="708"/>
+        <w:jc w:val="both"/>
         <w:rPr>
           <w:rFonts w:ascii="Times New Roman" w:hAnsi="Times New Roman" w:cs="Times New Roman"/>
           <w:sz w:val="28"/>
@@ -11954,21 +12613,24 @@
     </w:p>
     <w:p>
       <w:pPr>
+        <w:spacing w:line="360" w:lineRule="auto"/>
         <w:ind w:firstLine="708"/>
-        <w:rPr>
-          <w:rFonts w:ascii="Times New Roman" w:hAnsi="Times New Roman" w:cs="Times New Roman"/>
-          <w:sz w:val="28"/>
-          <w:szCs w:val="28"/>
-          <w:lang w:eastAsia="zh-CN"/>
-        </w:rPr>
-      </w:pPr>
-      <w:r>
-        <w:rPr>
-          <w:rFonts w:ascii="Times New Roman" w:hAnsi="Times New Roman" w:cs="Times New Roman"/>
-          <w:sz w:val="28"/>
-          <w:szCs w:val="28"/>
-          <w:lang w:eastAsia="zh-CN"/>
-        </w:rPr>
+        <w:jc w:val="both"/>
+        <w:rPr>
+          <w:rFonts w:ascii="Times New Roman" w:hAnsi="Times New Roman" w:cs="Times New Roman"/>
+          <w:sz w:val="28"/>
+          <w:szCs w:val="28"/>
+          <w:lang w:eastAsia="zh-CN"/>
+        </w:rPr>
+      </w:pPr>
+      <w:r>
+        <w:rPr>
+          <w:rFonts w:ascii="Times New Roman" w:hAnsi="Times New Roman" w:cs="Times New Roman"/>
+          <w:sz w:val="28"/>
+          <w:szCs w:val="28"/>
+          <w:lang w:eastAsia="zh-CN"/>
+        </w:rPr>
+        <w:lastRenderedPageBreak/>
         <w:t xml:space="preserve">1. Создать 2 статичные </w:t>
       </w:r>
       <w:proofErr w:type="spellStart"/>
@@ -12054,7 +12716,9 @@
     </w:p>
     <w:p>
       <w:pPr>
+        <w:spacing w:line="360" w:lineRule="auto"/>
         <w:ind w:firstLine="708"/>
+        <w:jc w:val="both"/>
         <w:rPr>
           <w:rFonts w:ascii="Times New Roman" w:hAnsi="Times New Roman" w:cs="Times New Roman"/>
           <w:sz w:val="28"/>
@@ -12074,7 +12738,9 @@
     </w:p>
     <w:p>
       <w:pPr>
+        <w:spacing w:line="360" w:lineRule="auto"/>
         <w:ind w:firstLine="708"/>
+        <w:jc w:val="both"/>
         <w:rPr>
           <w:rFonts w:ascii="Times New Roman" w:hAnsi="Times New Roman" w:cs="Times New Roman"/>
           <w:sz w:val="28"/>
@@ -12108,17 +12774,7 @@
           <w:szCs w:val="28"/>
           <w:lang w:eastAsia="zh-CN"/>
         </w:rPr>
-        <w:t xml:space="preserve"> страницы. Динамические страницы могут быть взяты из предыдущих практических заданий или же написаны с нуля. </w:t>
-      </w:r>
-      <w:r>
-        <w:rPr>
-          <w:rFonts w:ascii="Times New Roman" w:hAnsi="Times New Roman" w:cs="Times New Roman"/>
-          <w:sz w:val="28"/>
-          <w:szCs w:val="28"/>
-          <w:lang w:eastAsia="zh-CN"/>
-        </w:rPr>
-        <w:lastRenderedPageBreak/>
-        <w:t xml:space="preserve">Однако необходимо сделать так, чтобы запросы и ответы на динамические страницы </w:t>
+        <w:t xml:space="preserve"> страницы. Динамические страницы могут быть взяты из предыдущих практических заданий или же написаны с нуля. Однако необходимо сделать так, чтобы запросы и ответы на динамические страницы </w:t>
       </w:r>
       <w:r>
         <w:rPr>
@@ -12156,6 +12812,7 @@
           <w:color w:val="auto"/>
         </w:rPr>
       </w:pPr>
+      <w:bookmarkStart w:id="23" w:name="_Toc148532492"/>
       <w:r>
         <w:rPr>
           <w:rFonts w:ascii="Times New Roman" w:hAnsi="Times New Roman" w:cs="Times New Roman"/>
@@ -12164,9 +12821,11 @@
         <w:lastRenderedPageBreak/>
         <w:t>Ход работы</w:t>
       </w:r>
-    </w:p>
-    <w:p>
-      <w:pPr>
+      <w:bookmarkEnd w:id="23"/>
+    </w:p>
+    <w:p>
+      <w:pPr>
+        <w:spacing w:line="360" w:lineRule="auto"/>
         <w:jc w:val="both"/>
         <w:rPr>
           <w:rFonts w:ascii="Times New Roman" w:hAnsi="Times New Roman" w:cs="Times New Roman"/>
@@ -12444,6 +13103,7 @@
     </w:p>
     <w:p>
       <w:pPr>
+        <w:spacing w:line="360" w:lineRule="auto"/>
         <w:ind w:firstLine="708"/>
         <w:jc w:val="both"/>
         <w:rPr>
@@ -12830,6 +13490,7 @@
     </w:p>
     <w:p>
       <w:pPr>
+        <w:spacing w:line="360" w:lineRule="auto"/>
         <w:ind w:firstLine="708"/>
         <w:jc w:val="both"/>
         <w:rPr>
@@ -13133,6 +13794,7 @@
     </w:p>
     <w:p>
       <w:pPr>
+        <w:spacing w:line="360" w:lineRule="auto"/>
         <w:ind w:firstLine="708"/>
         <w:jc w:val="both"/>
         <w:rPr>
@@ -13168,6 +13830,7 @@
     </w:p>
     <w:p>
       <w:pPr>
+        <w:spacing w:line="360" w:lineRule="auto"/>
         <w:ind w:firstLine="708"/>
         <w:jc w:val="both"/>
         <w:rPr>
@@ -13280,47 +13943,6 @@
       <w:pPr>
         <w:jc w:val="center"/>
         <w:rPr>
-          <w:rFonts w:ascii="Times New Roman" w:hAnsi="Times New Roman" w:cs="Times New Roman"/>
-          <w:sz w:val="28"/>
-          <w:szCs w:val="28"/>
-        </w:rPr>
-      </w:pPr>
-      <w:r>
-        <w:rPr>
-          <w:rFonts w:ascii="Times New Roman" w:hAnsi="Times New Roman" w:cs="Times New Roman"/>
-          <w:sz w:val="28"/>
-          <w:szCs w:val="28"/>
-        </w:rPr>
-        <w:t xml:space="preserve">Рисунок </w:t>
-      </w:r>
-      <w:r>
-        <w:rPr>
-          <w:rFonts w:ascii="Times New Roman" w:hAnsi="Times New Roman" w:cs="Times New Roman"/>
-          <w:sz w:val="28"/>
-          <w:szCs w:val="28"/>
-        </w:rPr>
-        <w:t>26</w:t>
-      </w:r>
-      <w:r>
-        <w:rPr>
-          <w:rFonts w:ascii="Times New Roman" w:hAnsi="Times New Roman" w:cs="Times New Roman"/>
-          <w:sz w:val="28"/>
-          <w:szCs w:val="28"/>
-        </w:rPr>
-        <w:t xml:space="preserve"> – </w:t>
-      </w:r>
-      <w:r>
-        <w:rPr>
-          <w:rFonts w:ascii="Times New Roman" w:hAnsi="Times New Roman" w:cs="Times New Roman"/>
-          <w:sz w:val="28"/>
-          <w:szCs w:val="28"/>
-        </w:rPr>
-        <w:t>Динамические страницы</w:t>
-      </w:r>
-    </w:p>
-    <w:p>
-      <w:pPr>
-        <w:rPr>
           <w:rFonts w:ascii="Times New Roman" w:eastAsiaTheme="majorEastAsia" w:hAnsi="Times New Roman" w:cs="Times New Roman"/>
           <w:b/>
           <w:bCs/>
@@ -13331,6 +13953,38 @@
       <w:r>
         <w:rPr>
           <w:rFonts w:ascii="Times New Roman" w:hAnsi="Times New Roman" w:cs="Times New Roman"/>
+          <w:sz w:val="28"/>
+          <w:szCs w:val="28"/>
+        </w:rPr>
+        <w:t xml:space="preserve">Рисунок </w:t>
+      </w:r>
+      <w:r>
+        <w:rPr>
+          <w:rFonts w:ascii="Times New Roman" w:hAnsi="Times New Roman" w:cs="Times New Roman"/>
+          <w:sz w:val="28"/>
+          <w:szCs w:val="28"/>
+        </w:rPr>
+        <w:t>26</w:t>
+      </w:r>
+      <w:r>
+        <w:rPr>
+          <w:rFonts w:ascii="Times New Roman" w:hAnsi="Times New Roman" w:cs="Times New Roman"/>
+          <w:sz w:val="28"/>
+          <w:szCs w:val="28"/>
+        </w:rPr>
+        <w:t xml:space="preserve"> – </w:t>
+      </w:r>
+      <w:r>
+        <w:rPr>
+          <w:rFonts w:ascii="Times New Roman" w:hAnsi="Times New Roman" w:cs="Times New Roman"/>
+          <w:sz w:val="28"/>
+          <w:szCs w:val="28"/>
+        </w:rPr>
+        <w:t>Динамические страницы</w:t>
+      </w:r>
+      <w:r>
+        <w:rPr>
+          <w:rFonts w:ascii="Times New Roman" w:hAnsi="Times New Roman" w:cs="Times New Roman"/>
         </w:rPr>
         <w:br w:type="page"/>
       </w:r>
@@ -13344,6 +13998,7 @@
           <w:color w:val="auto"/>
         </w:rPr>
       </w:pPr>
+      <w:bookmarkStart w:id="24" w:name="_Toc148532493"/>
       <w:r>
         <w:rPr>
           <w:rFonts w:ascii="Times New Roman" w:hAnsi="Times New Roman" w:cs="Times New Roman"/>
@@ -13352,9 +14007,11 @@
         <w:lastRenderedPageBreak/>
         <w:t>Вывод</w:t>
       </w:r>
-    </w:p>
-    <w:p>
-      <w:pPr>
+      <w:bookmarkEnd w:id="24"/>
+    </w:p>
+    <w:p>
+      <w:pPr>
+        <w:spacing w:line="360" w:lineRule="auto"/>
         <w:jc w:val="both"/>
         <w:rPr>
           <w:rFonts w:ascii="Times New Roman" w:hAnsi="Times New Roman" w:cs="Times New Roman"/>
@@ -13473,7 +14130,6 @@
           <w:rFonts w:ascii="Times New Roman" w:hAnsi="Times New Roman" w:cs="Times New Roman"/>
           <w:sz w:val="28"/>
           <w:szCs w:val="28"/>
-          <w:lang w:val="en-US"/>
         </w:rPr>
         <w:t xml:space="preserve"> </w:t>
       </w:r>
@@ -13506,6 +14162,7 @@
           <w:color w:val="auto"/>
         </w:rPr>
       </w:pPr>
+      <w:bookmarkStart w:id="25" w:name="_Toc148532494"/>
       <w:r>
         <w:rPr>
           <w:rFonts w:ascii="Times New Roman" w:hAnsi="Times New Roman" w:cs="Times New Roman"/>
@@ -13513,6 +14170,7 @@
         </w:rPr>
         <w:t>Ответы на вопросы к практической работе</w:t>
       </w:r>
+      <w:bookmarkEnd w:id="25"/>
     </w:p>
     <w:p>
       <w:pPr>
@@ -13641,6 +14299,8 @@
     </w:p>
     <w:p>
       <w:pPr>
+        <w:spacing w:line="360" w:lineRule="auto"/>
+        <w:jc w:val="both"/>
         <w:rPr>
           <w:rFonts w:ascii="Times New Roman" w:hAnsi="Times New Roman" w:cs="Times New Roman"/>
           <w:sz w:val="28"/>
@@ -13988,6 +14648,7 @@
         <w:jc w:val="both"/>
         <w:rPr>
           <w:rFonts w:ascii="Times New Roman" w:hAnsi="Times New Roman" w:cs="Times New Roman"/>
+          <w:color w:val="000000"/>
           <w:sz w:val="28"/>
           <w:szCs w:val="28"/>
         </w:rPr>
@@ -14049,17 +14710,15 @@
         </w:rPr>
         <w:t>. В этом блоке можно указать разные порты для разных сервисов и тогда NGINX будет работать сразу с несколькими ресурсами.</w:t>
       </w:r>
-    </w:p>
-    <w:p>
-      <w:pPr>
-        <w:spacing w:after="0" w:line="360" w:lineRule="auto"/>
-        <w:jc w:val="both"/>
-        <w:rPr>
-          <w:rFonts w:ascii="Times New Roman" w:hAnsi="Times New Roman" w:cs="Times New Roman"/>
-          <w:sz w:val="28"/>
-          <w:szCs w:val="28"/>
-        </w:rPr>
-      </w:pPr>
+      <w:r>
+        <w:rPr>
+          <w:rFonts w:ascii="Times New Roman" w:hAnsi="Times New Roman" w:cs="Times New Roman"/>
+          <w:color w:val="000000"/>
+          <w:sz w:val="28"/>
+          <w:szCs w:val="28"/>
+        </w:rPr>
+        <w:br w:type="page"/>
+      </w:r>
     </w:p>
     <w:p>
       <w:pPr>
@@ -14070,6 +14729,7 @@
           <w:color w:val="auto"/>
         </w:rPr>
       </w:pPr>
+      <w:bookmarkStart w:id="26" w:name="_Toc148532495"/>
       <w:r>
         <w:rPr>
           <w:rFonts w:ascii="Times New Roman" w:hAnsi="Times New Roman" w:cs="Times New Roman"/>
@@ -14078,6 +14738,7 @@
         <w:lastRenderedPageBreak/>
         <w:t>Использованные источники</w:t>
       </w:r>
+      <w:bookmarkEnd w:id="26"/>
     </w:p>
     <w:p>
       <w:pPr>
@@ -14089,31 +14750,35 @@
         <w:ind w:right="-1"/>
         <w:jc w:val="both"/>
         <w:rPr>
-          <w:rFonts w:eastAsia="Times New Roman"/>
-          <w:sz w:val="24"/>
-          <w:lang w:eastAsia="ru-RU"/>
-        </w:rPr>
-      </w:pPr>
-      <w:r>
-        <w:rPr>
-          <w:rFonts w:eastAsia="Times New Roman"/>
-          <w:sz w:val="24"/>
+          <w:rFonts w:ascii="Times New Roman" w:eastAsia="Times New Roman" w:hAnsi="Times New Roman" w:cs="Times New Roman"/>
+          <w:sz w:val="28"/>
+          <w:szCs w:val="28"/>
+          <w:lang w:eastAsia="ru-RU"/>
+        </w:rPr>
+      </w:pPr>
+      <w:r>
+        <w:rPr>
+          <w:rFonts w:ascii="Times New Roman" w:eastAsia="Times New Roman" w:hAnsi="Times New Roman" w:cs="Times New Roman"/>
+          <w:sz w:val="28"/>
+          <w:szCs w:val="28"/>
           <w:lang w:eastAsia="ru-RU"/>
         </w:rPr>
         <w:t xml:space="preserve">Официальная документация </w:t>
       </w:r>
       <w:r>
         <w:rPr>
-          <w:rFonts w:eastAsia="Times New Roman"/>
-          <w:sz w:val="24"/>
+          <w:rFonts w:ascii="Times New Roman" w:eastAsia="Times New Roman" w:hAnsi="Times New Roman" w:cs="Times New Roman"/>
+          <w:sz w:val="28"/>
+          <w:szCs w:val="28"/>
           <w:lang w:val="en-US" w:eastAsia="ru-RU"/>
         </w:rPr>
         <w:t>NGINX</w:t>
       </w:r>
       <w:r>
         <w:rPr>
-          <w:rFonts w:eastAsia="Times New Roman"/>
-          <w:sz w:val="24"/>
+          <w:rFonts w:ascii="Times New Roman" w:eastAsia="Times New Roman" w:hAnsi="Times New Roman" w:cs="Times New Roman"/>
+          <w:sz w:val="28"/>
+          <w:szCs w:val="28"/>
           <w:lang w:eastAsia="ru-RU"/>
         </w:rPr>
         <w:t>:</w:t>
@@ -14121,9 +14786,10 @@
       <w:proofErr w:type="spellStart"/>
       <w:r>
         <w:rPr>
-          <w:rFonts w:eastAsia="Times New Roman"/>
+          <w:rFonts w:ascii="Times New Roman" w:eastAsia="Times New Roman" w:hAnsi="Times New Roman" w:cs="Times New Roman"/>
           <w:color w:val="0000EE"/>
-          <w:sz w:val="24"/>
+          <w:sz w:val="28"/>
+          <w:szCs w:val="28"/>
           <w:u w:val="single"/>
           <w:lang w:eastAsia="ru-RU"/>
         </w:rPr>
@@ -14132,9 +14798,10 @@
       <w:proofErr w:type="spellEnd"/>
       <w:r>
         <w:rPr>
-          <w:rFonts w:eastAsia="Times New Roman"/>
+          <w:rFonts w:ascii="Times New Roman" w:eastAsia="Times New Roman" w:hAnsi="Times New Roman" w:cs="Times New Roman"/>
           <w:color w:val="0000EE"/>
-          <w:sz w:val="24"/>
+          <w:sz w:val="28"/>
+          <w:szCs w:val="28"/>
           <w:u w:val="single"/>
           <w:lang w:eastAsia="ru-RU"/>
         </w:rPr>
@@ -14155,40 +14822,45 @@
         <w:ind w:left="0" w:right="-1" w:firstLine="709"/>
         <w:jc w:val="both"/>
         <w:rPr>
-          <w:rFonts w:eastAsia="Times New Roman"/>
-          <w:sz w:val="24"/>
-          <w:lang w:eastAsia="ru-RU"/>
-        </w:rPr>
-      </w:pPr>
-      <w:r>
-        <w:rPr>
-          <w:rFonts w:eastAsia="Times New Roman"/>
-          <w:sz w:val="24"/>
+          <w:rFonts w:ascii="Times New Roman" w:eastAsia="Times New Roman" w:hAnsi="Times New Roman" w:cs="Times New Roman"/>
+          <w:sz w:val="28"/>
+          <w:szCs w:val="28"/>
+          <w:lang w:eastAsia="ru-RU"/>
+        </w:rPr>
+      </w:pPr>
+      <w:r>
+        <w:rPr>
+          <w:rFonts w:ascii="Times New Roman" w:eastAsia="Times New Roman" w:hAnsi="Times New Roman" w:cs="Times New Roman"/>
+          <w:sz w:val="28"/>
+          <w:szCs w:val="28"/>
           <w:lang w:eastAsia="ru-RU"/>
         </w:rPr>
         <w:t xml:space="preserve">Статья по установке </w:t>
       </w:r>
       <w:r>
         <w:rPr>
-          <w:rFonts w:eastAsia="Times New Roman"/>
-          <w:sz w:val="24"/>
+          <w:rFonts w:ascii="Times New Roman" w:eastAsia="Times New Roman" w:hAnsi="Times New Roman" w:cs="Times New Roman"/>
+          <w:sz w:val="28"/>
+          <w:szCs w:val="28"/>
           <w:lang w:val="en-US" w:eastAsia="ru-RU"/>
         </w:rPr>
         <w:t>NGINX</w:t>
       </w:r>
       <w:r>
         <w:rPr>
-          <w:rFonts w:eastAsia="Times New Roman"/>
-          <w:sz w:val="24"/>
+          <w:rFonts w:ascii="Times New Roman" w:eastAsia="Times New Roman" w:hAnsi="Times New Roman" w:cs="Times New Roman"/>
+          <w:sz w:val="28"/>
+          <w:szCs w:val="28"/>
           <w:lang w:eastAsia="ru-RU"/>
         </w:rPr>
         <w:t xml:space="preserve">: </w:t>
       </w:r>
       <w:r>
         <w:rPr>
-          <w:rFonts w:eastAsia="Times New Roman"/>
+          <w:rFonts w:ascii="Times New Roman" w:eastAsia="Times New Roman" w:hAnsi="Times New Roman" w:cs="Times New Roman"/>
           <w:color w:val="1155CC"/>
-          <w:sz w:val="24"/>
+          <w:sz w:val="28"/>
+          <w:szCs w:val="28"/>
           <w:u w:val="single"/>
           <w:lang w:eastAsia="ru-RU"/>
         </w:rPr>
@@ -14209,23 +14881,26 @@
         <w:ind w:left="0" w:right="-1" w:firstLine="709"/>
         <w:jc w:val="both"/>
         <w:rPr>
-          <w:rFonts w:eastAsia="Times New Roman"/>
-          <w:sz w:val="24"/>
-          <w:lang w:eastAsia="ru-RU"/>
-        </w:rPr>
-      </w:pPr>
-      <w:r>
-        <w:rPr>
-          <w:rFonts w:eastAsia="Times New Roman"/>
-          <w:sz w:val="24"/>
+          <w:rFonts w:ascii="Times New Roman" w:eastAsia="Times New Roman" w:hAnsi="Times New Roman" w:cs="Times New Roman"/>
+          <w:sz w:val="28"/>
+          <w:szCs w:val="28"/>
+          <w:lang w:eastAsia="ru-RU"/>
+        </w:rPr>
+      </w:pPr>
+      <w:r>
+        <w:rPr>
+          <w:rFonts w:ascii="Times New Roman" w:eastAsia="Times New Roman" w:hAnsi="Times New Roman" w:cs="Times New Roman"/>
+          <w:sz w:val="28"/>
+          <w:szCs w:val="28"/>
           <w:lang w:eastAsia="ru-RU"/>
         </w:rPr>
         <w:t xml:space="preserve">Статья по настройке </w:t>
       </w:r>
       <w:r>
         <w:rPr>
-          <w:rFonts w:eastAsia="Times New Roman"/>
-          <w:sz w:val="24"/>
+          <w:rFonts w:ascii="Times New Roman" w:eastAsia="Times New Roman" w:hAnsi="Times New Roman" w:cs="Times New Roman"/>
+          <w:sz w:val="28"/>
+          <w:szCs w:val="28"/>
           <w:lang w:val="en-US" w:eastAsia="ru-RU"/>
         </w:rPr>
         <w:t>NGINX</w:t>
@@ -14233,8 +14908,9 @@
       <w:proofErr w:type="gramStart"/>
       <w:r>
         <w:rPr>
-          <w:rFonts w:eastAsia="Times New Roman"/>
-          <w:sz w:val="24"/>
+          <w:rFonts w:ascii="Times New Roman" w:eastAsia="Times New Roman" w:hAnsi="Times New Roman" w:cs="Times New Roman"/>
+          <w:sz w:val="28"/>
+          <w:szCs w:val="28"/>
           <w:lang w:eastAsia="ru-RU"/>
         </w:rPr>
         <w:t>в</w:t>
@@ -14242,8 +14918,9 @@
       <w:proofErr w:type="gramEnd"/>
       <w:r>
         <w:rPr>
-          <w:rFonts w:eastAsia="Times New Roman"/>
-          <w:sz w:val="24"/>
+          <w:rFonts w:ascii="Times New Roman" w:eastAsia="Times New Roman" w:hAnsi="Times New Roman" w:cs="Times New Roman"/>
+          <w:sz w:val="28"/>
+          <w:szCs w:val="28"/>
           <w:lang w:eastAsia="ru-RU"/>
         </w:rPr>
         <w:t xml:space="preserve"> качестве обратного </w:t>
@@ -14251,8 +14928,9 @@
       <w:proofErr w:type="spellStart"/>
       <w:r>
         <w:rPr>
-          <w:rFonts w:eastAsia="Times New Roman"/>
-          <w:sz w:val="24"/>
+          <w:rFonts w:ascii="Times New Roman" w:eastAsia="Times New Roman" w:hAnsi="Times New Roman" w:cs="Times New Roman"/>
+          <w:sz w:val="28"/>
+          <w:szCs w:val="28"/>
           <w:lang w:eastAsia="ru-RU"/>
         </w:rPr>
         <w:t>прокси</w:t>
@@ -14260,25 +14938,19 @@
       <w:proofErr w:type="spellEnd"/>
       <w:r>
         <w:rPr>
-          <w:rFonts w:eastAsia="Times New Roman"/>
-          <w:sz w:val="24"/>
-          <w:lang w:eastAsia="ru-RU"/>
-        </w:rPr>
-        <w:t xml:space="preserve"> сервера</w:t>
-      </w:r>
-      <w:r>
-        <w:rPr>
-          <w:rFonts w:eastAsia="Times New Roman"/>
-          <w:sz w:val="24"/>
-          <w:lang w:eastAsia="ru-RU"/>
-        </w:rPr>
-        <w:t xml:space="preserve">: </w:t>
-      </w:r>
-      <w:r>
-        <w:rPr>
-          <w:rFonts w:eastAsia="Times New Roman"/>
+          <w:rFonts w:ascii="Times New Roman" w:eastAsia="Times New Roman" w:hAnsi="Times New Roman" w:cs="Times New Roman"/>
+          <w:sz w:val="28"/>
+          <w:szCs w:val="28"/>
+          <w:lang w:eastAsia="ru-RU"/>
+        </w:rPr>
+        <w:t xml:space="preserve"> сервера: </w:t>
+      </w:r>
+      <w:r>
+        <w:rPr>
+          <w:rFonts w:ascii="Times New Roman" w:eastAsia="Times New Roman" w:hAnsi="Times New Roman" w:cs="Times New Roman"/>
           <w:color w:val="1155CC"/>
-          <w:sz w:val="24"/>
+          <w:sz w:val="28"/>
+          <w:szCs w:val="28"/>
           <w:u w:val="single"/>
           <w:lang w:eastAsia="ru-RU"/>
         </w:rPr>
@@ -14299,15 +14971,17 @@
         <w:ind w:left="0" w:right="-1" w:firstLine="709"/>
         <w:jc w:val="both"/>
         <w:rPr>
-          <w:rFonts w:eastAsia="Times New Roman"/>
-          <w:sz w:val="24"/>
-          <w:lang w:eastAsia="ru-RU"/>
-        </w:rPr>
-      </w:pPr>
-      <w:r>
-        <w:rPr>
-          <w:rFonts w:eastAsia="Times New Roman"/>
-          <w:sz w:val="24"/>
+          <w:rFonts w:ascii="Times New Roman" w:eastAsia="Times New Roman" w:hAnsi="Times New Roman" w:cs="Times New Roman"/>
+          <w:sz w:val="28"/>
+          <w:szCs w:val="28"/>
+          <w:lang w:eastAsia="ru-RU"/>
+        </w:rPr>
+      </w:pPr>
+      <w:r>
+        <w:rPr>
+          <w:rFonts w:ascii="Times New Roman" w:eastAsia="Times New Roman" w:hAnsi="Times New Roman" w:cs="Times New Roman"/>
+          <w:sz w:val="28"/>
+          <w:szCs w:val="28"/>
           <w:lang w:eastAsia="ru-RU"/>
         </w:rPr>
         <w:t>Сбор мини статьей по настройке</w:t>
@@ -14315,27 +14989,21 @@
       <w:proofErr w:type="gramStart"/>
       <w:r>
         <w:rPr>
-          <w:rFonts w:eastAsia="Times New Roman"/>
-          <w:sz w:val="24"/>
-          <w:lang w:eastAsia="ru-RU"/>
-        </w:rPr>
-        <w:t xml:space="preserve"> </w:t>
-      </w:r>
-      <w:r>
-        <w:rPr>
-          <w:rFonts w:eastAsia="Times New Roman"/>
-          <w:sz w:val="24"/>
-          <w:lang w:eastAsia="ru-RU"/>
-        </w:rPr>
-        <w:t>:</w:t>
+          <w:rFonts w:ascii="Times New Roman" w:eastAsia="Times New Roman" w:hAnsi="Times New Roman" w:cs="Times New Roman"/>
+          <w:sz w:val="28"/>
+          <w:szCs w:val="28"/>
+          <w:lang w:eastAsia="ru-RU"/>
+        </w:rPr>
+        <w:t xml:space="preserve"> :</w:t>
       </w:r>
       <w:proofErr w:type="spellStart"/>
       <w:proofErr w:type="gramEnd"/>
       <w:r>
         <w:rPr>
-          <w:rFonts w:eastAsia="Times New Roman"/>
+          <w:rFonts w:ascii="Times New Roman" w:eastAsia="Times New Roman" w:hAnsi="Times New Roman" w:cs="Times New Roman"/>
           <w:color w:val="1155CC"/>
-          <w:sz w:val="24"/>
+          <w:sz w:val="28"/>
+          <w:szCs w:val="28"/>
           <w:u w:val="single"/>
           <w:lang w:eastAsia="ru-RU"/>
         </w:rPr>
@@ -14344,9 +15012,10 @@
       <w:proofErr w:type="spellEnd"/>
       <w:r>
         <w:rPr>
-          <w:rFonts w:eastAsia="Times New Roman"/>
+          <w:rFonts w:ascii="Times New Roman" w:eastAsia="Times New Roman" w:hAnsi="Times New Roman" w:cs="Times New Roman"/>
           <w:color w:val="1155CC"/>
-          <w:sz w:val="24"/>
+          <w:sz w:val="28"/>
+          <w:szCs w:val="28"/>
           <w:u w:val="single"/>
           <w:lang w:eastAsia="ru-RU"/>
         </w:rPr>
@@ -14355,9 +15024,10 @@
       <w:proofErr w:type="spellStart"/>
       <w:r>
         <w:rPr>
-          <w:rFonts w:eastAsia="Times New Roman"/>
+          <w:rFonts w:ascii="Times New Roman" w:eastAsia="Times New Roman" w:hAnsi="Times New Roman" w:cs="Times New Roman"/>
           <w:color w:val="1155CC"/>
-          <w:sz w:val="24"/>
+          <w:sz w:val="28"/>
+          <w:szCs w:val="28"/>
           <w:u w:val="single"/>
           <w:lang w:eastAsia="ru-RU"/>
         </w:rPr>
@@ -14366,9 +15036,10 @@
       <w:proofErr w:type="spellEnd"/>
       <w:r>
         <w:rPr>
-          <w:rFonts w:eastAsia="Times New Roman"/>
+          <w:rFonts w:ascii="Times New Roman" w:eastAsia="Times New Roman" w:hAnsi="Times New Roman" w:cs="Times New Roman"/>
           <w:color w:val="1155CC"/>
-          <w:sz w:val="24"/>
+          <w:sz w:val="28"/>
+          <w:szCs w:val="28"/>
           <w:u w:val="single"/>
           <w:lang w:eastAsia="ru-RU"/>
         </w:rPr>
@@ -14377,9 +15048,10 @@
       <w:proofErr w:type="spellStart"/>
       <w:r>
         <w:rPr>
-          <w:rFonts w:eastAsia="Times New Roman"/>
+          <w:rFonts w:ascii="Times New Roman" w:eastAsia="Times New Roman" w:hAnsi="Times New Roman" w:cs="Times New Roman"/>
           <w:color w:val="1155CC"/>
-          <w:sz w:val="24"/>
+          <w:sz w:val="28"/>
+          <w:szCs w:val="28"/>
           <w:u w:val="single"/>
           <w:lang w:eastAsia="ru-RU"/>
         </w:rPr>
@@ -14401,40 +15073,45 @@
         <w:ind w:left="0" w:right="-1" w:firstLine="709"/>
         <w:jc w:val="both"/>
         <w:rPr>
-          <w:rFonts w:eastAsia="Times New Roman"/>
-          <w:sz w:val="24"/>
-          <w:lang w:eastAsia="ru-RU"/>
-        </w:rPr>
-      </w:pPr>
-      <w:r>
-        <w:rPr>
-          <w:rFonts w:eastAsia="Times New Roman"/>
-          <w:sz w:val="24"/>
+          <w:rFonts w:ascii="Times New Roman" w:eastAsia="Times New Roman" w:hAnsi="Times New Roman" w:cs="Times New Roman"/>
+          <w:sz w:val="28"/>
+          <w:szCs w:val="28"/>
+          <w:lang w:eastAsia="ru-RU"/>
+        </w:rPr>
+      </w:pPr>
+      <w:r>
+        <w:rPr>
+          <w:rFonts w:ascii="Times New Roman" w:eastAsia="Times New Roman" w:hAnsi="Times New Roman" w:cs="Times New Roman"/>
+          <w:sz w:val="28"/>
+          <w:szCs w:val="28"/>
           <w:lang w:eastAsia="ru-RU"/>
         </w:rPr>
         <w:t xml:space="preserve">Шпаргалка по </w:t>
       </w:r>
       <w:r>
         <w:rPr>
-          <w:rFonts w:eastAsia="Times New Roman"/>
-          <w:sz w:val="24"/>
+          <w:rFonts w:ascii="Times New Roman" w:eastAsia="Times New Roman" w:hAnsi="Times New Roman" w:cs="Times New Roman"/>
+          <w:sz w:val="28"/>
+          <w:szCs w:val="28"/>
           <w:lang w:val="en-US" w:eastAsia="ru-RU"/>
         </w:rPr>
         <w:t>NGINX</w:t>
       </w:r>
       <w:r>
         <w:rPr>
-          <w:rFonts w:eastAsia="Times New Roman"/>
-          <w:sz w:val="24"/>
+          <w:rFonts w:ascii="Times New Roman" w:eastAsia="Times New Roman" w:hAnsi="Times New Roman" w:cs="Times New Roman"/>
+          <w:sz w:val="28"/>
+          <w:szCs w:val="28"/>
           <w:lang w:eastAsia="ru-RU"/>
         </w:rPr>
         <w:t xml:space="preserve">: </w:t>
       </w:r>
       <w:r>
         <w:rPr>
-          <w:rFonts w:eastAsia="Times New Roman"/>
+          <w:rFonts w:ascii="Times New Roman" w:eastAsia="Times New Roman" w:hAnsi="Times New Roman" w:cs="Times New Roman"/>
           <w:color w:val="1155CC"/>
-          <w:sz w:val="24"/>
+          <w:sz w:val="28"/>
+          <w:szCs w:val="28"/>
           <w:u w:val="single"/>
           <w:lang w:eastAsia="ru-RU"/>
         </w:rPr>
@@ -14449,6 +15126,7 @@
           <w:color w:val="auto"/>
         </w:rPr>
       </w:pPr>
+      <w:bookmarkStart w:id="27" w:name="_Toc148532496"/>
       <w:r>
         <w:rPr>
           <w:rFonts w:ascii="Times New Roman" w:hAnsi="Times New Roman" w:cs="Times New Roman"/>
@@ -14480,6 +15158,7 @@
         </w:rPr>
         <w:t>репозиторий</w:t>
       </w:r>
+      <w:bookmarkEnd w:id="27"/>
       <w:proofErr w:type="spellEnd"/>
     </w:p>
     <w:p>
@@ -15846,6 +16525,7 @@
   <w:style w:type="character" w:default="1" w:styleId="a0">
     <w:name w:val="Default Paragraph Font"/>
     <w:uiPriority w:val="1"/>
+    <w:semiHidden/>
     <w:unhideWhenUsed/>
   </w:style>
   <w:style w:type="table" w:default="1" w:styleId="a1">
@@ -16286,7 +16966,7 @@
   <a:extraClrSchemeLst/>
   <a:extLst>
     <a:ext uri="{05A4C25C-085E-4340-85A3-A5531E510DB2}">
-      <thm15:themeFamily xmlns:thm15="http://schemas.microsoft.com/office/thememl/2012/main" xmlns="" name="Office Theme" id="{62F939B6-93AF-4DB8-9C6B-D6C7DFDC589F}" vid="{4A3C46E8-61CC-4603-A589-7422A47A8E4A}"/>
+      <thm15:themeFamily xmlns="" xmlns:thm15="http://schemas.microsoft.com/office/thememl/2012/main" name="Office Theme" id="{62F939B6-93AF-4DB8-9C6B-D6C7DFDC589F}" vid="{4A3C46E8-61CC-4603-A589-7422A47A8E4A}"/>
     </a:ext>
   </a:extLst>
 </a:theme>
